--- a/CDC.docx
+++ b/CDC.docx
@@ -4,6 +4,9 @@
   <w:body>
     <w:sdt>
       <w:sdtPr>
+        <w:rPr>
+          <w:rFonts w:ascii="Seaford" w:hAnsi="Seaford"/>
+        </w:rPr>
         <w:id w:val="1287938355"/>
         <w:docPartObj>
           <w:docPartGallery w:val="Cover Pages"/>
@@ -11,7 +14,13 @@
         </w:docPartObj>
       </w:sdtPr>
       <w:sdtContent>
-        <w:p/>
+        <w:p>
+          <w:pPr>
+            <w:rPr>
+              <w:rFonts w:ascii="Seaford" w:hAnsi="Seaford"/>
+            </w:rPr>
+          </w:pPr>
+        </w:p>
         <w:tbl>
           <w:tblPr>
             <w:tblpPr w:leftFromText="187" w:rightFromText="187" w:bottomFromText="160" w:horzAnchor="margin" w:tblpXSpec="center" w:tblpY="2881"/>
@@ -32,6 +41,7 @@
             <w:sdt>
               <w:sdtPr>
                 <w:rPr>
+                  <w:rFonts w:ascii="Seaford" w:hAnsi="Seaford"/>
                   <w:sz w:val="24"/>
                   <w:szCs w:val="24"/>
                   <w:lang w:eastAsia="en-US"/>
@@ -41,7 +51,6 @@
                 <w:placeholder>
                   <w:docPart w:val="7D4F743A42CA4AA0BEF3E654B9F20ACF"/>
                 </w:placeholder>
-                <w:showingPlcHdr/>
                 <w:dataBinding w:prefixMappings="xmlns:ns0='http://schemas.openxmlformats.org/officeDocument/2006/extended-properties'" w:xpath="/ns0:Properties[1]/ns0:Company[1]" w:storeItemID="{6668398D-A668-4E3E-A5EB-62B293D839F1}"/>
                 <w:text/>
               </w:sdtPr>
@@ -68,13 +77,20 @@
                       <w:pStyle w:val="Sansinterligne"/>
                       <w:spacing w:line="256" w:lineRule="auto"/>
                       <w:rPr>
+                        <w:rFonts w:ascii="Seaford" w:hAnsi="Seaford"/>
                         <w:sz w:val="24"/>
                         <w:szCs w:val="24"/>
                         <w:lang w:eastAsia="en-US"/>
                       </w:rPr>
                     </w:pPr>
                     <w:r>
-                      <w:t>[Nom de la société]</w:t>
+                      <w:rPr>
+                        <w:rFonts w:ascii="Seaford" w:hAnsi="Seaford"/>
+                        <w:sz w:val="24"/>
+                        <w:szCs w:val="24"/>
+                        <w:lang w:eastAsia="en-US"/>
+                      </w:rPr>
+                      <w:t>Nicolas CAYEZ</w:t>
                     </w:r>
                   </w:p>
                 </w:tc>
@@ -96,7 +112,7 @@
               <w:sdt>
                 <w:sdtPr>
                   <w:rPr>
-                    <w:rFonts w:asciiTheme="majorHAnsi" w:eastAsiaTheme="majorEastAsia" w:hAnsiTheme="majorHAnsi" w:cstheme="majorBidi"/>
+                    <w:rFonts w:ascii="Komika Axis" w:eastAsiaTheme="majorEastAsia" w:hAnsi="Komika Axis" w:cstheme="majorBidi"/>
                     <w:sz w:val="88"/>
                     <w:szCs w:val="88"/>
                     <w:lang w:eastAsia="en-US"/>
@@ -106,7 +122,6 @@
                   <w:placeholder>
                     <w:docPart w:val="91F61260EB8540348033A5F4D474F191"/>
                   </w:placeholder>
-                  <w:showingPlcHdr/>
                   <w:dataBinding w:prefixMappings="xmlns:ns0='http://schemas.openxmlformats.org/package/2006/metadata/core-properties' xmlns:ns1='http://purl.org/dc/elements/1.1/'" w:xpath="/ns0:coreProperties[1]/ns1:title[1]" w:storeItemID="{6C3C8BC8-F283-45AE-878A-BAB7291924A1}"/>
                   <w:text/>
                 </w:sdtPr>
@@ -116,21 +131,23 @@
                       <w:pStyle w:val="Sansinterligne"/>
                       <w:spacing w:line="216" w:lineRule="auto"/>
                       <w:rPr>
-                        <w:rFonts w:asciiTheme="majorHAnsi" w:eastAsiaTheme="majorEastAsia" w:hAnsiTheme="majorHAnsi" w:cstheme="majorBidi"/>
+                        <w:rFonts w:ascii="Seaford" w:eastAsiaTheme="majorEastAsia" w:hAnsi="Seaford" w:cstheme="majorBidi"/>
                         <w:sz w:val="88"/>
                         <w:szCs w:val="88"/>
                         <w:lang w:eastAsia="en-US"/>
                       </w:rPr>
                     </w:pPr>
+                    <w:proofErr w:type="spellStart"/>
                     <w:r>
                       <w:rPr>
-                        <w:rFonts w:asciiTheme="majorHAnsi" w:eastAsiaTheme="majorEastAsia" w:hAnsiTheme="majorHAnsi" w:cstheme="majorBidi"/>
+                        <w:rFonts w:ascii="Komika Axis" w:eastAsiaTheme="majorEastAsia" w:hAnsi="Komika Axis" w:cstheme="majorBidi"/>
                         <w:sz w:val="88"/>
                         <w:szCs w:val="88"/>
                         <w:lang w:eastAsia="en-US"/>
                       </w:rPr>
-                      <w:t>[Titre du document]</w:t>
+                      <w:t>MyComics</w:t>
                     </w:r>
+                    <w:proofErr w:type="spellEnd"/>
                   </w:p>
                 </w:sdtContent>
               </w:sdt>
@@ -140,6 +157,7 @@
             <w:sdt>
               <w:sdtPr>
                 <w:rPr>
+                  <w:rFonts w:ascii="Seaford" w:hAnsi="Seaford"/>
                   <w:sz w:val="24"/>
                   <w:szCs w:val="24"/>
                   <w:lang w:eastAsia="en-US"/>
@@ -149,7 +167,6 @@
                 <w:placeholder>
                   <w:docPart w:val="5D89D0EDF9D540B3AD9F67792478E011"/>
                 </w:placeholder>
-                <w:showingPlcHdr/>
                 <w:dataBinding w:prefixMappings="xmlns:ns0='http://schemas.openxmlformats.org/package/2006/metadata/core-properties' xmlns:ns1='http://purl.org/dc/elements/1.1/'" w:xpath="/ns0:coreProperties[1]/ns1:subject[1]" w:storeItemID="{6C3C8BC8-F283-45AE-878A-BAB7291924A1}"/>
                 <w:text/>
               </w:sdtPr>
@@ -176,6 +193,7 @@
                       <w:pStyle w:val="Sansinterligne"/>
                       <w:spacing w:line="256" w:lineRule="auto"/>
                       <w:rPr>
+                        <w:rFonts w:ascii="Seaford" w:hAnsi="Seaford"/>
                         <w:sz w:val="24"/>
                         <w:szCs w:val="24"/>
                         <w:lang w:eastAsia="en-US"/>
@@ -183,11 +201,12 @@
                     </w:pPr>
                     <w:r>
                       <w:rPr>
+                        <w:rFonts w:ascii="Seaford" w:hAnsi="Seaford"/>
                         <w:sz w:val="24"/>
                         <w:szCs w:val="24"/>
                         <w:lang w:eastAsia="en-US"/>
                       </w:rPr>
-                      <w:t>[Sous-titre du document]</w:t>
+                      <w:t>Gestion de collection de Bandes-Dessinées</w:t>
                     </w:r>
                   </w:p>
                 </w:tc>
@@ -218,6 +237,7 @@
               <w:sdt>
                 <w:sdtPr>
                   <w:rPr>
+                    <w:rFonts w:ascii="Seaford" w:hAnsi="Seaford"/>
                     <w:sz w:val="28"/>
                     <w:szCs w:val="28"/>
                     <w:lang w:eastAsia="en-US"/>
@@ -236,6 +256,7 @@
                       <w:pStyle w:val="Sansinterligne"/>
                       <w:spacing w:line="256" w:lineRule="auto"/>
                       <w:rPr>
+                        <w:rFonts w:ascii="Seaford" w:hAnsi="Seaford"/>
                         <w:sz w:val="28"/>
                         <w:szCs w:val="28"/>
                         <w:lang w:eastAsia="en-US"/>
@@ -243,6 +264,7 @@
                     </w:pPr>
                     <w:r>
                       <w:rPr>
+                        <w:rFonts w:ascii="Seaford" w:hAnsi="Seaford"/>
                         <w:sz w:val="28"/>
                         <w:szCs w:val="28"/>
                         <w:lang w:eastAsia="en-US"/>
@@ -255,6 +277,7 @@
               <w:sdt>
                 <w:sdtPr>
                   <w:rPr>
+                    <w:rFonts w:ascii="Seaford" w:hAnsi="Seaford"/>
                     <w:sz w:val="28"/>
                     <w:szCs w:val="28"/>
                     <w:lang w:eastAsia="en-US"/>
@@ -280,6 +303,7 @@
                       <w:pStyle w:val="Sansinterligne"/>
                       <w:spacing w:line="256" w:lineRule="auto"/>
                       <w:rPr>
+                        <w:rFonts w:ascii="Seaford" w:hAnsi="Seaford"/>
                         <w:sz w:val="28"/>
                         <w:szCs w:val="28"/>
                         <w:lang w:eastAsia="en-US"/>
@@ -287,6 +311,7 @@
                     </w:pPr>
                     <w:r>
                       <w:rPr>
+                        <w:rFonts w:ascii="Seaford" w:hAnsi="Seaford"/>
                         <w:sz w:val="28"/>
                         <w:szCs w:val="28"/>
                         <w:lang w:eastAsia="en-US"/>
@@ -301,6 +326,7 @@
                   <w:pStyle w:val="Sansinterligne"/>
                   <w:spacing w:line="256" w:lineRule="auto"/>
                   <w:rPr>
+                    <w:rFonts w:ascii="Seaford" w:hAnsi="Seaford"/>
                     <w:lang w:eastAsia="en-US"/>
                   </w:rPr>
                 </w:pPr>
@@ -311,20 +337,22 @@
         <w:p>
           <w:pPr>
             <w:rPr>
-              <w:rFonts w:asciiTheme="majorHAnsi" w:eastAsiaTheme="majorEastAsia" w:hAnsiTheme="majorHAnsi" w:cstheme="majorBidi"/>
+              <w:rFonts w:ascii="Seaford" w:eastAsiaTheme="majorEastAsia" w:hAnsi="Seaford" w:cstheme="majorBidi"/>
               <w:sz w:val="32"/>
               <w:szCs w:val="32"/>
             </w:rPr>
           </w:pPr>
           <w:r>
+            <w:rPr>
+              <w:rFonts w:ascii="Seaford" w:hAnsi="Seaford"/>
+            </w:rPr>
             <w:br w:type="page"/>
           </w:r>
         </w:p>
         <w:sdt>
           <w:sdtPr>
             <w:rPr>
-              <w:rFonts w:asciiTheme="minorHAnsi" w:eastAsiaTheme="minorHAnsi" w:hAnsiTheme="minorHAnsi" w:cstheme="minorBidi"/>
-              <w:color w:val="auto"/>
+              <w:rFonts w:ascii="Seaford" w:eastAsiaTheme="minorHAnsi" w:hAnsi="Seaford" w:cstheme="minorBidi"/>
               <w:sz w:val="22"/>
               <w:szCs w:val="22"/>
             </w:rPr>
@@ -334,17 +362,22 @@
               <w:docPartUnique/>
             </w:docPartObj>
           </w:sdtPr>
+          <w:sdtEndPr>
+            <w:rPr>
+              <w:color w:val="auto"/>
+            </w:rPr>
+          </w:sdtEndPr>
           <w:sdtContent>
             <w:p>
               <w:pPr>
                 <w:pStyle w:val="En-ttedetabledesmatires"/>
                 <w:rPr>
-                  <w:color w:val="auto"/>
+                  <w:rFonts w:ascii="Seaford" w:hAnsi="Seaford"/>
                 </w:rPr>
               </w:pPr>
               <w:r>
                 <w:rPr>
-                  <w:color w:val="auto"/>
+                  <w:rFonts w:ascii="Seaford" w:hAnsi="Seaford"/>
                 </w:rPr>
                 <w:t>Table des matières</w:t>
               </w:r>
@@ -365,19 +398,27 @@
                 </w:rPr>
               </w:pPr>
               <w:r>
+                <w:rPr>
+                  <w:rFonts w:ascii="Seaford" w:hAnsi="Seaford"/>
+                </w:rPr>
                 <w:fldChar w:fldCharType="begin"/>
               </w:r>
               <w:r>
+                <w:rPr>
+                  <w:rFonts w:ascii="Seaford" w:hAnsi="Seaford"/>
+                </w:rPr>
                 <w:instrText xml:space="preserve"> TOC \o "1-3" \h \z \u </w:instrText>
               </w:r>
               <w:r>
+                <w:rPr>
+                  <w:rFonts w:ascii="Seaford" w:hAnsi="Seaford"/>
+                </w:rPr>
                 <w:fldChar w:fldCharType="separate"/>
               </w:r>
-              <w:hyperlink w:anchor="_Toc137469952" w:history="1">
+              <w:hyperlink w:anchor="_Toc143073150" w:history="1">
                 <w:r>
                   <w:rPr>
                     <w:rStyle w:val="Lienhypertexte"/>
-                    <w:rFonts w:asciiTheme="majorHAnsi" w:eastAsiaTheme="majorEastAsia" w:hAnsiTheme="majorHAnsi" w:cstheme="majorBidi"/>
                     <w:noProof/>
                   </w:rPr>
                   <w:t>I.</w:t>
@@ -397,7 +438,7 @@
                     <w:rStyle w:val="Lienhypertexte"/>
                     <w:noProof/>
                   </w:rPr>
-                  <w:t>Introduction :</w:t>
+                  <w:t>Abstract</w:t>
                 </w:r>
                 <w:r>
                   <w:rPr>
@@ -418,7 +459,7 @@
                     <w:noProof/>
                     <w:webHidden/>
                   </w:rPr>
-                  <w:instrText xml:space="preserve"> PAGEREF _Toc137469952 \h </w:instrText>
+                  <w:instrText xml:space="preserve"> PAGEREF _Toc143073150 \h </w:instrText>
                 </w:r>
                 <w:r>
                   <w:rPr>
@@ -439,6 +480,276 @@
                     <w:webHidden/>
                   </w:rPr>
                   <w:t>3</w:t>
+                </w:r>
+                <w:r>
+                  <w:rPr>
+                    <w:noProof/>
+                    <w:webHidden/>
+                  </w:rPr>
+                  <w:fldChar w:fldCharType="end"/>
+                </w:r>
+              </w:hyperlink>
+            </w:p>
+            <w:p>
+              <w:pPr>
+                <w:pStyle w:val="TM1"/>
+                <w:tabs>
+                  <w:tab w:val="left" w:pos="440"/>
+                  <w:tab w:val="right" w:leader="dot" w:pos="9062"/>
+                </w:tabs>
+                <w:rPr>
+                  <w:rFonts w:eastAsiaTheme="minorEastAsia"/>
+                  <w:noProof/>
+                  <w:kern w:val="2"/>
+                  <w:lang w:eastAsia="fr-FR"/>
+                  <w14:ligatures w14:val="standardContextual"/>
+                </w:rPr>
+              </w:pPr>
+              <w:hyperlink w:anchor="_Toc143073151" w:history="1">
+                <w:r>
+                  <w:rPr>
+                    <w:rStyle w:val="Lienhypertexte"/>
+                    <w:noProof/>
+                  </w:rPr>
+                  <w:t>II.</w:t>
+                </w:r>
+                <w:r>
+                  <w:rPr>
+                    <w:rFonts w:eastAsiaTheme="minorEastAsia"/>
+                    <w:noProof/>
+                    <w:kern w:val="2"/>
+                    <w:lang w:eastAsia="fr-FR"/>
+                    <w14:ligatures w14:val="standardContextual"/>
+                  </w:rPr>
+                  <w:tab/>
+                </w:r>
+                <w:r>
+                  <w:rPr>
+                    <w:rStyle w:val="Lienhypertexte"/>
+                    <w:noProof/>
+                  </w:rPr>
+                  <w:t>Introduction</w:t>
+                </w:r>
+                <w:r>
+                  <w:rPr>
+                    <w:noProof/>
+                    <w:webHidden/>
+                  </w:rPr>
+                  <w:tab/>
+                </w:r>
+                <w:r>
+                  <w:rPr>
+                    <w:noProof/>
+                    <w:webHidden/>
+                  </w:rPr>
+                  <w:fldChar w:fldCharType="begin"/>
+                </w:r>
+                <w:r>
+                  <w:rPr>
+                    <w:noProof/>
+                    <w:webHidden/>
+                  </w:rPr>
+                  <w:instrText xml:space="preserve"> PAGEREF _Toc143073151 \h </w:instrText>
+                </w:r>
+                <w:r>
+                  <w:rPr>
+                    <w:noProof/>
+                    <w:webHidden/>
+                  </w:rPr>
+                </w:r>
+                <w:r>
+                  <w:rPr>
+                    <w:noProof/>
+                    <w:webHidden/>
+                  </w:rPr>
+                  <w:fldChar w:fldCharType="separate"/>
+                </w:r>
+                <w:r>
+                  <w:rPr>
+                    <w:noProof/>
+                    <w:webHidden/>
+                  </w:rPr>
+                  <w:t>4</w:t>
+                </w:r>
+                <w:r>
+                  <w:rPr>
+                    <w:noProof/>
+                    <w:webHidden/>
+                  </w:rPr>
+                  <w:fldChar w:fldCharType="end"/>
+                </w:r>
+              </w:hyperlink>
+            </w:p>
+            <w:p>
+              <w:pPr>
+                <w:pStyle w:val="TM1"/>
+                <w:tabs>
+                  <w:tab w:val="left" w:pos="660"/>
+                  <w:tab w:val="right" w:leader="dot" w:pos="9062"/>
+                </w:tabs>
+                <w:rPr>
+                  <w:rFonts w:eastAsiaTheme="minorEastAsia"/>
+                  <w:noProof/>
+                  <w:kern w:val="2"/>
+                  <w:lang w:eastAsia="fr-FR"/>
+                  <w14:ligatures w14:val="standardContextual"/>
+                </w:rPr>
+              </w:pPr>
+              <w:hyperlink w:anchor="_Toc143073152" w:history="1">
+                <w:r>
+                  <w:rPr>
+                    <w:rStyle w:val="Lienhypertexte"/>
+                    <w:noProof/>
+                  </w:rPr>
+                  <w:t>III.</w:t>
+                </w:r>
+                <w:r>
+                  <w:rPr>
+                    <w:rFonts w:eastAsiaTheme="minorEastAsia"/>
+                    <w:noProof/>
+                    <w:kern w:val="2"/>
+                    <w:lang w:eastAsia="fr-FR"/>
+                    <w14:ligatures w14:val="standardContextual"/>
+                  </w:rPr>
+                  <w:tab/>
+                </w:r>
+                <w:r>
+                  <w:rPr>
+                    <w:rStyle w:val="Lienhypertexte"/>
+                    <w:noProof/>
+                  </w:rPr>
+                  <w:t>Compétences du titre couvertes par le Projet</w:t>
+                </w:r>
+                <w:r>
+                  <w:rPr>
+                    <w:noProof/>
+                    <w:webHidden/>
+                  </w:rPr>
+                  <w:tab/>
+                </w:r>
+                <w:r>
+                  <w:rPr>
+                    <w:noProof/>
+                    <w:webHidden/>
+                  </w:rPr>
+                  <w:fldChar w:fldCharType="begin"/>
+                </w:r>
+                <w:r>
+                  <w:rPr>
+                    <w:noProof/>
+                    <w:webHidden/>
+                  </w:rPr>
+                  <w:instrText xml:space="preserve"> PAGEREF _Toc143073152 \h </w:instrText>
+                </w:r>
+                <w:r>
+                  <w:rPr>
+                    <w:noProof/>
+                    <w:webHidden/>
+                  </w:rPr>
+                </w:r>
+                <w:r>
+                  <w:rPr>
+                    <w:noProof/>
+                    <w:webHidden/>
+                  </w:rPr>
+                  <w:fldChar w:fldCharType="separate"/>
+                </w:r>
+                <w:r>
+                  <w:rPr>
+                    <w:noProof/>
+                    <w:webHidden/>
+                  </w:rPr>
+                  <w:t>5</w:t>
+                </w:r>
+                <w:r>
+                  <w:rPr>
+                    <w:noProof/>
+                    <w:webHidden/>
+                  </w:rPr>
+                  <w:fldChar w:fldCharType="end"/>
+                </w:r>
+              </w:hyperlink>
+            </w:p>
+            <w:p>
+              <w:pPr>
+                <w:pStyle w:val="TM1"/>
+                <w:tabs>
+                  <w:tab w:val="left" w:pos="660"/>
+                  <w:tab w:val="right" w:leader="dot" w:pos="9062"/>
+                </w:tabs>
+                <w:rPr>
+                  <w:rFonts w:eastAsiaTheme="minorEastAsia"/>
+                  <w:noProof/>
+                  <w:kern w:val="2"/>
+                  <w:lang w:eastAsia="fr-FR"/>
+                  <w14:ligatures w14:val="standardContextual"/>
+                </w:rPr>
+              </w:pPr>
+              <w:hyperlink w:anchor="_Toc143073153" w:history="1">
+                <w:r>
+                  <w:rPr>
+                    <w:rStyle w:val="Lienhypertexte"/>
+                    <w:noProof/>
+                  </w:rPr>
+                  <w:t>IV.</w:t>
+                </w:r>
+                <w:r>
+                  <w:rPr>
+                    <w:rFonts w:eastAsiaTheme="minorEastAsia"/>
+                    <w:noProof/>
+                    <w:kern w:val="2"/>
+                    <w:lang w:eastAsia="fr-FR"/>
+                    <w14:ligatures w14:val="standardContextual"/>
+                  </w:rPr>
+                  <w:tab/>
+                </w:r>
+                <w:r>
+                  <w:rPr>
+                    <w:rStyle w:val="Lienhypertexte"/>
+                    <w:noProof/>
+                  </w:rPr>
+                  <w:t>Analyse du besoin</w:t>
+                </w:r>
+                <w:r>
+                  <w:rPr>
+                    <w:noProof/>
+                    <w:webHidden/>
+                  </w:rPr>
+                  <w:tab/>
+                </w:r>
+                <w:r>
+                  <w:rPr>
+                    <w:noProof/>
+                    <w:webHidden/>
+                  </w:rPr>
+                  <w:fldChar w:fldCharType="begin"/>
+                </w:r>
+                <w:r>
+                  <w:rPr>
+                    <w:noProof/>
+                    <w:webHidden/>
+                  </w:rPr>
+                  <w:instrText xml:space="preserve"> PAGEREF _Toc143073153 \h </w:instrText>
+                </w:r>
+                <w:r>
+                  <w:rPr>
+                    <w:noProof/>
+                    <w:webHidden/>
+                  </w:rPr>
+                </w:r>
+                <w:r>
+                  <w:rPr>
+                    <w:noProof/>
+                    <w:webHidden/>
+                  </w:rPr>
+                  <w:fldChar w:fldCharType="separate"/>
+                </w:r>
+                <w:r>
+                  <w:rPr>
+                    <w:noProof/>
+                    <w:webHidden/>
+                  </w:rPr>
+                  <w:t>6</w:t>
                 </w:r>
                 <w:r>
                   <w:rPr>
@@ -464,7 +775,7 @@
                   <w14:ligatures w14:val="standardContextual"/>
                 </w:rPr>
               </w:pPr>
-              <w:hyperlink w:anchor="_Toc137469953" w:history="1">
+              <w:hyperlink w:anchor="_Toc143073154" w:history="1">
                 <w:r>
                   <w:rPr>
                     <w:rStyle w:val="Lienhypertexte"/>
@@ -487,7 +798,7 @@
                     <w:rStyle w:val="Lienhypertexte"/>
                     <w:noProof/>
                   </w:rPr>
-                  <w:t>Présentation de l’entreprise :</w:t>
+                  <w:t>Présentation des intervenants</w:t>
                 </w:r>
                 <w:r>
                   <w:rPr>
@@ -508,7 +819,7 @@
                     <w:noProof/>
                     <w:webHidden/>
                   </w:rPr>
-                  <w:instrText xml:space="preserve"> PAGEREF _Toc137469953 \h </w:instrText>
+                  <w:instrText xml:space="preserve"> PAGEREF _Toc143073154 \h </w:instrText>
                 </w:r>
                 <w:r>
                   <w:rPr>
@@ -528,7 +839,7 @@
                     <w:noProof/>
                     <w:webHidden/>
                   </w:rPr>
-                  <w:t>3</w:t>
+                  <w:t>6</w:t>
                 </w:r>
                 <w:r>
                   <w:rPr>
@@ -554,7 +865,7 @@
                   <w14:ligatures w14:val="standardContextual"/>
                 </w:rPr>
               </w:pPr>
-              <w:hyperlink w:anchor="_Toc137469954" w:history="1">
+              <w:hyperlink w:anchor="_Toc143073155" w:history="1">
                 <w:r>
                   <w:rPr>
                     <w:rStyle w:val="Lienhypertexte"/>
@@ -577,7 +888,7 @@
                     <w:rStyle w:val="Lienhypertexte"/>
                     <w:noProof/>
                   </w:rPr>
-                  <w:t>Intervenants principaux :</w:t>
+                  <w:t>Contexte – Besoin</w:t>
                 </w:r>
                 <w:r>
                   <w:rPr>
@@ -598,7 +909,7 @@
                     <w:noProof/>
                     <w:webHidden/>
                   </w:rPr>
-                  <w:instrText xml:space="preserve"> PAGEREF _Toc137469954 \h </w:instrText>
+                  <w:instrText xml:space="preserve"> PAGEREF _Toc143073155 \h </w:instrText>
                 </w:r>
                 <w:r>
                   <w:rPr>
@@ -618,7 +929,97 @@
                     <w:noProof/>
                     <w:webHidden/>
                   </w:rPr>
-                  <w:t>3</w:t>
+                  <w:t>6</w:t>
+                </w:r>
+                <w:r>
+                  <w:rPr>
+                    <w:noProof/>
+                    <w:webHidden/>
+                  </w:rPr>
+                  <w:fldChar w:fldCharType="end"/>
+                </w:r>
+              </w:hyperlink>
+            </w:p>
+            <w:p>
+              <w:pPr>
+                <w:pStyle w:val="TM2"/>
+                <w:tabs>
+                  <w:tab w:val="left" w:pos="660"/>
+                  <w:tab w:val="right" w:leader="dot" w:pos="9062"/>
+                </w:tabs>
+                <w:rPr>
+                  <w:rFonts w:eastAsiaTheme="minorEastAsia"/>
+                  <w:noProof/>
+                  <w:kern w:val="2"/>
+                  <w:lang w:eastAsia="fr-FR"/>
+                  <w14:ligatures w14:val="standardContextual"/>
+                </w:rPr>
+              </w:pPr>
+              <w:hyperlink w:anchor="_Toc143073156" w:history="1">
+                <w:r>
+                  <w:rPr>
+                    <w:rStyle w:val="Lienhypertexte"/>
+                    <w:noProof/>
+                  </w:rPr>
+                  <w:t>C.</w:t>
+                </w:r>
+                <w:r>
+                  <w:rPr>
+                    <w:rFonts w:eastAsiaTheme="minorEastAsia"/>
+                    <w:noProof/>
+                    <w:kern w:val="2"/>
+                    <w:lang w:eastAsia="fr-FR"/>
+                    <w14:ligatures w14:val="standardContextual"/>
+                  </w:rPr>
+                  <w:tab/>
+                </w:r>
+                <w:r>
+                  <w:rPr>
+                    <w:rStyle w:val="Lienhypertexte"/>
+                    <w:noProof/>
+                  </w:rPr>
+                  <w:t>Contraintes techniques</w:t>
+                </w:r>
+                <w:r>
+                  <w:rPr>
+                    <w:noProof/>
+                    <w:webHidden/>
+                  </w:rPr>
+                  <w:tab/>
+                </w:r>
+                <w:r>
+                  <w:rPr>
+                    <w:noProof/>
+                    <w:webHidden/>
+                  </w:rPr>
+                  <w:fldChar w:fldCharType="begin"/>
+                </w:r>
+                <w:r>
+                  <w:rPr>
+                    <w:noProof/>
+                    <w:webHidden/>
+                  </w:rPr>
+                  <w:instrText xml:space="preserve"> PAGEREF _Toc143073156 \h </w:instrText>
+                </w:r>
+                <w:r>
+                  <w:rPr>
+                    <w:noProof/>
+                    <w:webHidden/>
+                  </w:rPr>
+                </w:r>
+                <w:r>
+                  <w:rPr>
+                    <w:noProof/>
+                    <w:webHidden/>
+                  </w:rPr>
+                  <w:fldChar w:fldCharType="separate"/>
+                </w:r>
+                <w:r>
+                  <w:rPr>
+                    <w:noProof/>
+                    <w:webHidden/>
+                  </w:rPr>
+                  <w:t>7</w:t>
                 </w:r>
                 <w:r>
                   <w:rPr>
@@ -644,13 +1045,13 @@
                   <w14:ligatures w14:val="standardContextual"/>
                 </w:rPr>
               </w:pPr>
-              <w:hyperlink w:anchor="_Toc137469955" w:history="1">
+              <w:hyperlink w:anchor="_Toc143073157" w:history="1">
                 <w:r>
                   <w:rPr>
                     <w:rStyle w:val="Lienhypertexte"/>
                     <w:noProof/>
                   </w:rPr>
-                  <w:t>II.</w:t>
+                  <w:t>V.</w:t>
                 </w:r>
                 <w:r>
                   <w:rPr>
@@ -667,7 +1068,7 @@
                     <w:rStyle w:val="Lienhypertexte"/>
                     <w:noProof/>
                   </w:rPr>
-                  <w:t>Contexte :</w:t>
+                  <w:t>Spécifications fonctionnelles</w:t>
                 </w:r>
                 <w:r>
                   <w:rPr>
@@ -688,7 +1089,7 @@
                     <w:noProof/>
                     <w:webHidden/>
                   </w:rPr>
-                  <w:instrText xml:space="preserve"> PAGEREF _Toc137469955 \h </w:instrText>
+                  <w:instrText xml:space="preserve"> PAGEREF _Toc143073157 \h </w:instrText>
                 </w:r>
                 <w:r>
                   <w:rPr>
@@ -708,7 +1109,7 @@
                     <w:noProof/>
                     <w:webHidden/>
                   </w:rPr>
-                  <w:t>4</w:t>
+                  <w:t>9</w:t>
                 </w:r>
                 <w:r>
                   <w:rPr>
@@ -734,7 +1135,7 @@
                   <w14:ligatures w14:val="standardContextual"/>
                 </w:rPr>
               </w:pPr>
-              <w:hyperlink w:anchor="_Toc137469956" w:history="1">
+              <w:hyperlink w:anchor="_Toc143073158" w:history="1">
                 <w:r>
                   <w:rPr>
                     <w:rStyle w:val="Lienhypertexte"/>
@@ -757,7 +1158,7 @@
                     <w:rStyle w:val="Lienhypertexte"/>
                     <w:noProof/>
                   </w:rPr>
-                  <w:t>Objectif du site :</w:t>
+                  <w:t>Use Case</w:t>
                 </w:r>
                 <w:r>
                   <w:rPr>
@@ -778,7 +1179,7 @@
                     <w:noProof/>
                     <w:webHidden/>
                   </w:rPr>
-                  <w:instrText xml:space="preserve"> PAGEREF _Toc137469956 \h </w:instrText>
+                  <w:instrText xml:space="preserve"> PAGEREF _Toc143073158 \h </w:instrText>
                 </w:r>
                 <w:r>
                   <w:rPr>
@@ -798,7 +1199,7 @@
                     <w:noProof/>
                     <w:webHidden/>
                   </w:rPr>
-                  <w:t>4</w:t>
+                  <w:t>9</w:t>
                 </w:r>
                 <w:r>
                   <w:rPr>
@@ -824,7 +1225,7 @@
                   <w14:ligatures w14:val="standardContextual"/>
                 </w:rPr>
               </w:pPr>
-              <w:hyperlink w:anchor="_Toc137469957" w:history="1">
+              <w:hyperlink w:anchor="_Toc143073159" w:history="1">
                 <w:r>
                   <w:rPr>
                     <w:rStyle w:val="Lienhypertexte"/>
@@ -847,7 +1248,7 @@
                     <w:rStyle w:val="Lienhypertexte"/>
                     <w:noProof/>
                   </w:rPr>
-                  <w:t>Les cibles :</w:t>
+                  <w:t>Diagramme d’activité</w:t>
                 </w:r>
                 <w:r>
                   <w:rPr>
@@ -868,7 +1269,7 @@
                     <w:noProof/>
                     <w:webHidden/>
                   </w:rPr>
-                  <w:instrText xml:space="preserve"> PAGEREF _Toc137469957 \h </w:instrText>
+                  <w:instrText xml:space="preserve"> PAGEREF _Toc143073159 \h </w:instrText>
                 </w:r>
                 <w:r>
                   <w:rPr>
@@ -888,7 +1289,7 @@
                     <w:noProof/>
                     <w:webHidden/>
                   </w:rPr>
-                  <w:t>4</w:t>
+                  <w:t>9</w:t>
                 </w:r>
                 <w:r>
                   <w:rPr>
@@ -914,7 +1315,7 @@
                   <w14:ligatures w14:val="standardContextual"/>
                 </w:rPr>
               </w:pPr>
-              <w:hyperlink w:anchor="_Toc137469958" w:history="1">
+              <w:hyperlink w:anchor="_Toc143073160" w:history="1">
                 <w:r>
                   <w:rPr>
                     <w:rStyle w:val="Lienhypertexte"/>
@@ -937,7 +1338,7 @@
                     <w:rStyle w:val="Lienhypertexte"/>
                     <w:noProof/>
                   </w:rPr>
-                  <w:t>Analyse de la concurrence :</w:t>
+                  <w:t>Diagramme de séquence</w:t>
                 </w:r>
                 <w:r>
                   <w:rPr>
@@ -958,7 +1359,7 @@
                     <w:noProof/>
                     <w:webHidden/>
                   </w:rPr>
-                  <w:instrText xml:space="preserve"> PAGEREF _Toc137469958 \h </w:instrText>
+                  <w:instrText xml:space="preserve"> PAGEREF _Toc143073160 \h </w:instrText>
                 </w:r>
                 <w:r>
                   <w:rPr>
@@ -978,7 +1379,7 @@
                     <w:noProof/>
                     <w:webHidden/>
                   </w:rPr>
-                  <w:t>4</w:t>
+                  <w:t>9</w:t>
                 </w:r>
                 <w:r>
                   <w:rPr>
@@ -1004,7 +1405,7 @@
                   <w14:ligatures w14:val="standardContextual"/>
                 </w:rPr>
               </w:pPr>
-              <w:hyperlink w:anchor="_Toc137469959" w:history="1">
+              <w:hyperlink w:anchor="_Toc143073161" w:history="1">
                 <w:r>
                   <w:rPr>
                     <w:rStyle w:val="Lienhypertexte"/>
@@ -1027,7 +1428,7 @@
                     <w:rStyle w:val="Lienhypertexte"/>
                     <w:noProof/>
                   </w:rPr>
-                  <w:t>Analyse marketing</w:t>
+                  <w:t>Maquettage</w:t>
                 </w:r>
                 <w:r>
                   <w:rPr>
@@ -1048,7 +1449,7 @@
                     <w:noProof/>
                     <w:webHidden/>
                   </w:rPr>
-                  <w:instrText xml:space="preserve"> PAGEREF _Toc137469959 \h </w:instrText>
+                  <w:instrText xml:space="preserve"> PAGEREF _Toc143073161 \h </w:instrText>
                 </w:r>
                 <w:r>
                   <w:rPr>
@@ -1068,7 +1469,7 @@
                     <w:noProof/>
                     <w:webHidden/>
                   </w:rPr>
-                  <w:t>4</w:t>
+                  <w:t>9</w:t>
                 </w:r>
                 <w:r>
                   <w:rPr>
@@ -1094,13 +1495,13 @@
                   <w14:ligatures w14:val="standardContextual"/>
                 </w:rPr>
               </w:pPr>
-              <w:hyperlink w:anchor="_Toc137469960" w:history="1">
+              <w:hyperlink w:anchor="_Toc143073162" w:history="1">
                 <w:r>
                   <w:rPr>
                     <w:rStyle w:val="Lienhypertexte"/>
                     <w:noProof/>
                   </w:rPr>
-                  <w:t>III.</w:t>
+                  <w:t>VI.</w:t>
                 </w:r>
                 <w:r>
                   <w:rPr>
@@ -1117,7 +1518,7 @@
                     <w:rStyle w:val="Lienhypertexte"/>
                     <w:noProof/>
                   </w:rPr>
-                  <w:t>Graphisme et ergonomie :</w:t>
+                  <w:t>Conception</w:t>
                 </w:r>
                 <w:r>
                   <w:rPr>
@@ -1138,7 +1539,7 @@
                     <w:noProof/>
                     <w:webHidden/>
                   </w:rPr>
-                  <w:instrText xml:space="preserve"> PAGEREF _Toc137469960 \h </w:instrText>
+                  <w:instrText xml:space="preserve"> PAGEREF _Toc143073162 \h </w:instrText>
                 </w:r>
                 <w:r>
                   <w:rPr>
@@ -1158,7 +1559,7 @@
                     <w:noProof/>
                     <w:webHidden/>
                   </w:rPr>
-                  <w:t>5</w:t>
+                  <w:t>11</w:t>
                 </w:r>
                 <w:r>
                   <w:rPr>
@@ -1184,7 +1585,7 @@
                   <w14:ligatures w14:val="standardContextual"/>
                 </w:rPr>
               </w:pPr>
-              <w:hyperlink w:anchor="_Toc137469961" w:history="1">
+              <w:hyperlink w:anchor="_Toc143073163" w:history="1">
                 <w:r>
                   <w:rPr>
                     <w:rStyle w:val="Lienhypertexte"/>
@@ -1207,7 +1608,7 @@
                     <w:rStyle w:val="Lienhypertexte"/>
                     <w:noProof/>
                   </w:rPr>
-                  <w:t>La charte graphique :</w:t>
+                  <w:t>MCD</w:t>
                 </w:r>
                 <w:r>
                   <w:rPr>
@@ -1228,7 +1629,7 @@
                     <w:noProof/>
                     <w:webHidden/>
                   </w:rPr>
-                  <w:instrText xml:space="preserve"> PAGEREF _Toc137469961 \h </w:instrText>
+                  <w:instrText xml:space="preserve"> PAGEREF _Toc143073163 \h </w:instrText>
                 </w:r>
                 <w:r>
                   <w:rPr>
@@ -1248,7 +1649,7 @@
                     <w:noProof/>
                     <w:webHidden/>
                   </w:rPr>
-                  <w:t>5</w:t>
+                  <w:t>11</w:t>
                 </w:r>
                 <w:r>
                   <w:rPr>
@@ -1274,7 +1675,7 @@
                   <w14:ligatures w14:val="standardContextual"/>
                 </w:rPr>
               </w:pPr>
-              <w:hyperlink w:anchor="_Toc137469962" w:history="1">
+              <w:hyperlink w:anchor="_Toc143073164" w:history="1">
                 <w:r>
                   <w:rPr>
                     <w:rStyle w:val="Lienhypertexte"/>
@@ -1297,7 +1698,7 @@
                     <w:rStyle w:val="Lienhypertexte"/>
                     <w:noProof/>
                   </w:rPr>
-                  <w:t>WireFrame et Maquettage :</w:t>
+                  <w:t>MLD</w:t>
                 </w:r>
                 <w:r>
                   <w:rPr>
@@ -1318,7 +1719,7 @@
                     <w:noProof/>
                     <w:webHidden/>
                   </w:rPr>
-                  <w:instrText xml:space="preserve"> PAGEREF _Toc137469962 \h </w:instrText>
+                  <w:instrText xml:space="preserve"> PAGEREF _Toc143073164 \h </w:instrText>
                 </w:r>
                 <w:r>
                   <w:rPr>
@@ -1338,7 +1739,439 @@
                     <w:noProof/>
                     <w:webHidden/>
                   </w:rPr>
-                  <w:t>5</w:t>
+                  <w:t>11</w:t>
+                </w:r>
+                <w:r>
+                  <w:rPr>
+                    <w:noProof/>
+                    <w:webHidden/>
+                  </w:rPr>
+                  <w:fldChar w:fldCharType="end"/>
+                </w:r>
+              </w:hyperlink>
+            </w:p>
+            <w:p>
+              <w:pPr>
+                <w:pStyle w:val="TM3"/>
+                <w:tabs>
+                  <w:tab w:val="left" w:pos="880"/>
+                  <w:tab w:val="right" w:leader="dot" w:pos="9062"/>
+                </w:tabs>
+                <w:rPr>
+                  <w:noProof/>
+                </w:rPr>
+              </w:pPr>
+              <w:hyperlink w:anchor="_Toc143073165" w:history="1">
+                <w:r>
+                  <w:rPr>
+                    <w:rStyle w:val="Lienhypertexte"/>
+                    <w:rFonts w:ascii="Seaford" w:hAnsi="Seaford"/>
+                    <w:noProof/>
+                  </w:rPr>
+                  <w:t>1.</w:t>
+                </w:r>
+                <w:r>
+                  <w:rPr>
+                    <w:noProof/>
+                  </w:rPr>
+                  <w:tab/>
+                </w:r>
+                <w:r>
+                  <w:rPr>
+                    <w:rStyle w:val="Lienhypertexte"/>
+                    <w:rFonts w:ascii="Seaford" w:hAnsi="Seaford"/>
+                    <w:noProof/>
+                  </w:rPr>
+                  <w:t>Arborescence</w:t>
+                </w:r>
+                <w:r>
+                  <w:rPr>
+                    <w:noProof/>
+                    <w:webHidden/>
+                  </w:rPr>
+                  <w:tab/>
+                </w:r>
+                <w:r>
+                  <w:rPr>
+                    <w:noProof/>
+                    <w:webHidden/>
+                  </w:rPr>
+                  <w:fldChar w:fldCharType="begin"/>
+                </w:r>
+                <w:r>
+                  <w:rPr>
+                    <w:noProof/>
+                    <w:webHidden/>
+                  </w:rPr>
+                  <w:instrText xml:space="preserve"> PAGEREF _Toc143073165 \h </w:instrText>
+                </w:r>
+                <w:r>
+                  <w:rPr>
+                    <w:noProof/>
+                    <w:webHidden/>
+                  </w:rPr>
+                </w:r>
+                <w:r>
+                  <w:rPr>
+                    <w:noProof/>
+                    <w:webHidden/>
+                  </w:rPr>
+                  <w:fldChar w:fldCharType="separate"/>
+                </w:r>
+                <w:r>
+                  <w:rPr>
+                    <w:noProof/>
+                    <w:webHidden/>
+                  </w:rPr>
+                  <w:t>11</w:t>
+                </w:r>
+                <w:r>
+                  <w:rPr>
+                    <w:noProof/>
+                    <w:webHidden/>
+                  </w:rPr>
+                  <w:fldChar w:fldCharType="end"/>
+                </w:r>
+              </w:hyperlink>
+            </w:p>
+            <w:p>
+              <w:pPr>
+                <w:pStyle w:val="TM3"/>
+                <w:tabs>
+                  <w:tab w:val="left" w:pos="880"/>
+                  <w:tab w:val="right" w:leader="dot" w:pos="9062"/>
+                </w:tabs>
+                <w:rPr>
+                  <w:noProof/>
+                </w:rPr>
+              </w:pPr>
+              <w:hyperlink w:anchor="_Toc143073166" w:history="1">
+                <w:r>
+                  <w:rPr>
+                    <w:rStyle w:val="Lienhypertexte"/>
+                    <w:rFonts w:ascii="Seaford" w:hAnsi="Seaford"/>
+                    <w:noProof/>
+                  </w:rPr>
+                  <w:t>2.</w:t>
+                </w:r>
+                <w:r>
+                  <w:rPr>
+                    <w:noProof/>
+                  </w:rPr>
+                  <w:tab/>
+                </w:r>
+                <w:r>
+                  <w:rPr>
+                    <w:rStyle w:val="Lienhypertexte"/>
+                    <w:rFonts w:ascii="Seaford" w:hAnsi="Seaford"/>
+                    <w:noProof/>
+                  </w:rPr>
+                  <w:t>Outils techniques utilisés</w:t>
+                </w:r>
+                <w:r>
+                  <w:rPr>
+                    <w:noProof/>
+                    <w:webHidden/>
+                  </w:rPr>
+                  <w:tab/>
+                </w:r>
+                <w:r>
+                  <w:rPr>
+                    <w:noProof/>
+                    <w:webHidden/>
+                  </w:rPr>
+                  <w:fldChar w:fldCharType="begin"/>
+                </w:r>
+                <w:r>
+                  <w:rPr>
+                    <w:noProof/>
+                    <w:webHidden/>
+                  </w:rPr>
+                  <w:instrText xml:space="preserve"> PAGEREF _Toc143073166 \h </w:instrText>
+                </w:r>
+                <w:r>
+                  <w:rPr>
+                    <w:noProof/>
+                    <w:webHidden/>
+                  </w:rPr>
+                </w:r>
+                <w:r>
+                  <w:rPr>
+                    <w:noProof/>
+                    <w:webHidden/>
+                  </w:rPr>
+                  <w:fldChar w:fldCharType="separate"/>
+                </w:r>
+                <w:r>
+                  <w:rPr>
+                    <w:noProof/>
+                    <w:webHidden/>
+                  </w:rPr>
+                  <w:t>11</w:t>
+                </w:r>
+                <w:r>
+                  <w:rPr>
+                    <w:noProof/>
+                    <w:webHidden/>
+                  </w:rPr>
+                  <w:fldChar w:fldCharType="end"/>
+                </w:r>
+              </w:hyperlink>
+            </w:p>
+            <w:p>
+              <w:pPr>
+                <w:pStyle w:val="TM3"/>
+                <w:tabs>
+                  <w:tab w:val="left" w:pos="880"/>
+                  <w:tab w:val="right" w:leader="dot" w:pos="9062"/>
+                </w:tabs>
+                <w:rPr>
+                  <w:noProof/>
+                </w:rPr>
+              </w:pPr>
+              <w:hyperlink w:anchor="_Toc143073167" w:history="1">
+                <w:r>
+                  <w:rPr>
+                    <w:rStyle w:val="Lienhypertexte"/>
+                    <w:rFonts w:ascii="Seaford" w:hAnsi="Seaford"/>
+                    <w:noProof/>
+                  </w:rPr>
+                  <w:t>3.</w:t>
+                </w:r>
+                <w:r>
+                  <w:rPr>
+                    <w:noProof/>
+                  </w:rPr>
+                  <w:tab/>
+                </w:r>
+                <w:r>
+                  <w:rPr>
+                    <w:rStyle w:val="Lienhypertexte"/>
+                    <w:rFonts w:ascii="Seaford" w:hAnsi="Seaford"/>
+                    <w:noProof/>
+                  </w:rPr>
+                  <w:t>Fonctionnalités</w:t>
+                </w:r>
+                <w:r>
+                  <w:rPr>
+                    <w:noProof/>
+                    <w:webHidden/>
+                  </w:rPr>
+                  <w:tab/>
+                </w:r>
+                <w:r>
+                  <w:rPr>
+                    <w:noProof/>
+                    <w:webHidden/>
+                  </w:rPr>
+                  <w:fldChar w:fldCharType="begin"/>
+                </w:r>
+                <w:r>
+                  <w:rPr>
+                    <w:noProof/>
+                    <w:webHidden/>
+                  </w:rPr>
+                  <w:instrText xml:space="preserve"> PAGEREF _Toc143073167 \h </w:instrText>
+                </w:r>
+                <w:r>
+                  <w:rPr>
+                    <w:noProof/>
+                    <w:webHidden/>
+                  </w:rPr>
+                </w:r>
+                <w:r>
+                  <w:rPr>
+                    <w:noProof/>
+                    <w:webHidden/>
+                  </w:rPr>
+                  <w:fldChar w:fldCharType="separate"/>
+                </w:r>
+                <w:r>
+                  <w:rPr>
+                    <w:noProof/>
+                    <w:webHidden/>
+                  </w:rPr>
+                  <w:t>11</w:t>
+                </w:r>
+                <w:r>
+                  <w:rPr>
+                    <w:noProof/>
+                    <w:webHidden/>
+                  </w:rPr>
+                  <w:fldChar w:fldCharType="end"/>
+                </w:r>
+              </w:hyperlink>
+            </w:p>
+            <w:p>
+              <w:pPr>
+                <w:pStyle w:val="TM2"/>
+                <w:tabs>
+                  <w:tab w:val="left" w:pos="660"/>
+                  <w:tab w:val="right" w:leader="dot" w:pos="9062"/>
+                </w:tabs>
+                <w:rPr>
+                  <w:rFonts w:eastAsiaTheme="minorEastAsia"/>
+                  <w:noProof/>
+                  <w:kern w:val="2"/>
+                  <w:lang w:eastAsia="fr-FR"/>
+                  <w14:ligatures w14:val="standardContextual"/>
+                </w:rPr>
+              </w:pPr>
+              <w:hyperlink w:anchor="_Toc143073168" w:history="1">
+                <w:r>
+                  <w:rPr>
+                    <w:rStyle w:val="Lienhypertexte"/>
+                    <w:noProof/>
+                  </w:rPr>
+                  <w:t>C.</w:t>
+                </w:r>
+                <w:r>
+                  <w:rPr>
+                    <w:rFonts w:eastAsiaTheme="minorEastAsia"/>
+                    <w:noProof/>
+                    <w:kern w:val="2"/>
+                    <w:lang w:eastAsia="fr-FR"/>
+                    <w14:ligatures w14:val="standardContextual"/>
+                  </w:rPr>
+                  <w:tab/>
+                </w:r>
+                <w:r>
+                  <w:rPr>
+                    <w:rStyle w:val="Lienhypertexte"/>
+                    <w:noProof/>
+                  </w:rPr>
+                  <w:t>Ecran</w:t>
+                </w:r>
+                <w:r>
+                  <w:rPr>
+                    <w:noProof/>
+                    <w:webHidden/>
+                  </w:rPr>
+                  <w:tab/>
+                </w:r>
+                <w:r>
+                  <w:rPr>
+                    <w:noProof/>
+                    <w:webHidden/>
+                  </w:rPr>
+                  <w:fldChar w:fldCharType="begin"/>
+                </w:r>
+                <w:r>
+                  <w:rPr>
+                    <w:noProof/>
+                    <w:webHidden/>
+                  </w:rPr>
+                  <w:instrText xml:space="preserve"> PAGEREF _Toc143073168 \h </w:instrText>
+                </w:r>
+                <w:r>
+                  <w:rPr>
+                    <w:noProof/>
+                    <w:webHidden/>
+                  </w:rPr>
+                </w:r>
+                <w:r>
+                  <w:rPr>
+                    <w:noProof/>
+                    <w:webHidden/>
+                  </w:rPr>
+                  <w:fldChar w:fldCharType="separate"/>
+                </w:r>
+                <w:r>
+                  <w:rPr>
+                    <w:noProof/>
+                    <w:webHidden/>
+                  </w:rPr>
+                  <w:t>11</w:t>
+                </w:r>
+                <w:r>
+                  <w:rPr>
+                    <w:noProof/>
+                    <w:webHidden/>
+                  </w:rPr>
+                  <w:fldChar w:fldCharType="end"/>
+                </w:r>
+              </w:hyperlink>
+            </w:p>
+            <w:p>
+              <w:pPr>
+                <w:pStyle w:val="TM2"/>
+                <w:tabs>
+                  <w:tab w:val="left" w:pos="660"/>
+                  <w:tab w:val="right" w:leader="dot" w:pos="9062"/>
+                </w:tabs>
+                <w:rPr>
+                  <w:rFonts w:eastAsiaTheme="minorEastAsia"/>
+                  <w:noProof/>
+                  <w:kern w:val="2"/>
+                  <w:lang w:eastAsia="fr-FR"/>
+                  <w14:ligatures w14:val="standardContextual"/>
+                </w:rPr>
+              </w:pPr>
+              <w:hyperlink w:anchor="_Toc143073169" w:history="1">
+                <w:r>
+                  <w:rPr>
+                    <w:rStyle w:val="Lienhypertexte"/>
+                    <w:noProof/>
+                  </w:rPr>
+                  <w:t>D.</w:t>
+                </w:r>
+                <w:r>
+                  <w:rPr>
+                    <w:rFonts w:eastAsiaTheme="minorEastAsia"/>
+                    <w:noProof/>
+                    <w:kern w:val="2"/>
+                    <w:lang w:eastAsia="fr-FR"/>
+                    <w14:ligatures w14:val="standardContextual"/>
+                  </w:rPr>
+                  <w:tab/>
+                </w:r>
+                <w:r>
+                  <w:rPr>
+                    <w:rStyle w:val="Lienhypertexte"/>
+                    <w:noProof/>
+                  </w:rPr>
+                  <w:t>Code</w:t>
+                </w:r>
+                <w:r>
+                  <w:rPr>
+                    <w:noProof/>
+                    <w:webHidden/>
+                  </w:rPr>
+                  <w:tab/>
+                </w:r>
+                <w:r>
+                  <w:rPr>
+                    <w:noProof/>
+                    <w:webHidden/>
+                  </w:rPr>
+                  <w:fldChar w:fldCharType="begin"/>
+                </w:r>
+                <w:r>
+                  <w:rPr>
+                    <w:noProof/>
+                    <w:webHidden/>
+                  </w:rPr>
+                  <w:instrText xml:space="preserve"> PAGEREF _Toc143073169 \h </w:instrText>
+                </w:r>
+                <w:r>
+                  <w:rPr>
+                    <w:noProof/>
+                    <w:webHidden/>
+                  </w:rPr>
+                </w:r>
+                <w:r>
+                  <w:rPr>
+                    <w:noProof/>
+                    <w:webHidden/>
+                  </w:rPr>
+                  <w:fldChar w:fldCharType="separate"/>
+                </w:r>
+                <w:r>
+                  <w:rPr>
+                    <w:noProof/>
+                    <w:webHidden/>
+                  </w:rPr>
+                  <w:t>11</w:t>
                 </w:r>
                 <w:r>
                   <w:rPr>
@@ -1364,13 +2197,13 @@
                   <w14:ligatures w14:val="standardContextual"/>
                 </w:rPr>
               </w:pPr>
-              <w:hyperlink w:anchor="_Toc137469963" w:history="1">
+              <w:hyperlink w:anchor="_Toc143073170" w:history="1">
                 <w:r>
                   <w:rPr>
                     <w:rStyle w:val="Lienhypertexte"/>
                     <w:noProof/>
                   </w:rPr>
-                  <w:t>IV.</w:t>
+                  <w:t>VII.</w:t>
                 </w:r>
                 <w:r>
                   <w:rPr>
@@ -1387,7 +2220,7 @@
                     <w:rStyle w:val="Lienhypertexte"/>
                     <w:noProof/>
                   </w:rPr>
-                  <w:t>Définition du besoin :</w:t>
+                  <w:t>Conclusion</w:t>
                 </w:r>
                 <w:r>
                   <w:rPr>
@@ -1408,7 +2241,7 @@
                     <w:noProof/>
                     <w:webHidden/>
                   </w:rPr>
-                  <w:instrText xml:space="preserve"> PAGEREF _Toc137469963 \h </w:instrText>
+                  <w:instrText xml:space="preserve"> PAGEREF _Toc143073170 \h </w:instrText>
                 </w:r>
                 <w:r>
                   <w:rPr>
@@ -1428,7 +2261,187 @@
                     <w:noProof/>
                     <w:webHidden/>
                   </w:rPr>
-                  <w:t>6</w:t>
+                  <w:t>12</w:t>
+                </w:r>
+                <w:r>
+                  <w:rPr>
+                    <w:noProof/>
+                    <w:webHidden/>
+                  </w:rPr>
+                  <w:fldChar w:fldCharType="end"/>
+                </w:r>
+              </w:hyperlink>
+            </w:p>
+            <w:p>
+              <w:pPr>
+                <w:pStyle w:val="TM1"/>
+                <w:tabs>
+                  <w:tab w:val="left" w:pos="660"/>
+                  <w:tab w:val="right" w:leader="dot" w:pos="9062"/>
+                </w:tabs>
+                <w:rPr>
+                  <w:rFonts w:eastAsiaTheme="minorEastAsia"/>
+                  <w:noProof/>
+                  <w:kern w:val="2"/>
+                  <w:lang w:eastAsia="fr-FR"/>
+                  <w14:ligatures w14:val="standardContextual"/>
+                </w:rPr>
+              </w:pPr>
+              <w:hyperlink w:anchor="_Toc143073171" w:history="1">
+                <w:r>
+                  <w:rPr>
+                    <w:rStyle w:val="Lienhypertexte"/>
+                    <w:noProof/>
+                  </w:rPr>
+                  <w:t>VIII.</w:t>
+                </w:r>
+                <w:r>
+                  <w:rPr>
+                    <w:rFonts w:eastAsiaTheme="minorEastAsia"/>
+                    <w:noProof/>
+                    <w:kern w:val="2"/>
+                    <w:lang w:eastAsia="fr-FR"/>
+                    <w14:ligatures w14:val="standardContextual"/>
+                  </w:rPr>
+                  <w:tab/>
+                </w:r>
+                <w:r>
+                  <w:rPr>
+                    <w:rStyle w:val="Lienhypertexte"/>
+                    <w:noProof/>
+                  </w:rPr>
+                  <w:t>Annexes</w:t>
+                </w:r>
+                <w:r>
+                  <w:rPr>
+                    <w:noProof/>
+                    <w:webHidden/>
+                  </w:rPr>
+                  <w:tab/>
+                </w:r>
+                <w:r>
+                  <w:rPr>
+                    <w:noProof/>
+                    <w:webHidden/>
+                  </w:rPr>
+                  <w:fldChar w:fldCharType="begin"/>
+                </w:r>
+                <w:r>
+                  <w:rPr>
+                    <w:noProof/>
+                    <w:webHidden/>
+                  </w:rPr>
+                  <w:instrText xml:space="preserve"> PAGEREF _Toc143073171 \h </w:instrText>
+                </w:r>
+                <w:r>
+                  <w:rPr>
+                    <w:noProof/>
+                    <w:webHidden/>
+                  </w:rPr>
+                </w:r>
+                <w:r>
+                  <w:rPr>
+                    <w:noProof/>
+                    <w:webHidden/>
+                  </w:rPr>
+                  <w:fldChar w:fldCharType="separate"/>
+                </w:r>
+                <w:r>
+                  <w:rPr>
+                    <w:noProof/>
+                    <w:webHidden/>
+                  </w:rPr>
+                  <w:t>13</w:t>
+                </w:r>
+                <w:r>
+                  <w:rPr>
+                    <w:noProof/>
+                    <w:webHidden/>
+                  </w:rPr>
+                  <w:fldChar w:fldCharType="end"/>
+                </w:r>
+              </w:hyperlink>
+            </w:p>
+            <w:p>
+              <w:pPr>
+                <w:pStyle w:val="TM1"/>
+                <w:tabs>
+                  <w:tab w:val="left" w:pos="660"/>
+                  <w:tab w:val="right" w:leader="dot" w:pos="9062"/>
+                </w:tabs>
+                <w:rPr>
+                  <w:rFonts w:eastAsiaTheme="minorEastAsia"/>
+                  <w:noProof/>
+                  <w:kern w:val="2"/>
+                  <w:lang w:eastAsia="fr-FR"/>
+                  <w14:ligatures w14:val="standardContextual"/>
+                </w:rPr>
+              </w:pPr>
+              <w:hyperlink w:anchor="_Toc143073172" w:history="1">
+                <w:r>
+                  <w:rPr>
+                    <w:rStyle w:val="Lienhypertexte"/>
+                    <w:noProof/>
+                  </w:rPr>
+                  <w:t>IX.</w:t>
+                </w:r>
+                <w:r>
+                  <w:rPr>
+                    <w:rFonts w:eastAsiaTheme="minorEastAsia"/>
+                    <w:noProof/>
+                    <w:kern w:val="2"/>
+                    <w:lang w:eastAsia="fr-FR"/>
+                    <w14:ligatures w14:val="standardContextual"/>
+                  </w:rPr>
+                  <w:tab/>
+                </w:r>
+                <w:r>
+                  <w:rPr>
+                    <w:rStyle w:val="Lienhypertexte"/>
+                    <w:noProof/>
+                  </w:rPr>
+                  <w:t>Exemples</w:t>
+                </w:r>
+                <w:r>
+                  <w:rPr>
+                    <w:noProof/>
+                    <w:webHidden/>
+                  </w:rPr>
+                  <w:tab/>
+                </w:r>
+                <w:r>
+                  <w:rPr>
+                    <w:noProof/>
+                    <w:webHidden/>
+                  </w:rPr>
+                  <w:fldChar w:fldCharType="begin"/>
+                </w:r>
+                <w:r>
+                  <w:rPr>
+                    <w:noProof/>
+                    <w:webHidden/>
+                  </w:rPr>
+                  <w:instrText xml:space="preserve"> PAGEREF _Toc143073172 \h </w:instrText>
+                </w:r>
+                <w:r>
+                  <w:rPr>
+                    <w:noProof/>
+                    <w:webHidden/>
+                  </w:rPr>
+                </w:r>
+                <w:r>
+                  <w:rPr>
+                    <w:noProof/>
+                    <w:webHidden/>
+                  </w:rPr>
+                  <w:fldChar w:fldCharType="separate"/>
+                </w:r>
+                <w:r>
+                  <w:rPr>
+                    <w:noProof/>
+                    <w:webHidden/>
+                  </w:rPr>
+                  <w:t>14</w:t>
                 </w:r>
                 <w:r>
                   <w:rPr>
@@ -1454,13 +2467,13 @@
                   <w14:ligatures w14:val="standardContextual"/>
                 </w:rPr>
               </w:pPr>
-              <w:hyperlink w:anchor="_Toc137469964" w:history="1">
+              <w:hyperlink w:anchor="_Toc143073173" w:history="1">
                 <w:r>
                   <w:rPr>
                     <w:rStyle w:val="Lienhypertexte"/>
                     <w:noProof/>
                   </w:rPr>
-                  <w:t>C.</w:t>
+                  <w:t>E.</w:t>
                 </w:r>
                 <w:r>
                   <w:rPr>
@@ -1477,7 +2490,7 @@
                     <w:rStyle w:val="Lienhypertexte"/>
                     <w:noProof/>
                   </w:rPr>
-                  <w:t>Analyse de l’existant :</w:t>
+                  <w:t>SQL</w:t>
                 </w:r>
                 <w:r>
                   <w:rPr>
@@ -1498,7 +2511,7 @@
                     <w:noProof/>
                     <w:webHidden/>
                   </w:rPr>
-                  <w:instrText xml:space="preserve"> PAGEREF _Toc137469964 \h </w:instrText>
+                  <w:instrText xml:space="preserve"> PAGEREF _Toc143073173 \h </w:instrText>
                 </w:r>
                 <w:r>
                   <w:rPr>
@@ -1518,7 +2531,7 @@
                     <w:noProof/>
                     <w:webHidden/>
                   </w:rPr>
-                  <w:t>6</w:t>
+                  <w:t>14</w:t>
                 </w:r>
                 <w:r>
                   <w:rPr>
@@ -1544,13 +2557,13 @@
                   <w14:ligatures w14:val="standardContextual"/>
                 </w:rPr>
               </w:pPr>
-              <w:hyperlink w:anchor="_Toc137469965" w:history="1">
+              <w:hyperlink w:anchor="_Toc143073174" w:history="1">
                 <w:r>
                   <w:rPr>
                     <w:rStyle w:val="Lienhypertexte"/>
                     <w:noProof/>
                   </w:rPr>
-                  <w:t>D.</w:t>
+                  <w:t>F.</w:t>
                 </w:r>
                 <w:r>
                   <w:rPr>
@@ -1567,7 +2580,7 @@
                     <w:rStyle w:val="Lienhypertexte"/>
                     <w:noProof/>
                   </w:rPr>
-                  <w:t>Enoncé du besoin :</w:t>
+                  <w:t>Code pertinent</w:t>
                 </w:r>
                 <w:r>
                   <w:rPr>
@@ -1588,7 +2601,7 @@
                     <w:noProof/>
                     <w:webHidden/>
                   </w:rPr>
-                  <w:instrText xml:space="preserve"> PAGEREF _Toc137469965 \h </w:instrText>
+                  <w:instrText xml:space="preserve"> PAGEREF _Toc143073174 \h </w:instrText>
                 </w:r>
                 <w:r>
                   <w:rPr>
@@ -1608,7 +2621,7 @@
                     <w:noProof/>
                     <w:webHidden/>
                   </w:rPr>
-                  <w:t>6</w:t>
+                  <w:t>14</w:t>
                 </w:r>
                 <w:r>
                   <w:rPr>
@@ -1634,13 +2647,13 @@
                   <w14:ligatures w14:val="standardContextual"/>
                 </w:rPr>
               </w:pPr>
-              <w:hyperlink w:anchor="_Toc137469966" w:history="1">
+              <w:hyperlink w:anchor="_Toc143073175" w:history="1">
                 <w:r>
                   <w:rPr>
                     <w:rStyle w:val="Lienhypertexte"/>
                     <w:noProof/>
                   </w:rPr>
-                  <w:t>E.</w:t>
+                  <w:t>G.</w:t>
                 </w:r>
                 <w:r>
                   <w:rPr>
@@ -1657,7 +2670,7 @@
                     <w:rStyle w:val="Lienhypertexte"/>
                     <w:noProof/>
                   </w:rPr>
-                  <w:t>Les objectifs quantitatifs :</w:t>
+                  <w:t>Documentation</w:t>
                 </w:r>
                 <w:r>
                   <w:rPr>
@@ -1678,7 +2691,7 @@
                     <w:noProof/>
                     <w:webHidden/>
                   </w:rPr>
-                  <w:instrText xml:space="preserve"> PAGEREF _Toc137469966 \h </w:instrText>
+                  <w:instrText xml:space="preserve"> PAGEREF _Toc143073175 \h </w:instrText>
                 </w:r>
                 <w:r>
                   <w:rPr>
@@ -1698,7 +2711,7 @@
                     <w:noProof/>
                     <w:webHidden/>
                   </w:rPr>
-                  <w:t>6</w:t>
+                  <w:t>14</w:t>
                 </w:r>
                 <w:r>
                   <w:rPr>
@@ -1711,997 +2724,13 @@
             </w:p>
             <w:p>
               <w:pPr>
-                <w:pStyle w:val="TM2"/>
-                <w:tabs>
-                  <w:tab w:val="left" w:pos="660"/>
-                  <w:tab w:val="right" w:leader="dot" w:pos="9062"/>
-                </w:tabs>
                 <w:rPr>
-                  <w:rFonts w:eastAsiaTheme="minorEastAsia"/>
-                  <w:noProof/>
-                  <w:kern w:val="2"/>
-                  <w:lang w:eastAsia="fr-FR"/>
-                  <w14:ligatures w14:val="standardContextual"/>
+                  <w:rFonts w:ascii="Seaford" w:hAnsi="Seaford"/>
                 </w:rPr>
               </w:pPr>
-              <w:hyperlink w:anchor="_Toc137469967" w:history="1">
-                <w:r>
-                  <w:rPr>
-                    <w:rStyle w:val="Lienhypertexte"/>
-                    <w:noProof/>
-                  </w:rPr>
-                  <w:t>F.</w:t>
-                </w:r>
-                <w:r>
-                  <w:rPr>
-                    <w:rFonts w:eastAsiaTheme="minorEastAsia"/>
-                    <w:noProof/>
-                    <w:kern w:val="2"/>
-                    <w:lang w:eastAsia="fr-FR"/>
-                    <w14:ligatures w14:val="standardContextual"/>
-                  </w:rPr>
-                  <w:tab/>
-                </w:r>
-                <w:r>
-                  <w:rPr>
-                    <w:rStyle w:val="Lienhypertexte"/>
-                    <w:noProof/>
-                  </w:rPr>
-                  <w:t>Fonctionnalités du produit :</w:t>
-                </w:r>
-                <w:r>
-                  <w:rPr>
-                    <w:noProof/>
-                    <w:webHidden/>
-                  </w:rPr>
-                  <w:tab/>
-                </w:r>
-                <w:r>
-                  <w:rPr>
-                    <w:noProof/>
-                    <w:webHidden/>
-                  </w:rPr>
-                  <w:fldChar w:fldCharType="begin"/>
-                </w:r>
-                <w:r>
-                  <w:rPr>
-                    <w:noProof/>
-                    <w:webHidden/>
-                  </w:rPr>
-                  <w:instrText xml:space="preserve"> PAGEREF _Toc137469967 \h </w:instrText>
-                </w:r>
-                <w:r>
-                  <w:rPr>
-                    <w:noProof/>
-                    <w:webHidden/>
-                  </w:rPr>
-                </w:r>
-                <w:r>
-                  <w:rPr>
-                    <w:noProof/>
-                    <w:webHidden/>
-                  </w:rPr>
-                  <w:fldChar w:fldCharType="separate"/>
-                </w:r>
-                <w:r>
-                  <w:rPr>
-                    <w:noProof/>
-                    <w:webHidden/>
-                  </w:rPr>
-                  <w:t>6</w:t>
-                </w:r>
-                <w:r>
-                  <w:rPr>
-                    <w:noProof/>
-                    <w:webHidden/>
-                  </w:rPr>
-                  <w:fldChar w:fldCharType="end"/>
-                </w:r>
-              </w:hyperlink>
-            </w:p>
-            <w:p>
-              <w:pPr>
-                <w:pStyle w:val="TM1"/>
-                <w:tabs>
-                  <w:tab w:val="left" w:pos="440"/>
-                  <w:tab w:val="right" w:leader="dot" w:pos="9062"/>
-                </w:tabs>
-                <w:rPr>
-                  <w:rFonts w:eastAsiaTheme="minorEastAsia"/>
-                  <w:noProof/>
-                  <w:kern w:val="2"/>
-                  <w:lang w:eastAsia="fr-FR"/>
-                  <w14:ligatures w14:val="standardContextual"/>
-                </w:rPr>
-              </w:pPr>
-              <w:hyperlink w:anchor="_Toc137469968" w:history="1">
-                <w:r>
-                  <w:rPr>
-                    <w:rStyle w:val="Lienhypertexte"/>
-                    <w:noProof/>
-                  </w:rPr>
-                  <w:t>V.</w:t>
-                </w:r>
-                <w:r>
-                  <w:rPr>
-                    <w:rFonts w:eastAsiaTheme="minorEastAsia"/>
-                    <w:noProof/>
-                    <w:kern w:val="2"/>
-                    <w:lang w:eastAsia="fr-FR"/>
-                    <w14:ligatures w14:val="standardContextual"/>
-                  </w:rPr>
-                  <w:tab/>
-                </w:r>
-                <w:r>
-                  <w:rPr>
-                    <w:rStyle w:val="Lienhypertexte"/>
-                    <w:noProof/>
-                  </w:rPr>
-                  <w:t>Contraintes :</w:t>
-                </w:r>
-                <w:r>
-                  <w:rPr>
-                    <w:noProof/>
-                    <w:webHidden/>
-                  </w:rPr>
-                  <w:tab/>
-                </w:r>
-                <w:r>
-                  <w:rPr>
-                    <w:noProof/>
-                    <w:webHidden/>
-                  </w:rPr>
-                  <w:fldChar w:fldCharType="begin"/>
-                </w:r>
-                <w:r>
-                  <w:rPr>
-                    <w:noProof/>
-                    <w:webHidden/>
-                  </w:rPr>
-                  <w:instrText xml:space="preserve"> PAGEREF _Toc137469968 \h </w:instrText>
-                </w:r>
-                <w:r>
-                  <w:rPr>
-                    <w:noProof/>
-                    <w:webHidden/>
-                  </w:rPr>
-                </w:r>
-                <w:r>
-                  <w:rPr>
-                    <w:noProof/>
-                    <w:webHidden/>
-                  </w:rPr>
-                  <w:fldChar w:fldCharType="separate"/>
-                </w:r>
-                <w:r>
-                  <w:rPr>
-                    <w:noProof/>
-                    <w:webHidden/>
-                  </w:rPr>
-                  <w:t>7</w:t>
-                </w:r>
-                <w:r>
-                  <w:rPr>
-                    <w:noProof/>
-                    <w:webHidden/>
-                  </w:rPr>
-                  <w:fldChar w:fldCharType="end"/>
-                </w:r>
-              </w:hyperlink>
-            </w:p>
-            <w:p>
-              <w:pPr>
-                <w:pStyle w:val="TM2"/>
-                <w:tabs>
-                  <w:tab w:val="left" w:pos="660"/>
-                  <w:tab w:val="right" w:leader="dot" w:pos="9062"/>
-                </w:tabs>
-                <w:rPr>
-                  <w:rFonts w:eastAsiaTheme="minorEastAsia"/>
-                  <w:noProof/>
-                  <w:kern w:val="2"/>
-                  <w:lang w:eastAsia="fr-FR"/>
-                  <w14:ligatures w14:val="standardContextual"/>
-                </w:rPr>
-              </w:pPr>
-              <w:hyperlink w:anchor="_Toc137469969" w:history="1">
-                <w:r>
-                  <w:rPr>
-                    <w:rStyle w:val="Lienhypertexte"/>
-                    <w:noProof/>
-                  </w:rPr>
-                  <w:t>A.</w:t>
-                </w:r>
-                <w:r>
-                  <w:rPr>
-                    <w:rFonts w:eastAsiaTheme="minorEastAsia"/>
-                    <w:noProof/>
-                    <w:kern w:val="2"/>
-                    <w:lang w:eastAsia="fr-FR"/>
-                    <w14:ligatures w14:val="standardContextual"/>
-                  </w:rPr>
-                  <w:tab/>
-                </w:r>
-                <w:r>
-                  <w:rPr>
-                    <w:rStyle w:val="Lienhypertexte"/>
-                    <w:noProof/>
-                  </w:rPr>
-                  <w:t>Contraintes techniques :</w:t>
-                </w:r>
-                <w:r>
-                  <w:rPr>
-                    <w:noProof/>
-                    <w:webHidden/>
-                  </w:rPr>
-                  <w:tab/>
-                </w:r>
-                <w:r>
-                  <w:rPr>
-                    <w:noProof/>
-                    <w:webHidden/>
-                  </w:rPr>
-                  <w:fldChar w:fldCharType="begin"/>
-                </w:r>
-                <w:r>
-                  <w:rPr>
-                    <w:noProof/>
-                    <w:webHidden/>
-                  </w:rPr>
-                  <w:instrText xml:space="preserve"> PAGEREF _Toc137469969 \h </w:instrText>
-                </w:r>
-                <w:r>
-                  <w:rPr>
-                    <w:noProof/>
-                    <w:webHidden/>
-                  </w:rPr>
-                </w:r>
-                <w:r>
-                  <w:rPr>
-                    <w:noProof/>
-                    <w:webHidden/>
-                  </w:rPr>
-                  <w:fldChar w:fldCharType="separate"/>
-                </w:r>
-                <w:r>
-                  <w:rPr>
-                    <w:noProof/>
-                    <w:webHidden/>
-                  </w:rPr>
-                  <w:t>7</w:t>
-                </w:r>
-                <w:r>
-                  <w:rPr>
-                    <w:noProof/>
-                    <w:webHidden/>
-                  </w:rPr>
-                  <w:fldChar w:fldCharType="end"/>
-                </w:r>
-              </w:hyperlink>
-            </w:p>
-            <w:p>
-              <w:pPr>
-                <w:pStyle w:val="TM2"/>
-                <w:tabs>
-                  <w:tab w:val="left" w:pos="660"/>
-                  <w:tab w:val="right" w:leader="dot" w:pos="9062"/>
-                </w:tabs>
-                <w:rPr>
-                  <w:rFonts w:eastAsiaTheme="minorEastAsia"/>
-                  <w:noProof/>
-                  <w:kern w:val="2"/>
-                  <w:lang w:eastAsia="fr-FR"/>
-                  <w14:ligatures w14:val="standardContextual"/>
-                </w:rPr>
-              </w:pPr>
-              <w:hyperlink w:anchor="_Toc137469970" w:history="1">
-                <w:r>
-                  <w:rPr>
-                    <w:rStyle w:val="Lienhypertexte"/>
-                    <w:noProof/>
-                  </w:rPr>
-                  <w:t>B.</w:t>
-                </w:r>
-                <w:r>
-                  <w:rPr>
-                    <w:rFonts w:eastAsiaTheme="minorEastAsia"/>
-                    <w:noProof/>
-                    <w:kern w:val="2"/>
-                    <w:lang w:eastAsia="fr-FR"/>
-                    <w14:ligatures w14:val="standardContextual"/>
-                  </w:rPr>
-                  <w:tab/>
-                </w:r>
-                <w:r>
-                  <w:rPr>
-                    <w:rStyle w:val="Lienhypertexte"/>
-                    <w:noProof/>
-                  </w:rPr>
-                  <w:t>Contraintes légales et réglementaires :</w:t>
-                </w:r>
-                <w:r>
-                  <w:rPr>
-                    <w:noProof/>
-                    <w:webHidden/>
-                  </w:rPr>
-                  <w:tab/>
-                </w:r>
-                <w:r>
-                  <w:rPr>
-                    <w:noProof/>
-                    <w:webHidden/>
-                  </w:rPr>
-                  <w:fldChar w:fldCharType="begin"/>
-                </w:r>
-                <w:r>
-                  <w:rPr>
-                    <w:noProof/>
-                    <w:webHidden/>
-                  </w:rPr>
-                  <w:instrText xml:space="preserve"> PAGEREF _Toc137469970 \h </w:instrText>
-                </w:r>
-                <w:r>
-                  <w:rPr>
-                    <w:noProof/>
-                    <w:webHidden/>
-                  </w:rPr>
-                </w:r>
-                <w:r>
-                  <w:rPr>
-                    <w:noProof/>
-                    <w:webHidden/>
-                  </w:rPr>
-                  <w:fldChar w:fldCharType="separate"/>
-                </w:r>
-                <w:r>
-                  <w:rPr>
-                    <w:noProof/>
-                    <w:webHidden/>
-                  </w:rPr>
-                  <w:t>7</w:t>
-                </w:r>
-                <w:r>
-                  <w:rPr>
-                    <w:noProof/>
-                    <w:webHidden/>
-                  </w:rPr>
-                  <w:fldChar w:fldCharType="end"/>
-                </w:r>
-              </w:hyperlink>
-            </w:p>
-            <w:p>
-              <w:pPr>
-                <w:pStyle w:val="TM2"/>
-                <w:tabs>
-                  <w:tab w:val="left" w:pos="660"/>
-                  <w:tab w:val="right" w:leader="dot" w:pos="9062"/>
-                </w:tabs>
-                <w:rPr>
-                  <w:rFonts w:eastAsiaTheme="minorEastAsia"/>
-                  <w:noProof/>
-                  <w:kern w:val="2"/>
-                  <w:lang w:eastAsia="fr-FR"/>
-                  <w14:ligatures w14:val="standardContextual"/>
-                </w:rPr>
-              </w:pPr>
-              <w:hyperlink w:anchor="_Toc137469971" w:history="1">
-                <w:r>
-                  <w:rPr>
-                    <w:rStyle w:val="Lienhypertexte"/>
-                    <w:noProof/>
-                  </w:rPr>
-                  <w:t>C.</w:t>
-                </w:r>
-                <w:r>
-                  <w:rPr>
-                    <w:rFonts w:eastAsiaTheme="minorEastAsia"/>
-                    <w:noProof/>
-                    <w:kern w:val="2"/>
-                    <w:lang w:eastAsia="fr-FR"/>
-                    <w14:ligatures w14:val="standardContextual"/>
-                  </w:rPr>
-                  <w:tab/>
-                </w:r>
-                <w:r>
-                  <w:rPr>
-                    <w:rStyle w:val="Lienhypertexte"/>
-                    <w:noProof/>
-                  </w:rPr>
-                  <w:t>Contraintes de coûts</w:t>
-                </w:r>
-                <w:r>
-                  <w:rPr>
-                    <w:noProof/>
-                    <w:webHidden/>
-                  </w:rPr>
-                  <w:tab/>
-                </w:r>
-                <w:r>
-                  <w:rPr>
-                    <w:noProof/>
-                    <w:webHidden/>
-                  </w:rPr>
-                  <w:fldChar w:fldCharType="begin"/>
-                </w:r>
-                <w:r>
-                  <w:rPr>
-                    <w:noProof/>
-                    <w:webHidden/>
-                  </w:rPr>
-                  <w:instrText xml:space="preserve"> PAGEREF _Toc137469971 \h </w:instrText>
-                </w:r>
-                <w:r>
-                  <w:rPr>
-                    <w:noProof/>
-                    <w:webHidden/>
-                  </w:rPr>
-                </w:r>
-                <w:r>
-                  <w:rPr>
-                    <w:noProof/>
-                    <w:webHidden/>
-                  </w:rPr>
-                  <w:fldChar w:fldCharType="separate"/>
-                </w:r>
-                <w:r>
-                  <w:rPr>
-                    <w:noProof/>
-                    <w:webHidden/>
-                  </w:rPr>
-                  <w:t>7</w:t>
-                </w:r>
-                <w:r>
-                  <w:rPr>
-                    <w:noProof/>
-                    <w:webHidden/>
-                  </w:rPr>
-                  <w:fldChar w:fldCharType="end"/>
-                </w:r>
-              </w:hyperlink>
-            </w:p>
-            <w:p>
-              <w:pPr>
-                <w:pStyle w:val="TM2"/>
-                <w:tabs>
-                  <w:tab w:val="left" w:pos="660"/>
-                  <w:tab w:val="right" w:leader="dot" w:pos="9062"/>
-                </w:tabs>
-                <w:rPr>
-                  <w:rFonts w:eastAsiaTheme="minorEastAsia"/>
-                  <w:noProof/>
-                  <w:kern w:val="2"/>
-                  <w:lang w:eastAsia="fr-FR"/>
-                  <w14:ligatures w14:val="standardContextual"/>
-                </w:rPr>
-              </w:pPr>
-              <w:hyperlink w:anchor="_Toc137469972" w:history="1">
-                <w:r>
-                  <w:rPr>
-                    <w:rStyle w:val="Lienhypertexte"/>
-                    <w:noProof/>
-                  </w:rPr>
-                  <w:t>D.</w:t>
-                </w:r>
-                <w:r>
-                  <w:rPr>
-                    <w:rFonts w:eastAsiaTheme="minorEastAsia"/>
-                    <w:noProof/>
-                    <w:kern w:val="2"/>
-                    <w:lang w:eastAsia="fr-FR"/>
-                    <w14:ligatures w14:val="standardContextual"/>
-                  </w:rPr>
-                  <w:tab/>
-                </w:r>
-                <w:r>
-                  <w:rPr>
-                    <w:rStyle w:val="Lienhypertexte"/>
-                    <w:noProof/>
-                  </w:rPr>
-                  <w:t>Contrainte de délais</w:t>
-                </w:r>
-                <w:r>
-                  <w:rPr>
-                    <w:noProof/>
-                    <w:webHidden/>
-                  </w:rPr>
-                  <w:tab/>
-                </w:r>
-                <w:r>
-                  <w:rPr>
-                    <w:noProof/>
-                    <w:webHidden/>
-                  </w:rPr>
-                  <w:fldChar w:fldCharType="begin"/>
-                </w:r>
-                <w:r>
-                  <w:rPr>
-                    <w:noProof/>
-                    <w:webHidden/>
-                  </w:rPr>
-                  <w:instrText xml:space="preserve"> PAGEREF _Toc137469972 \h </w:instrText>
-                </w:r>
-                <w:r>
-                  <w:rPr>
-                    <w:noProof/>
-                    <w:webHidden/>
-                  </w:rPr>
-                </w:r>
-                <w:r>
-                  <w:rPr>
-                    <w:noProof/>
-                    <w:webHidden/>
-                  </w:rPr>
-                  <w:fldChar w:fldCharType="separate"/>
-                </w:r>
-                <w:r>
-                  <w:rPr>
-                    <w:noProof/>
-                    <w:webHidden/>
-                  </w:rPr>
-                  <w:t>7</w:t>
-                </w:r>
-                <w:r>
-                  <w:rPr>
-                    <w:noProof/>
-                    <w:webHidden/>
-                  </w:rPr>
-                  <w:fldChar w:fldCharType="end"/>
-                </w:r>
-              </w:hyperlink>
-            </w:p>
-            <w:p>
-              <w:pPr>
-                <w:pStyle w:val="TM1"/>
-                <w:tabs>
-                  <w:tab w:val="left" w:pos="660"/>
-                  <w:tab w:val="right" w:leader="dot" w:pos="9062"/>
-                </w:tabs>
-                <w:rPr>
-                  <w:rFonts w:eastAsiaTheme="minorEastAsia"/>
-                  <w:noProof/>
-                  <w:kern w:val="2"/>
-                  <w:lang w:eastAsia="fr-FR"/>
-                  <w14:ligatures w14:val="standardContextual"/>
-                </w:rPr>
-              </w:pPr>
-              <w:hyperlink w:anchor="_Toc137469973" w:history="1">
-                <w:r>
-                  <w:rPr>
-                    <w:rStyle w:val="Lienhypertexte"/>
-                    <w:noProof/>
-                  </w:rPr>
-                  <w:t>VI.</w:t>
-                </w:r>
-                <w:r>
-                  <w:rPr>
-                    <w:rFonts w:eastAsiaTheme="minorEastAsia"/>
-                    <w:noProof/>
-                    <w:kern w:val="2"/>
-                    <w:lang w:eastAsia="fr-FR"/>
-                    <w14:ligatures w14:val="standardContextual"/>
-                  </w:rPr>
-                  <w:tab/>
-                </w:r>
-                <w:r>
-                  <w:rPr>
-                    <w:rStyle w:val="Lienhypertexte"/>
-                    <w:noProof/>
-                  </w:rPr>
-                  <w:t>Déroulement et Livrables :</w:t>
-                </w:r>
-                <w:r>
-                  <w:rPr>
-                    <w:noProof/>
-                    <w:webHidden/>
-                  </w:rPr>
-                  <w:tab/>
-                </w:r>
-                <w:r>
-                  <w:rPr>
-                    <w:noProof/>
-                    <w:webHidden/>
-                  </w:rPr>
-                  <w:fldChar w:fldCharType="begin"/>
-                </w:r>
-                <w:r>
-                  <w:rPr>
-                    <w:noProof/>
-                    <w:webHidden/>
-                  </w:rPr>
-                  <w:instrText xml:space="preserve"> PAGEREF _Toc137469973 \h </w:instrText>
-                </w:r>
-                <w:r>
-                  <w:rPr>
-                    <w:noProof/>
-                    <w:webHidden/>
-                  </w:rPr>
-                </w:r>
-                <w:r>
-                  <w:rPr>
-                    <w:noProof/>
-                    <w:webHidden/>
-                  </w:rPr>
-                  <w:fldChar w:fldCharType="separate"/>
-                </w:r>
-                <w:r>
-                  <w:rPr>
-                    <w:noProof/>
-                    <w:webHidden/>
-                  </w:rPr>
-                  <w:t>9</w:t>
-                </w:r>
-                <w:r>
-                  <w:rPr>
-                    <w:noProof/>
-                    <w:webHidden/>
-                  </w:rPr>
-                  <w:fldChar w:fldCharType="end"/>
-                </w:r>
-              </w:hyperlink>
-            </w:p>
-            <w:p>
-              <w:pPr>
-                <w:pStyle w:val="TM2"/>
-                <w:tabs>
-                  <w:tab w:val="left" w:pos="660"/>
-                  <w:tab w:val="right" w:leader="dot" w:pos="9062"/>
-                </w:tabs>
-                <w:rPr>
-                  <w:rFonts w:eastAsiaTheme="minorEastAsia"/>
-                  <w:noProof/>
-                  <w:kern w:val="2"/>
-                  <w:lang w:eastAsia="fr-FR"/>
-                  <w14:ligatures w14:val="standardContextual"/>
-                </w:rPr>
-              </w:pPr>
-              <w:hyperlink w:anchor="_Toc137469974" w:history="1">
-                <w:r>
-                  <w:rPr>
-                    <w:rStyle w:val="Lienhypertexte"/>
-                    <w:noProof/>
-                  </w:rPr>
-                  <w:t>A.</w:t>
-                </w:r>
-                <w:r>
-                  <w:rPr>
-                    <w:rFonts w:eastAsiaTheme="minorEastAsia"/>
-                    <w:noProof/>
-                    <w:kern w:val="2"/>
-                    <w:lang w:eastAsia="fr-FR"/>
-                    <w14:ligatures w14:val="standardContextual"/>
-                  </w:rPr>
-                  <w:tab/>
-                </w:r>
-                <w:r>
-                  <w:rPr>
-                    <w:rStyle w:val="Lienhypertexte"/>
-                    <w:noProof/>
-                  </w:rPr>
-                  <w:t>Les livrables :</w:t>
-                </w:r>
-                <w:r>
-                  <w:rPr>
-                    <w:noProof/>
-                    <w:webHidden/>
-                  </w:rPr>
-                  <w:tab/>
-                </w:r>
-                <w:r>
-                  <w:rPr>
-                    <w:noProof/>
-                    <w:webHidden/>
-                  </w:rPr>
-                  <w:fldChar w:fldCharType="begin"/>
-                </w:r>
-                <w:r>
-                  <w:rPr>
-                    <w:noProof/>
-                    <w:webHidden/>
-                  </w:rPr>
-                  <w:instrText xml:space="preserve"> PAGEREF _Toc137469974 \h </w:instrText>
-                </w:r>
-                <w:r>
-                  <w:rPr>
-                    <w:noProof/>
-                    <w:webHidden/>
-                  </w:rPr>
-                </w:r>
-                <w:r>
-                  <w:rPr>
-                    <w:noProof/>
-                    <w:webHidden/>
-                  </w:rPr>
-                  <w:fldChar w:fldCharType="separate"/>
-                </w:r>
-                <w:r>
-                  <w:rPr>
-                    <w:noProof/>
-                    <w:webHidden/>
-                  </w:rPr>
-                  <w:t>9</w:t>
-                </w:r>
-                <w:r>
-                  <w:rPr>
-                    <w:noProof/>
-                    <w:webHidden/>
-                  </w:rPr>
-                  <w:fldChar w:fldCharType="end"/>
-                </w:r>
-              </w:hyperlink>
-            </w:p>
-            <w:p>
-              <w:pPr>
-                <w:pStyle w:val="TM2"/>
-                <w:tabs>
-                  <w:tab w:val="left" w:pos="660"/>
-                  <w:tab w:val="right" w:leader="dot" w:pos="9062"/>
-                </w:tabs>
-                <w:rPr>
-                  <w:rFonts w:eastAsiaTheme="minorEastAsia"/>
-                  <w:noProof/>
-                  <w:kern w:val="2"/>
-                  <w:lang w:eastAsia="fr-FR"/>
-                  <w14:ligatures w14:val="standardContextual"/>
-                </w:rPr>
-              </w:pPr>
-              <w:hyperlink w:anchor="_Toc137469975" w:history="1">
-                <w:r>
-                  <w:rPr>
-                    <w:rStyle w:val="Lienhypertexte"/>
-                    <w:noProof/>
-                  </w:rPr>
-                  <w:t>B.</w:t>
-                </w:r>
-                <w:r>
-                  <w:rPr>
-                    <w:rFonts w:eastAsiaTheme="minorEastAsia"/>
-                    <w:noProof/>
-                    <w:kern w:val="2"/>
-                    <w:lang w:eastAsia="fr-FR"/>
-                    <w14:ligatures w14:val="standardContextual"/>
-                  </w:rPr>
-                  <w:tab/>
-                </w:r>
-                <w:r>
-                  <w:rPr>
-                    <w:rStyle w:val="Lienhypertexte"/>
-                    <w:noProof/>
-                  </w:rPr>
-                  <w:t>Le contenu de votre site WordPress :</w:t>
-                </w:r>
-                <w:r>
-                  <w:rPr>
-                    <w:noProof/>
-                    <w:webHidden/>
-                  </w:rPr>
-                  <w:tab/>
-                </w:r>
-                <w:r>
-                  <w:rPr>
-                    <w:noProof/>
-                    <w:webHidden/>
-                  </w:rPr>
-                  <w:fldChar w:fldCharType="begin"/>
-                </w:r>
-                <w:r>
-                  <w:rPr>
-                    <w:noProof/>
-                    <w:webHidden/>
-                  </w:rPr>
-                  <w:instrText xml:space="preserve"> PAGEREF _Toc137469975 \h </w:instrText>
-                </w:r>
-                <w:r>
-                  <w:rPr>
-                    <w:noProof/>
-                    <w:webHidden/>
-                  </w:rPr>
-                </w:r>
-                <w:r>
-                  <w:rPr>
-                    <w:noProof/>
-                    <w:webHidden/>
-                  </w:rPr>
-                  <w:fldChar w:fldCharType="separate"/>
-                </w:r>
-                <w:r>
-                  <w:rPr>
-                    <w:noProof/>
-                    <w:webHidden/>
-                  </w:rPr>
-                  <w:t>9</w:t>
-                </w:r>
-                <w:r>
-                  <w:rPr>
-                    <w:noProof/>
-                    <w:webHidden/>
-                  </w:rPr>
-                  <w:fldChar w:fldCharType="end"/>
-                </w:r>
-              </w:hyperlink>
-            </w:p>
-            <w:p>
-              <w:pPr>
-                <w:pStyle w:val="TM2"/>
-                <w:tabs>
-                  <w:tab w:val="left" w:pos="660"/>
-                  <w:tab w:val="right" w:leader="dot" w:pos="9062"/>
-                </w:tabs>
-                <w:rPr>
-                  <w:rFonts w:eastAsiaTheme="minorEastAsia"/>
-                  <w:noProof/>
-                  <w:kern w:val="2"/>
-                  <w:lang w:eastAsia="fr-FR"/>
-                  <w14:ligatures w14:val="standardContextual"/>
-                </w:rPr>
-              </w:pPr>
-              <w:hyperlink w:anchor="_Toc137469976" w:history="1">
-                <w:r>
-                  <w:rPr>
-                    <w:rStyle w:val="Lienhypertexte"/>
-                    <w:noProof/>
-                  </w:rPr>
-                  <w:t>C.</w:t>
-                </w:r>
-                <w:r>
-                  <w:rPr>
-                    <w:rFonts w:eastAsiaTheme="minorEastAsia"/>
-                    <w:noProof/>
-                    <w:kern w:val="2"/>
-                    <w:lang w:eastAsia="fr-FR"/>
-                    <w14:ligatures w14:val="standardContextual"/>
-                  </w:rPr>
-                  <w:tab/>
-                </w:r>
-                <w:r>
-                  <w:rPr>
-                    <w:rStyle w:val="Lienhypertexte"/>
-                    <w:noProof/>
-                  </w:rPr>
-                  <w:t>Le planning :</w:t>
-                </w:r>
-                <w:r>
-                  <w:rPr>
-                    <w:noProof/>
-                    <w:webHidden/>
-                  </w:rPr>
-                  <w:tab/>
-                </w:r>
-                <w:r>
-                  <w:rPr>
-                    <w:noProof/>
-                    <w:webHidden/>
-                  </w:rPr>
-                  <w:fldChar w:fldCharType="begin"/>
-                </w:r>
-                <w:r>
-                  <w:rPr>
-                    <w:noProof/>
-                    <w:webHidden/>
-                  </w:rPr>
-                  <w:instrText xml:space="preserve"> PAGEREF _Toc137469976 \h </w:instrText>
-                </w:r>
-                <w:r>
-                  <w:rPr>
-                    <w:noProof/>
-                    <w:webHidden/>
-                  </w:rPr>
-                </w:r>
-                <w:r>
-                  <w:rPr>
-                    <w:noProof/>
-                    <w:webHidden/>
-                  </w:rPr>
-                  <w:fldChar w:fldCharType="separate"/>
-                </w:r>
-                <w:r>
-                  <w:rPr>
-                    <w:noProof/>
-                    <w:webHidden/>
-                  </w:rPr>
-                  <w:t>9</w:t>
-                </w:r>
-                <w:r>
-                  <w:rPr>
-                    <w:noProof/>
-                    <w:webHidden/>
-                  </w:rPr>
-                  <w:fldChar w:fldCharType="end"/>
-                </w:r>
-              </w:hyperlink>
-            </w:p>
-            <w:p>
-              <w:pPr>
-                <w:pStyle w:val="TM1"/>
-                <w:tabs>
-                  <w:tab w:val="left" w:pos="660"/>
-                  <w:tab w:val="right" w:leader="dot" w:pos="9062"/>
-                </w:tabs>
-                <w:rPr>
-                  <w:rFonts w:eastAsiaTheme="minorEastAsia"/>
-                  <w:noProof/>
-                  <w:kern w:val="2"/>
-                  <w:lang w:eastAsia="fr-FR"/>
-                  <w14:ligatures w14:val="standardContextual"/>
-                </w:rPr>
-              </w:pPr>
-              <w:hyperlink w:anchor="_Toc137469977" w:history="1">
-                <w:r>
-                  <w:rPr>
-                    <w:rStyle w:val="Lienhypertexte"/>
-                    <w:noProof/>
-                  </w:rPr>
-                  <w:t>VII.</w:t>
-                </w:r>
-                <w:r>
-                  <w:rPr>
-                    <w:rFonts w:eastAsiaTheme="minorEastAsia"/>
-                    <w:noProof/>
-                    <w:kern w:val="2"/>
-                    <w:lang w:eastAsia="fr-FR"/>
-                    <w14:ligatures w14:val="standardContextual"/>
-                  </w:rPr>
-                  <w:tab/>
-                </w:r>
-                <w:r>
-                  <w:rPr>
-                    <w:rStyle w:val="Lienhypertexte"/>
-                    <w:noProof/>
-                  </w:rPr>
-                  <w:t>Annexes :</w:t>
-                </w:r>
-                <w:r>
-                  <w:rPr>
-                    <w:noProof/>
-                    <w:webHidden/>
-                  </w:rPr>
-                  <w:tab/>
-                </w:r>
-                <w:r>
-                  <w:rPr>
-                    <w:noProof/>
-                    <w:webHidden/>
-                  </w:rPr>
-                  <w:fldChar w:fldCharType="begin"/>
-                </w:r>
-                <w:r>
-                  <w:rPr>
-                    <w:noProof/>
-                    <w:webHidden/>
-                  </w:rPr>
-                  <w:instrText xml:space="preserve"> PAGEREF _Toc137469977 \h </w:instrText>
-                </w:r>
-                <w:r>
-                  <w:rPr>
-                    <w:noProof/>
-                    <w:webHidden/>
-                  </w:rPr>
-                </w:r>
-                <w:r>
-                  <w:rPr>
-                    <w:noProof/>
-                    <w:webHidden/>
-                  </w:rPr>
-                  <w:fldChar w:fldCharType="separate"/>
-                </w:r>
-                <w:r>
-                  <w:rPr>
-                    <w:noProof/>
-                    <w:webHidden/>
-                  </w:rPr>
-                  <w:t>10</w:t>
-                </w:r>
-                <w:r>
-                  <w:rPr>
-                    <w:noProof/>
-                    <w:webHidden/>
-                  </w:rPr>
-                  <w:fldChar w:fldCharType="end"/>
-                </w:r>
-              </w:hyperlink>
-            </w:p>
-            <w:p>
               <w:r>
                 <w:rPr>
+                  <w:rFonts w:ascii="Seaford" w:hAnsi="Seaford"/>
                   <w:b/>
                   <w:bCs/>
                 </w:rPr>
@@ -2713,9 +2742,7 @@
         <w:p>
           <w:pPr>
             <w:rPr>
-              <w:rFonts w:asciiTheme="majorHAnsi" w:eastAsiaTheme="majorEastAsia" w:hAnsiTheme="majorHAnsi" w:cstheme="majorBidi"/>
-              <w:sz w:val="32"/>
-              <w:szCs w:val="32"/>
+              <w:rFonts w:ascii="Seaford" w:hAnsi="Seaford"/>
             </w:rPr>
           </w:pPr>
         </w:p>
@@ -2723,1888 +2750,2488 @@
     </w:sdt>
     <w:p>
       <w:pPr>
+        <w:rPr>
+          <w:rFonts w:ascii="Seaford" w:hAnsi="Seaford"/>
+        </w:rPr>
+      </w:pPr>
+      <w:r>
+        <w:rPr>
+          <w:rFonts w:ascii="Seaford" w:hAnsi="Seaford"/>
+        </w:rPr>
+        <w:br w:type="page"/>
+      </w:r>
+    </w:p>
+    <w:p>
+      <w:pPr>
+        <w:pStyle w:val="Titre1"/>
+      </w:pPr>
+      <w:bookmarkStart w:id="0" w:name="_Toc143073150"/>
+      <w:r>
+        <w:lastRenderedPageBreak/>
+        <w:t>Abstract</w:t>
+      </w:r>
+      <w:bookmarkEnd w:id="0"/>
+    </w:p>
+    <w:p>
+      <w:pPr>
         <w:spacing w:after="200" w:line="276" w:lineRule="auto"/>
         <w:rPr>
-          <w:rFonts w:cs="Calibri"/>
+          <w:rFonts w:ascii="Seaford" w:hAnsi="Seaford" w:cs="Calibri"/>
           <w:b/>
-          <w:color w:val="00B050"/>
-          <w:sz w:val="32"/>
-        </w:rPr>
-      </w:pPr>
-      <w:r>
+          <w:color w:val="002060"/>
+          <w:sz w:val="28"/>
+        </w:rPr>
+      </w:pPr>
+      <w:r>
+        <w:rPr>
+          <w:rFonts w:ascii="Seaford" w:hAnsi="Seaford"/>
+        </w:rPr>
         <w:br w:type="page"/>
       </w:r>
     </w:p>
     <w:p>
       <w:pPr>
         <w:pStyle w:val="Titre1"/>
-        <w:rPr>
-          <w:rFonts w:asciiTheme="majorHAnsi" w:eastAsiaTheme="majorEastAsia" w:hAnsiTheme="majorHAnsi" w:cstheme="majorBidi"/>
-          <w:szCs w:val="32"/>
-        </w:rPr>
-      </w:pPr>
-      <w:bookmarkStart w:id="0" w:name="_Toc137469952"/>
+      </w:pPr>
+      <w:bookmarkStart w:id="1" w:name="_Toc143073151"/>
       <w:r>
         <w:lastRenderedPageBreak/>
-        <w:t>Introduction :</w:t>
-      </w:r>
-      <w:bookmarkEnd w:id="0"/>
-    </w:p>
-    <w:p>
-      <w:pPr>
-        <w:pStyle w:val="Titre2"/>
-      </w:pPr>
-      <w:bookmarkStart w:id="1" w:name="_Toc137469953"/>
-      <w:r>
-        <w:t>Présentation</w:t>
-      </w:r>
-      <w:r>
-        <w:t xml:space="preserve"> de l’entreprise :</w:t>
+        <w:t>Introduction</w:t>
       </w:r>
       <w:bookmarkEnd w:id="1"/>
     </w:p>
     <w:p>
       <w:pPr>
-        <w:pStyle w:val="Paragraphedeliste"/>
-        <w:numPr>
-          <w:ilvl w:val="0"/>
-          <w:numId w:val="7"/>
-        </w:numPr>
-      </w:pPr>
-      <w:r>
-        <w:t>La date de création</w:t>
-      </w:r>
-    </w:p>
-    <w:p>
-      <w:pPr>
-        <w:pStyle w:val="Paragraphedeliste"/>
-        <w:numPr>
-          <w:ilvl w:val="0"/>
-          <w:numId w:val="7"/>
-        </w:numPr>
-      </w:pPr>
-      <w:r>
-        <w:t>L’activité principale</w:t>
-      </w:r>
-    </w:p>
-    <w:p>
-      <w:pPr>
-        <w:pStyle w:val="Paragraphedeliste"/>
-        <w:numPr>
-          <w:ilvl w:val="0"/>
-          <w:numId w:val="7"/>
-        </w:numPr>
-      </w:pPr>
-      <w:r>
-        <w:t>Les services ou produits vendus</w:t>
-      </w:r>
-    </w:p>
-    <w:p>
-      <w:pPr>
-        <w:pStyle w:val="Paragraphedeliste"/>
-        <w:numPr>
-          <w:ilvl w:val="0"/>
-          <w:numId w:val="7"/>
-        </w:numPr>
-      </w:pPr>
-      <w:r>
-        <w:t>Le nombre de salariés</w:t>
-      </w:r>
-    </w:p>
-    <w:p>
-      <w:pPr>
-        <w:pStyle w:val="Paragraphedeliste"/>
-        <w:numPr>
-          <w:ilvl w:val="0"/>
-          <w:numId w:val="7"/>
-        </w:numPr>
-      </w:pPr>
-      <w:r>
-        <w:t>Le chiffre d’affaires</w:t>
-      </w:r>
-    </w:p>
-    <w:p>
-      <w:pPr>
-        <w:pStyle w:val="Paragraphedeliste"/>
-        <w:numPr>
-          <w:ilvl w:val="0"/>
-          <w:numId w:val="7"/>
-        </w:numPr>
-      </w:pPr>
-      <w:r>
-        <w:t>Les principaux axes de développement</w:t>
-      </w:r>
-    </w:p>
-    <w:p>
-      <w:pPr>
-        <w:pStyle w:val="Paragraphedeliste"/>
-        <w:numPr>
-          <w:ilvl w:val="0"/>
-          <w:numId w:val="7"/>
-        </w:numPr>
-      </w:pPr>
-      <w:r>
-        <w:t>Les principaux concurrents</w:t>
-      </w:r>
-    </w:p>
-    <w:p/>
-    <w:p>
-      <w:pPr>
-        <w:pStyle w:val="Titre2"/>
-      </w:pPr>
-      <w:bookmarkStart w:id="2" w:name="_Toc137469954"/>
-      <w:r>
-        <w:t>Intervenants principaux :</w:t>
-      </w:r>
-      <w:bookmarkEnd w:id="2"/>
-    </w:p>
-    <w:p>
-      <w:pPr>
-        <w:pStyle w:val="Paragraphedeliste"/>
-        <w:numPr>
-          <w:ilvl w:val="0"/>
-          <w:numId w:val="7"/>
-        </w:numPr>
-      </w:pPr>
-      <w:r>
-        <w:t>Nom prénom</w:t>
-      </w:r>
-    </w:p>
-    <w:p>
-      <w:pPr>
-        <w:pStyle w:val="Paragraphedeliste"/>
-      </w:pPr>
-      <w:r>
-        <w:t>CAYEZ Nicolas</w:t>
-      </w:r>
-    </w:p>
-    <w:p>
-      <w:pPr>
-        <w:pStyle w:val="Paragraphedeliste"/>
-        <w:numPr>
-          <w:ilvl w:val="0"/>
-          <w:numId w:val="7"/>
-        </w:numPr>
-      </w:pPr>
-      <w:r>
-        <w:t>Rôle dans l’entreprise</w:t>
-      </w:r>
-    </w:p>
-    <w:p>
-      <w:pPr>
-        <w:pStyle w:val="Paragraphedeliste"/>
-      </w:pPr>
-    </w:p>
-    <w:p>
-      <w:pPr>
-        <w:pStyle w:val="Paragraphedeliste"/>
-        <w:numPr>
-          <w:ilvl w:val="0"/>
-          <w:numId w:val="7"/>
-        </w:numPr>
-      </w:pPr>
-      <w:r>
-        <w:t>Moyen de contact (mail &amp; téléphone)</w:t>
-      </w:r>
-    </w:p>
-    <w:p/>
-    <w:p/>
-    <w:p>
-      <w:pPr>
-        <w:spacing w:after="200" w:line="276" w:lineRule="auto"/>
-        <w:rPr>
-          <w:rFonts w:cs="Calibri"/>
-          <w:b/>
-          <w:color w:val="00B050"/>
-          <w:sz w:val="32"/>
-        </w:rPr>
-      </w:pPr>
-      <w:r>
-        <w:br w:type="page"/>
-      </w:r>
-    </w:p>
-    <w:p>
-      <w:pPr>
-        <w:pStyle w:val="Titre1"/>
-      </w:pPr>
-      <w:bookmarkStart w:id="3" w:name="_Toc137469955"/>
-      <w:r>
-        <w:lastRenderedPageBreak/>
-        <w:t>Contexte :</w:t>
-      </w:r>
-      <w:bookmarkEnd w:id="3"/>
-    </w:p>
-    <w:p>
-      <w:pPr>
-        <w:pStyle w:val="Titre2"/>
-        <w:numPr>
-          <w:ilvl w:val="0"/>
-          <w:numId w:val="27"/>
-        </w:numPr>
-      </w:pPr>
-      <w:bookmarkStart w:id="4" w:name="_Toc137469956"/>
-      <w:r>
-        <w:t>Objectif du site :</w:t>
-      </w:r>
-      <w:bookmarkEnd w:id="4"/>
-    </w:p>
-    <w:p>
-      <w:r>
+        <w:rPr>
+          <w:rFonts w:ascii="Seaford" w:hAnsi="Seaford"/>
+          <w:sz w:val="16"/>
+          <w:szCs w:val="16"/>
+        </w:rPr>
+      </w:pPr>
+      <w:r>
+        <w:rPr>
+          <w:rFonts w:ascii="Seaford" w:hAnsi="Seaford"/>
+          <w:sz w:val="16"/>
+          <w:szCs w:val="16"/>
+        </w:rPr>
+        <w:t>Objectif de l’application mobile :</w:t>
+      </w:r>
+    </w:p>
+    <w:p>
+      <w:pPr>
+        <w:rPr>
+          <w:rFonts w:ascii="Seaford" w:hAnsi="Seaford"/>
+          <w:sz w:val="16"/>
+          <w:szCs w:val="16"/>
+        </w:rPr>
+      </w:pPr>
+      <w:r>
+        <w:rPr>
+          <w:rFonts w:ascii="Seaford" w:hAnsi="Seaford"/>
+          <w:sz w:val="16"/>
+          <w:szCs w:val="16"/>
+        </w:rPr>
         <w:t>Application de gestion de collection de bandes dessinées (et si possible de livres). Possibilité d’accès hors-ligne pour vérifier en magasin les tomes déjà en possession.</w:t>
       </w:r>
     </w:p>
     <w:p>
       <w:pPr>
-        <w:pStyle w:val="Titre2"/>
-      </w:pPr>
-      <w:bookmarkStart w:id="5" w:name="_Toc137469957"/>
-      <w:r>
+        <w:rPr>
+          <w:rFonts w:ascii="Seaford" w:hAnsi="Seaford"/>
+          <w:sz w:val="16"/>
+          <w:szCs w:val="16"/>
+        </w:rPr>
+      </w:pPr>
+      <w:r>
+        <w:rPr>
+          <w:rFonts w:ascii="Seaford" w:hAnsi="Seaford"/>
+          <w:sz w:val="16"/>
+          <w:szCs w:val="16"/>
+        </w:rPr>
         <w:t>Les cibles :</w:t>
       </w:r>
-      <w:bookmarkEnd w:id="5"/>
-    </w:p>
-    <w:p>
-      <w:r>
+    </w:p>
+    <w:p>
+      <w:pPr>
+        <w:rPr>
+          <w:rFonts w:ascii="Seaford" w:hAnsi="Seaford"/>
+          <w:sz w:val="16"/>
+          <w:szCs w:val="16"/>
+        </w:rPr>
+      </w:pPr>
+      <w:r>
+        <w:rPr>
+          <w:rFonts w:ascii="Seaford" w:hAnsi="Seaford"/>
+          <w:sz w:val="16"/>
+          <w:szCs w:val="16"/>
+        </w:rPr>
         <w:t>Mettre en place des persona.</w:t>
       </w:r>
     </w:p>
     <w:p>
-      <w:r>
+      <w:pPr>
+        <w:rPr>
+          <w:rFonts w:ascii="Seaford" w:hAnsi="Seaford"/>
+          <w:sz w:val="16"/>
+          <w:szCs w:val="16"/>
+        </w:rPr>
+      </w:pPr>
+      <w:r>
+        <w:rPr>
+          <w:rFonts w:ascii="Seaford" w:hAnsi="Seaford"/>
+          <w:sz w:val="16"/>
+          <w:szCs w:val="16"/>
+        </w:rPr>
         <w:t xml:space="preserve">Jeune </w:t>
       </w:r>
       <w:proofErr w:type="spellStart"/>
       <w:r>
+        <w:rPr>
+          <w:rFonts w:ascii="Seaford" w:hAnsi="Seaford"/>
+          <w:sz w:val="16"/>
+          <w:szCs w:val="16"/>
+        </w:rPr>
         <w:t>collec</w:t>
       </w:r>
       <w:proofErr w:type="spellEnd"/>
       <w:r>
+        <w:rPr>
+          <w:rFonts w:ascii="Seaford" w:hAnsi="Seaford"/>
+          <w:sz w:val="16"/>
+          <w:szCs w:val="16"/>
+        </w:rPr>
         <w:t xml:space="preserve"> mangas</w:t>
       </w:r>
     </w:p>
     <w:p>
-      <w:r>
+      <w:pPr>
+        <w:rPr>
+          <w:rFonts w:ascii="Seaford" w:hAnsi="Seaford"/>
+          <w:sz w:val="16"/>
+          <w:szCs w:val="16"/>
+        </w:rPr>
+      </w:pPr>
+      <w:r>
+        <w:rPr>
+          <w:rFonts w:ascii="Seaford" w:hAnsi="Seaford"/>
+          <w:sz w:val="16"/>
+          <w:szCs w:val="16"/>
+        </w:rPr>
         <w:t>Milieu un peu de tout</w:t>
       </w:r>
     </w:p>
     <w:p>
-      <w:r>
+      <w:pPr>
+        <w:rPr>
+          <w:rFonts w:ascii="Seaford" w:hAnsi="Seaford"/>
+          <w:sz w:val="16"/>
+          <w:szCs w:val="16"/>
+        </w:rPr>
+      </w:pPr>
+      <w:r>
+        <w:rPr>
+          <w:rFonts w:ascii="Seaford" w:hAnsi="Seaford"/>
+          <w:sz w:val="16"/>
+          <w:szCs w:val="16"/>
+        </w:rPr>
         <w:t xml:space="preserve">Âgé grosse collection bd </w:t>
       </w:r>
       <w:proofErr w:type="spellStart"/>
       <w:r>
+        <w:rPr>
+          <w:rFonts w:ascii="Seaford" w:hAnsi="Seaford"/>
+          <w:sz w:val="16"/>
+          <w:szCs w:val="16"/>
+        </w:rPr>
         <w:t>fr</w:t>
       </w:r>
       <w:proofErr w:type="spellEnd"/>
     </w:p>
     <w:p>
-      <w:r>
+      <w:pPr>
+        <w:rPr>
+          <w:rFonts w:ascii="Seaford" w:hAnsi="Seaford"/>
+          <w:sz w:val="16"/>
+          <w:szCs w:val="16"/>
+        </w:rPr>
+      </w:pPr>
+      <w:r>
+        <w:rPr>
+          <w:rFonts w:ascii="Seaford" w:hAnsi="Seaford"/>
+          <w:sz w:val="16"/>
+          <w:szCs w:val="16"/>
+        </w:rPr>
         <w:t>Milieu plutôt comics</w:t>
       </w:r>
     </w:p>
-    <w:p/>
-    <w:p>
-      <w:pPr>
-        <w:pStyle w:val="Titre2"/>
-      </w:pPr>
-      <w:bookmarkStart w:id="6" w:name="_Toc137469958"/>
-      <w:r>
+    <w:p>
+      <w:pPr>
+        <w:rPr>
+          <w:rFonts w:ascii="Seaford" w:hAnsi="Seaford"/>
+          <w:sz w:val="16"/>
+          <w:szCs w:val="16"/>
+        </w:rPr>
+      </w:pPr>
+    </w:p>
+    <w:p>
+      <w:pPr>
+        <w:rPr>
+          <w:rFonts w:ascii="Seaford" w:hAnsi="Seaford"/>
+          <w:sz w:val="16"/>
+          <w:szCs w:val="16"/>
+        </w:rPr>
+      </w:pPr>
+      <w:r>
+        <w:rPr>
+          <w:rFonts w:ascii="Seaford" w:hAnsi="Seaford"/>
+          <w:sz w:val="16"/>
+          <w:szCs w:val="16"/>
+        </w:rPr>
         <w:t>Analyse de la concurrence :</w:t>
       </w:r>
-      <w:bookmarkEnd w:id="6"/>
-    </w:p>
-    <w:p>
-      <w:pPr>
-        <w:pStyle w:val="Paragraphedeliste"/>
-        <w:numPr>
-          <w:ilvl w:val="0"/>
-          <w:numId w:val="8"/>
-        </w:numPr>
-      </w:pPr>
-      <w:r>
+    </w:p>
+    <w:p>
+      <w:pPr>
+        <w:rPr>
+          <w:rFonts w:ascii="Seaford" w:hAnsi="Seaford"/>
+          <w:sz w:val="16"/>
+          <w:szCs w:val="16"/>
+        </w:rPr>
+      </w:pPr>
+      <w:r>
+        <w:rPr>
+          <w:rFonts w:ascii="Seaford" w:hAnsi="Seaford"/>
+          <w:sz w:val="16"/>
+          <w:szCs w:val="16"/>
+        </w:rPr>
         <w:t>Lister les concurrents directs</w:t>
       </w:r>
     </w:p>
     <w:p>
       <w:pPr>
-        <w:pStyle w:val="Paragraphedeliste"/>
+        <w:rPr>
+          <w:rFonts w:ascii="Seaford" w:hAnsi="Seaford"/>
+          <w:sz w:val="16"/>
+          <w:szCs w:val="16"/>
+        </w:rPr>
       </w:pPr>
       <w:hyperlink r:id="rId5" w:history="1">
         <w:r>
           <w:rPr>
             <w:rStyle w:val="Lienhypertexte"/>
+            <w:rFonts w:ascii="Seaford" w:hAnsi="Seaford"/>
+            <w:sz w:val="16"/>
+            <w:szCs w:val="16"/>
           </w:rPr>
           <w:t>https://www.bdgest.com/logiciel</w:t>
         </w:r>
       </w:hyperlink>
       <w:r>
+        <w:rPr>
+          <w:rFonts w:ascii="Seaford" w:hAnsi="Seaford"/>
+          <w:sz w:val="16"/>
+          <w:szCs w:val="16"/>
+        </w:rPr>
         <w:t xml:space="preserve"> payant, avec application mobile</w:t>
       </w:r>
     </w:p>
     <w:p>
       <w:pPr>
-        <w:pStyle w:val="Paragraphedeliste"/>
+        <w:rPr>
+          <w:rFonts w:ascii="Seaford" w:hAnsi="Seaford"/>
+          <w:sz w:val="16"/>
+          <w:szCs w:val="16"/>
+        </w:rPr>
       </w:pPr>
       <w:hyperlink r:id="rId6" w:history="1">
         <w:r>
           <w:rPr>
             <w:rStyle w:val="Lienhypertexte"/>
+            <w:rFonts w:ascii="Seaford" w:hAnsi="Seaford"/>
+            <w:sz w:val="16"/>
+            <w:szCs w:val="16"/>
           </w:rPr>
           <w:t>https://www.bdphile.info/</w:t>
         </w:r>
       </w:hyperlink>
       <w:r>
+        <w:rPr>
+          <w:rFonts w:ascii="Seaford" w:hAnsi="Seaford"/>
+          <w:sz w:val="16"/>
+          <w:szCs w:val="16"/>
+        </w:rPr>
         <w:t xml:space="preserve"> site en ligne</w:t>
       </w:r>
     </w:p>
     <w:p>
       <w:pPr>
-        <w:pStyle w:val="Paragraphedeliste"/>
+        <w:rPr>
+          <w:rFonts w:ascii="Seaford" w:hAnsi="Seaford"/>
+          <w:sz w:val="16"/>
+          <w:szCs w:val="16"/>
+        </w:rPr>
       </w:pPr>
       <w:hyperlink r:id="rId7" w:history="1">
         <w:r>
           <w:rPr>
             <w:rStyle w:val="Lienhypertexte"/>
+            <w:rFonts w:ascii="Seaford" w:hAnsi="Seaford"/>
+            <w:sz w:val="16"/>
+            <w:szCs w:val="16"/>
           </w:rPr>
           <w:t>https://www.bdovore.com/</w:t>
         </w:r>
       </w:hyperlink>
       <w:r>
+        <w:rPr>
+          <w:rFonts w:ascii="Seaford" w:hAnsi="Seaford"/>
+          <w:sz w:val="16"/>
+          <w:szCs w:val="16"/>
+        </w:rPr>
         <w:t xml:space="preserve"> site en ligne</w:t>
       </w:r>
     </w:p>
     <w:p>
       <w:pPr>
-        <w:pStyle w:val="Paragraphedeliste"/>
-      </w:pPr>
-    </w:p>
-    <w:p>
-      <w:pPr>
-        <w:pStyle w:val="Paragraphedeliste"/>
-        <w:numPr>
-          <w:ilvl w:val="0"/>
-          <w:numId w:val="8"/>
-        </w:numPr>
-      </w:pPr>
-      <w:r>
+        <w:rPr>
+          <w:rFonts w:ascii="Seaford" w:hAnsi="Seaford"/>
+          <w:sz w:val="16"/>
+          <w:szCs w:val="16"/>
+        </w:rPr>
+      </w:pPr>
+    </w:p>
+    <w:p>
+      <w:pPr>
+        <w:rPr>
+          <w:rFonts w:ascii="Seaford" w:hAnsi="Seaford"/>
+          <w:sz w:val="16"/>
+          <w:szCs w:val="16"/>
+        </w:rPr>
+      </w:pPr>
+      <w:r>
+        <w:rPr>
+          <w:rFonts w:ascii="Seaford" w:hAnsi="Seaford"/>
+          <w:sz w:val="16"/>
+          <w:szCs w:val="16"/>
+        </w:rPr>
         <w:t>Faire un audit des concurrents (leurs produits, leur secteur…)</w:t>
       </w:r>
     </w:p>
     <w:p>
       <w:pPr>
-        <w:pStyle w:val="Paragraphedeliste"/>
-        <w:numPr>
-          <w:ilvl w:val="0"/>
-          <w:numId w:val="8"/>
-        </w:numPr>
-      </w:pPr>
-      <w:r>
+        <w:rPr>
+          <w:rFonts w:ascii="Seaford" w:hAnsi="Seaford"/>
+          <w:sz w:val="16"/>
+          <w:szCs w:val="16"/>
+        </w:rPr>
+      </w:pPr>
+      <w:r>
+        <w:rPr>
+          <w:rFonts w:ascii="Seaford" w:hAnsi="Seaford"/>
+          <w:sz w:val="16"/>
+          <w:szCs w:val="16"/>
+        </w:rPr>
         <w:t>Chiffrer le trafic, le taux de conversion, le taux de rebond</w:t>
       </w:r>
     </w:p>
-    <w:p/>
+    <w:p>
+      <w:pPr>
+        <w:rPr>
+          <w:rFonts w:ascii="Seaford" w:hAnsi="Seaford"/>
+          <w:sz w:val="16"/>
+          <w:szCs w:val="16"/>
+        </w:rPr>
+      </w:pPr>
+    </w:p>
+    <w:p>
+      <w:pPr>
+        <w:rPr>
+          <w:rFonts w:ascii="Seaford" w:hAnsi="Seaford"/>
+          <w:sz w:val="16"/>
+          <w:szCs w:val="16"/>
+        </w:rPr>
+      </w:pPr>
+      <w:r>
+        <w:rPr>
+          <w:rFonts w:ascii="Seaford" w:hAnsi="Seaford"/>
+          <w:sz w:val="16"/>
+          <w:szCs w:val="16"/>
+        </w:rPr>
+        <w:t>Analyse marketing</w:t>
+      </w:r>
+    </w:p>
+    <w:p>
+      <w:pPr>
+        <w:rPr>
+          <w:rFonts w:ascii="Seaford" w:hAnsi="Seaford"/>
+          <w:sz w:val="16"/>
+          <w:szCs w:val="16"/>
+        </w:rPr>
+      </w:pPr>
+      <w:r>
+        <w:rPr>
+          <w:rFonts w:ascii="Seaford" w:hAnsi="Seaford"/>
+          <w:sz w:val="16"/>
+          <w:szCs w:val="16"/>
+        </w:rPr>
+        <w:t>Mise en place de Matrice SWOT</w:t>
+      </w:r>
+    </w:p>
+    <w:p>
+      <w:pPr>
+        <w:spacing w:after="200" w:line="276" w:lineRule="auto"/>
+        <w:rPr>
+          <w:rFonts w:ascii="Seaford" w:hAnsi="Seaford"/>
+        </w:rPr>
+      </w:pPr>
+      <w:r>
+        <w:rPr>
+          <w:rFonts w:ascii="Seaford" w:hAnsi="Seaford"/>
+        </w:rPr>
+        <w:br w:type="page"/>
+      </w:r>
+    </w:p>
+    <w:p>
+      <w:pPr>
+        <w:pStyle w:val="Titre1"/>
+      </w:pPr>
+      <w:bookmarkStart w:id="2" w:name="_Toc143073152"/>
+      <w:r>
+        <w:lastRenderedPageBreak/>
+        <w:t>Compétences du titre couvertes par le Projet</w:t>
+      </w:r>
+      <w:bookmarkEnd w:id="2"/>
+    </w:p>
+    <w:p>
+      <w:pPr>
+        <w:spacing w:after="200" w:line="276" w:lineRule="auto"/>
+        <w:rPr>
+          <w:rFonts w:ascii="Seaford" w:hAnsi="Seaford"/>
+        </w:rPr>
+      </w:pPr>
+      <w:r>
+        <w:rPr>
+          <w:rFonts w:ascii="Seaford" w:hAnsi="Seaford"/>
+        </w:rPr>
+        <w:br w:type="page"/>
+      </w:r>
+    </w:p>
+    <w:p>
+      <w:pPr>
+        <w:pStyle w:val="Titre1"/>
+      </w:pPr>
+      <w:bookmarkStart w:id="3" w:name="_Toc143073153"/>
+      <w:r>
+        <w:lastRenderedPageBreak/>
+        <w:t>Analyse du besoin</w:t>
+      </w:r>
+      <w:bookmarkEnd w:id="3"/>
+    </w:p>
     <w:p>
       <w:pPr>
         <w:pStyle w:val="Titre2"/>
       </w:pPr>
-      <w:bookmarkStart w:id="7" w:name="_Toc137469959"/>
-      <w:r>
-        <w:t>Analyse marketing</w:t>
+      <w:bookmarkStart w:id="4" w:name="_Toc143073154"/>
+      <w:r>
+        <w:t>Présentation des i</w:t>
+      </w:r>
+      <w:r>
+        <w:t>ntervenants</w:t>
+      </w:r>
+      <w:bookmarkEnd w:id="4"/>
+    </w:p>
+    <w:p>
+      <w:pPr>
+        <w:rPr>
+          <w:rFonts w:ascii="Seaford" w:hAnsi="Seaford"/>
+        </w:rPr>
+      </w:pPr>
+      <w:r>
+        <w:rPr>
+          <w:rFonts w:ascii="Seaford" w:hAnsi="Seaford"/>
+        </w:rPr>
+        <w:t xml:space="preserve">Nicolas </w:t>
+      </w:r>
+      <w:r>
+        <w:rPr>
+          <w:rFonts w:ascii="Seaford" w:hAnsi="Seaford"/>
+        </w:rPr>
+        <w:t>CAYEZ</w:t>
+      </w:r>
+    </w:p>
+    <w:p>
+      <w:pPr>
+        <w:rPr>
+          <w:rFonts w:ascii="Seaford" w:hAnsi="Seaford"/>
+        </w:rPr>
+      </w:pPr>
+      <w:hyperlink r:id="rId8" w:history="1">
+        <w:r>
+          <w:rPr>
+            <w:rStyle w:val="Lienhypertexte"/>
+            <w:rFonts w:ascii="Seaford" w:hAnsi="Seaford"/>
+          </w:rPr>
+          <w:t>nicolascayez@gmail.com</w:t>
+        </w:r>
+      </w:hyperlink>
+    </w:p>
+    <w:p>
+      <w:pPr>
+        <w:rPr>
+          <w:rFonts w:ascii="Seaford" w:hAnsi="Seaford"/>
+        </w:rPr>
+      </w:pPr>
+      <w:r>
+        <w:rPr>
+          <w:rFonts w:ascii="Seaford" w:hAnsi="Seaford"/>
+        </w:rPr>
+        <w:t>06 11 07 39 83</w:t>
+      </w:r>
+    </w:p>
+    <w:p>
+      <w:pPr>
+        <w:pStyle w:val="Titre2"/>
+      </w:pPr>
+      <w:bookmarkStart w:id="5" w:name="_Toc143073155"/>
+      <w:r>
+        <w:t>Contexte </w:t>
+      </w:r>
+      <w:r>
+        <w:t>– Besoin</w:t>
+      </w:r>
+      <w:bookmarkEnd w:id="5"/>
+    </w:p>
+    <w:p>
+      <w:pPr>
+        <w:rPr>
+          <w:sz w:val="16"/>
+          <w:szCs w:val="16"/>
+        </w:rPr>
+      </w:pPr>
+      <w:r>
+        <w:rPr>
+          <w:sz w:val="16"/>
+          <w:szCs w:val="16"/>
+        </w:rPr>
+        <w:t>Analyse de l’existant :</w:t>
+      </w:r>
+    </w:p>
+    <w:p>
+      <w:pPr>
+        <w:rPr>
+          <w:strike/>
+          <w:sz w:val="16"/>
+          <w:szCs w:val="16"/>
+        </w:rPr>
+      </w:pPr>
+      <w:r>
+        <w:rPr>
+          <w:strike/>
+          <w:sz w:val="16"/>
+          <w:szCs w:val="16"/>
+        </w:rPr>
+        <w:t>La solution utilisée actuellement</w:t>
+      </w:r>
+    </w:p>
+    <w:p>
+      <w:pPr>
+        <w:rPr>
+          <w:strike/>
+          <w:sz w:val="16"/>
+          <w:szCs w:val="16"/>
+        </w:rPr>
+      </w:pPr>
+      <w:r>
+        <w:rPr>
+          <w:strike/>
+          <w:sz w:val="16"/>
+          <w:szCs w:val="16"/>
+        </w:rPr>
+        <w:t>La version de la solution</w:t>
+      </w:r>
+    </w:p>
+    <w:p>
+      <w:pPr>
+        <w:rPr>
+          <w:strike/>
+          <w:sz w:val="16"/>
+          <w:szCs w:val="16"/>
+        </w:rPr>
+      </w:pPr>
+      <w:r>
+        <w:rPr>
+          <w:strike/>
+          <w:sz w:val="16"/>
+          <w:szCs w:val="16"/>
+        </w:rPr>
+        <w:t>L’hébergement utilisé</w:t>
+      </w:r>
+    </w:p>
+    <w:p>
+      <w:pPr>
+        <w:rPr>
+          <w:strike/>
+          <w:sz w:val="16"/>
+          <w:szCs w:val="16"/>
+        </w:rPr>
+      </w:pPr>
+      <w:r>
+        <w:rPr>
+          <w:strike/>
+          <w:sz w:val="16"/>
+          <w:szCs w:val="16"/>
+        </w:rPr>
+        <w:t>Les statistiques actuelles (trafic, taux de rebond, taux de conversion…)</w:t>
+      </w:r>
+    </w:p>
+    <w:p>
+      <w:pPr>
+        <w:rPr>
+          <w:strike/>
+          <w:sz w:val="16"/>
+          <w:szCs w:val="16"/>
+        </w:rPr>
+      </w:pPr>
+      <w:r>
+        <w:rPr>
+          <w:strike/>
+          <w:sz w:val="16"/>
+          <w:szCs w:val="16"/>
+        </w:rPr>
+        <w:t>Le nombre de page du site</w:t>
+      </w:r>
+    </w:p>
+    <w:p>
+      <w:pPr>
+        <w:rPr>
+          <w:strike/>
+          <w:sz w:val="16"/>
+          <w:szCs w:val="16"/>
+        </w:rPr>
+      </w:pPr>
+      <w:r>
+        <w:rPr>
+          <w:strike/>
+          <w:sz w:val="16"/>
+          <w:szCs w:val="16"/>
+        </w:rPr>
+        <w:t>Le type du site</w:t>
+      </w:r>
+    </w:p>
+    <w:p>
+      <w:pPr>
+        <w:rPr>
+          <w:strike/>
+          <w:sz w:val="16"/>
+          <w:szCs w:val="16"/>
+        </w:rPr>
+      </w:pPr>
+      <w:r>
+        <w:rPr>
+          <w:strike/>
+          <w:sz w:val="16"/>
+          <w:szCs w:val="16"/>
+        </w:rPr>
+        <w:t>Les moyens utilisés pour les paiements</w:t>
+      </w:r>
+    </w:p>
+    <w:p>
+      <w:pPr>
+        <w:rPr>
+          <w:strike/>
+          <w:sz w:val="16"/>
+          <w:szCs w:val="16"/>
+        </w:rPr>
+      </w:pPr>
+      <w:r>
+        <w:rPr>
+          <w:strike/>
+          <w:sz w:val="16"/>
+          <w:szCs w:val="16"/>
+        </w:rPr>
+        <w:t>Les plugins utilisés</w:t>
+      </w:r>
+    </w:p>
+    <w:p>
+      <w:pPr>
+        <w:rPr>
+          <w:strike/>
+          <w:sz w:val="16"/>
+          <w:szCs w:val="16"/>
+        </w:rPr>
+      </w:pPr>
+      <w:r>
+        <w:rPr>
+          <w:strike/>
+          <w:sz w:val="16"/>
+          <w:szCs w:val="16"/>
+        </w:rPr>
+        <w:t>La charte graphique actuelle</w:t>
+      </w:r>
+    </w:p>
+    <w:p>
+      <w:pPr>
+        <w:rPr>
+          <w:strike/>
+          <w:sz w:val="16"/>
+          <w:szCs w:val="16"/>
+        </w:rPr>
+      </w:pPr>
+      <w:r>
+        <w:rPr>
+          <w:strike/>
+          <w:sz w:val="16"/>
+          <w:szCs w:val="16"/>
+        </w:rPr>
+        <w:t>Le nombre de personnes engagés sur le projet</w:t>
+      </w:r>
+    </w:p>
+    <w:p>
+      <w:pPr>
+        <w:rPr>
+          <w:sz w:val="16"/>
+          <w:szCs w:val="16"/>
+        </w:rPr>
+      </w:pPr>
+    </w:p>
+    <w:p>
+      <w:pPr>
+        <w:rPr>
+          <w:sz w:val="16"/>
+          <w:szCs w:val="16"/>
+        </w:rPr>
+      </w:pPr>
+      <w:proofErr w:type="spellStart"/>
+      <w:r>
+        <w:rPr>
+          <w:sz w:val="16"/>
+          <w:szCs w:val="16"/>
+        </w:rPr>
+        <w:t>Enoncé</w:t>
+      </w:r>
+      <w:proofErr w:type="spellEnd"/>
+      <w:r>
+        <w:rPr>
+          <w:sz w:val="16"/>
+          <w:szCs w:val="16"/>
+        </w:rPr>
+        <w:t xml:space="preserve"> du besoin :</w:t>
+      </w:r>
+    </w:p>
+    <w:p>
+      <w:pPr>
+        <w:rPr>
+          <w:sz w:val="16"/>
+          <w:szCs w:val="16"/>
+        </w:rPr>
+      </w:pPr>
+      <w:r>
+        <w:rPr>
+          <w:sz w:val="16"/>
+          <w:szCs w:val="16"/>
+        </w:rPr>
+        <w:t>Mettre en place un diagramme « bête a corne »</w:t>
+      </w:r>
+    </w:p>
+    <w:p>
+      <w:pPr>
+        <w:rPr>
+          <w:sz w:val="16"/>
+          <w:szCs w:val="16"/>
+        </w:rPr>
+      </w:pPr>
+      <w:r>
+        <w:rPr>
+          <w:sz w:val="16"/>
+          <w:szCs w:val="16"/>
+        </w:rPr>
+        <w:t>Hiérarchiser les besoins par ordre d’importances</w:t>
+      </w:r>
+    </w:p>
+    <w:p>
+      <w:pPr>
+        <w:rPr>
+          <w:sz w:val="16"/>
+          <w:szCs w:val="16"/>
+        </w:rPr>
+      </w:pPr>
+    </w:p>
+    <w:p>
+      <w:pPr>
+        <w:rPr>
+          <w:sz w:val="16"/>
+          <w:szCs w:val="16"/>
+        </w:rPr>
+      </w:pPr>
+      <w:r>
+        <w:rPr>
+          <w:sz w:val="16"/>
+          <w:szCs w:val="16"/>
+        </w:rPr>
+        <w:t>Les objectifs quantitatifs :</w:t>
+      </w:r>
+    </w:p>
+    <w:p>
+      <w:pPr>
+        <w:rPr>
+          <w:sz w:val="16"/>
+          <w:szCs w:val="16"/>
+        </w:rPr>
+      </w:pPr>
+      <w:r>
+        <w:rPr>
+          <w:sz w:val="16"/>
+          <w:szCs w:val="16"/>
+        </w:rPr>
+        <w:t>Quel volume de trafic visez-vous ?</w:t>
+      </w:r>
+    </w:p>
+    <w:p>
+      <w:pPr>
+        <w:rPr>
+          <w:sz w:val="16"/>
+          <w:szCs w:val="16"/>
+        </w:rPr>
+      </w:pPr>
+      <w:r>
+        <w:rPr>
+          <w:sz w:val="16"/>
+          <w:szCs w:val="16"/>
+        </w:rPr>
+        <w:t>Quel volume de contact visez-vous ?</w:t>
+      </w:r>
+    </w:p>
+    <w:p>
+      <w:pPr>
+        <w:rPr>
+          <w:sz w:val="16"/>
+          <w:szCs w:val="16"/>
+        </w:rPr>
+      </w:pPr>
+      <w:r>
+        <w:rPr>
+          <w:sz w:val="16"/>
+          <w:szCs w:val="16"/>
+        </w:rPr>
+        <w:t>Combien de pages et combien de services votre site va contenir ?</w:t>
+      </w:r>
+    </w:p>
+    <w:p>
+      <w:pPr>
+        <w:rPr>
+          <w:sz w:val="16"/>
+          <w:szCs w:val="16"/>
+        </w:rPr>
+      </w:pPr>
+    </w:p>
+    <w:p>
+      <w:pPr>
+        <w:rPr>
+          <w:sz w:val="16"/>
+          <w:szCs w:val="16"/>
+        </w:rPr>
+      </w:pPr>
+      <w:r>
+        <w:rPr>
+          <w:sz w:val="16"/>
+          <w:szCs w:val="16"/>
+        </w:rPr>
+        <w:t>Fonctionnalités du produit :</w:t>
+      </w:r>
+    </w:p>
+    <w:p>
+      <w:pPr>
+        <w:rPr>
+          <w:sz w:val="16"/>
+          <w:szCs w:val="16"/>
+        </w:rPr>
+      </w:pPr>
+      <w:r>
+        <w:rPr>
+          <w:sz w:val="16"/>
+          <w:szCs w:val="16"/>
+        </w:rPr>
+        <w:t>Votre site doit-il être multilingue ?</w:t>
+      </w:r>
+    </w:p>
+    <w:p>
+      <w:pPr>
+        <w:rPr>
+          <w:sz w:val="16"/>
+          <w:szCs w:val="16"/>
+        </w:rPr>
+      </w:pPr>
+      <w:r>
+        <w:rPr>
+          <w:sz w:val="16"/>
+          <w:szCs w:val="16"/>
+        </w:rPr>
+        <w:t>Si possible français anglais</w:t>
+      </w:r>
+    </w:p>
+    <w:p>
+      <w:pPr>
+        <w:rPr>
+          <w:sz w:val="16"/>
+          <w:szCs w:val="16"/>
+        </w:rPr>
+      </w:pPr>
+      <w:r>
+        <w:rPr>
+          <w:sz w:val="16"/>
+          <w:szCs w:val="16"/>
+        </w:rPr>
+        <w:t>Votre site aura-t-il une boutique ?</w:t>
+      </w:r>
+    </w:p>
+    <w:p>
+      <w:pPr>
+        <w:rPr>
+          <w:sz w:val="16"/>
+          <w:szCs w:val="16"/>
+        </w:rPr>
+      </w:pPr>
+      <w:r>
+        <w:rPr>
+          <w:sz w:val="16"/>
+          <w:szCs w:val="16"/>
+        </w:rPr>
+        <w:t>Non, freeware</w:t>
+      </w:r>
+    </w:p>
+    <w:p>
+      <w:pPr>
+        <w:rPr>
+          <w:sz w:val="16"/>
+          <w:szCs w:val="16"/>
+        </w:rPr>
+      </w:pPr>
+      <w:r>
+        <w:rPr>
+          <w:sz w:val="16"/>
+          <w:szCs w:val="16"/>
+        </w:rPr>
+        <w:t>Le site doit-il avoir une version mobile ou une application dédiée ?</w:t>
+      </w:r>
+    </w:p>
+    <w:p>
+      <w:pPr>
+        <w:rPr>
+          <w:sz w:val="16"/>
+          <w:szCs w:val="16"/>
+        </w:rPr>
+      </w:pPr>
+      <w:r>
+        <w:rPr>
+          <w:sz w:val="16"/>
+          <w:szCs w:val="16"/>
+        </w:rPr>
+        <w:lastRenderedPageBreak/>
+        <w:t>Oui version mobile essentiellement</w:t>
+      </w:r>
+    </w:p>
+    <w:p>
+      <w:pPr>
+        <w:rPr>
+          <w:sz w:val="16"/>
+          <w:szCs w:val="16"/>
+        </w:rPr>
+      </w:pPr>
+      <w:r>
+        <w:rPr>
+          <w:sz w:val="16"/>
+          <w:szCs w:val="16"/>
+        </w:rPr>
+        <w:t>Quelles sont les fonctions attendues du site ? (Blog, agenda, témoignage client…)</w:t>
+      </w:r>
+    </w:p>
+    <w:p>
+      <w:pPr>
+        <w:rPr>
+          <w:sz w:val="16"/>
+          <w:szCs w:val="16"/>
+        </w:rPr>
+      </w:pPr>
+      <w:r>
+        <w:rPr>
+          <w:sz w:val="16"/>
+          <w:szCs w:val="16"/>
+        </w:rPr>
+        <w:t>Recherche, ajout, export données</w:t>
+      </w:r>
+    </w:p>
+    <w:p>
+      <w:pPr>
+        <w:pStyle w:val="Titre2"/>
+      </w:pPr>
+      <w:r>
+        <w:t>Utilisateurs cibles</w:t>
+      </w:r>
+    </w:p>
+    <w:p>
+      <w:r>
+        <w:t>PERSONAS</w:t>
+      </w:r>
+    </w:p>
+    <w:p>
+      <w:pPr>
+        <w:pStyle w:val="Titre2"/>
+      </w:pPr>
+      <w:bookmarkStart w:id="6" w:name="_Toc143073156"/>
+      <w:r>
+        <w:t>Contraintes techniques</w:t>
+      </w:r>
+      <w:bookmarkEnd w:id="6"/>
+    </w:p>
+    <w:p>
+      <w:pPr>
+        <w:rPr>
+          <w:sz w:val="16"/>
+          <w:szCs w:val="16"/>
+        </w:rPr>
+      </w:pPr>
+      <w:r>
+        <w:rPr>
+          <w:sz w:val="16"/>
+          <w:szCs w:val="16"/>
+        </w:rPr>
+        <w:t>Contraintes techniques :</w:t>
+      </w:r>
+    </w:p>
+    <w:p>
+      <w:pPr>
+        <w:rPr>
+          <w:sz w:val="16"/>
+          <w:szCs w:val="16"/>
+        </w:rPr>
+      </w:pPr>
+      <w:r>
+        <w:rPr>
+          <w:sz w:val="16"/>
+          <w:szCs w:val="16"/>
+        </w:rPr>
+        <w:t>Précisez vos attentes concernant les besoins connexes à ce projet que le prestataire devra fournir :</w:t>
+      </w:r>
+    </w:p>
+    <w:p>
+      <w:pPr>
+        <w:rPr>
+          <w:sz w:val="16"/>
+          <w:szCs w:val="16"/>
+        </w:rPr>
+      </w:pPr>
+      <w:r>
+        <w:rPr>
+          <w:sz w:val="16"/>
+          <w:szCs w:val="16"/>
+        </w:rPr>
+        <w:t>Quelles sont les spécificités techniques du site ? (Géolocalisation, création de compte…)</w:t>
+      </w:r>
+    </w:p>
+    <w:p>
+      <w:pPr>
+        <w:rPr>
+          <w:sz w:val="16"/>
+          <w:szCs w:val="16"/>
+        </w:rPr>
+      </w:pPr>
+      <w:r>
+        <w:rPr>
+          <w:sz w:val="16"/>
+          <w:szCs w:val="16"/>
+        </w:rPr>
+        <w:t>Gestion BD interne et BD externe en lecture</w:t>
+      </w:r>
+    </w:p>
+    <w:p>
+      <w:pPr>
+        <w:rPr>
+          <w:sz w:val="16"/>
+          <w:szCs w:val="16"/>
+        </w:rPr>
+      </w:pPr>
+      <w:r>
+        <w:rPr>
+          <w:sz w:val="16"/>
+          <w:szCs w:val="16"/>
+        </w:rPr>
+        <w:t>Export données si possible</w:t>
+      </w:r>
+    </w:p>
+    <w:p>
+      <w:pPr>
+        <w:rPr>
+          <w:sz w:val="16"/>
+          <w:szCs w:val="16"/>
+        </w:rPr>
+      </w:pPr>
+      <w:r>
+        <w:rPr>
+          <w:sz w:val="16"/>
+          <w:szCs w:val="16"/>
+        </w:rPr>
+        <w:t>Garder images couvertures (gestion format pour peu de place prise)</w:t>
+      </w:r>
+    </w:p>
+    <w:p>
+      <w:pPr>
+        <w:rPr>
+          <w:sz w:val="16"/>
+          <w:szCs w:val="16"/>
+        </w:rPr>
+      </w:pPr>
+      <w:r>
+        <w:rPr>
+          <w:sz w:val="16"/>
+          <w:szCs w:val="16"/>
+        </w:rPr>
+        <w:t>Quelles technologies sont imposées/retenues ?</w:t>
+      </w:r>
+    </w:p>
+    <w:p>
+      <w:pPr>
+        <w:rPr>
+          <w:sz w:val="16"/>
+          <w:szCs w:val="16"/>
+        </w:rPr>
+      </w:pPr>
+      <w:r>
+        <w:rPr>
+          <w:sz w:val="16"/>
+          <w:szCs w:val="16"/>
+        </w:rPr>
+        <w:t xml:space="preserve">Java </w:t>
+      </w:r>
+      <w:proofErr w:type="spellStart"/>
+      <w:r>
+        <w:rPr>
+          <w:sz w:val="16"/>
+          <w:szCs w:val="16"/>
+        </w:rPr>
+        <w:t>android</w:t>
+      </w:r>
+      <w:proofErr w:type="spellEnd"/>
+    </w:p>
+    <w:p>
+      <w:pPr>
+        <w:rPr>
+          <w:sz w:val="16"/>
+          <w:szCs w:val="16"/>
+        </w:rPr>
+      </w:pPr>
+      <w:r>
+        <w:rPr>
+          <w:sz w:val="16"/>
+          <w:szCs w:val="16"/>
+        </w:rPr>
+        <w:t>Utilisation appareil photo</w:t>
+      </w:r>
+    </w:p>
+    <w:p>
+      <w:pPr>
+        <w:rPr>
+          <w:sz w:val="16"/>
+          <w:szCs w:val="16"/>
+        </w:rPr>
+      </w:pPr>
+      <w:r>
+        <w:rPr>
+          <w:sz w:val="16"/>
+          <w:szCs w:val="16"/>
+        </w:rPr>
+        <w:t>Quels sont les modules à garder ou à enlever ?</w:t>
+      </w:r>
+    </w:p>
+    <w:p>
+      <w:pPr>
+        <w:rPr>
+          <w:strike/>
+          <w:sz w:val="16"/>
+          <w:szCs w:val="16"/>
+        </w:rPr>
+      </w:pPr>
+      <w:r>
+        <w:rPr>
+          <w:strike/>
+          <w:sz w:val="16"/>
+          <w:szCs w:val="16"/>
+        </w:rPr>
+        <w:t>Quelles sont les solutions de paiement à intégrer ?</w:t>
+      </w:r>
+    </w:p>
+    <w:p>
+      <w:pPr>
+        <w:rPr>
+          <w:sz w:val="16"/>
+          <w:szCs w:val="16"/>
+        </w:rPr>
+      </w:pPr>
+      <w:r>
+        <w:rPr>
+          <w:sz w:val="16"/>
+          <w:szCs w:val="16"/>
+        </w:rPr>
+        <w:t>Hébergement du site internet</w:t>
+      </w:r>
+    </w:p>
+    <w:p>
+      <w:pPr>
+        <w:rPr>
+          <w:sz w:val="16"/>
+          <w:szCs w:val="16"/>
+        </w:rPr>
+      </w:pPr>
+      <w:r>
+        <w:rPr>
+          <w:sz w:val="16"/>
+          <w:szCs w:val="16"/>
+        </w:rPr>
+        <w:t>Assurer la maintenance (détailler)</w:t>
+      </w:r>
+    </w:p>
+    <w:p>
+      <w:pPr>
+        <w:rPr>
+          <w:sz w:val="16"/>
+          <w:szCs w:val="16"/>
+        </w:rPr>
+      </w:pPr>
+      <w:r>
+        <w:rPr>
+          <w:sz w:val="16"/>
+          <w:szCs w:val="16"/>
+        </w:rPr>
+        <w:t>Proposer des astreintes pour le dépannage</w:t>
+      </w:r>
+    </w:p>
+    <w:p>
+      <w:pPr>
+        <w:rPr>
+          <w:sz w:val="16"/>
+          <w:szCs w:val="16"/>
+        </w:rPr>
+      </w:pPr>
+      <w:r>
+        <w:rPr>
+          <w:sz w:val="16"/>
+          <w:szCs w:val="16"/>
+        </w:rPr>
+        <w:t>Formation à l’utilisation des outils et du back office</w:t>
+      </w:r>
+    </w:p>
+    <w:p>
+      <w:pPr>
+        <w:rPr>
+          <w:sz w:val="16"/>
+          <w:szCs w:val="16"/>
+        </w:rPr>
+      </w:pPr>
+      <w:r>
+        <w:rPr>
+          <w:sz w:val="16"/>
+          <w:szCs w:val="16"/>
+        </w:rPr>
+        <w:t>Quel sera les solutions utilisées sur votre site (préciser les Framework, Template et plugins principaux)</w:t>
+      </w:r>
+    </w:p>
+    <w:p>
+      <w:pPr>
+        <w:rPr>
+          <w:sz w:val="16"/>
+          <w:szCs w:val="16"/>
+        </w:rPr>
+      </w:pPr>
+      <w:r>
+        <w:rPr>
+          <w:sz w:val="16"/>
+          <w:szCs w:val="16"/>
+        </w:rPr>
+        <w:t>Contraintes légales et réglementaires :</w:t>
+      </w:r>
+    </w:p>
+    <w:p>
+      <w:pPr>
+        <w:rPr>
+          <w:sz w:val="16"/>
+          <w:szCs w:val="16"/>
+        </w:rPr>
+      </w:pPr>
+      <w:r>
+        <w:rPr>
+          <w:sz w:val="16"/>
+          <w:szCs w:val="16"/>
+        </w:rPr>
+        <w:t>Qui est le propriétaire du site ?</w:t>
+      </w:r>
+    </w:p>
+    <w:p>
+      <w:pPr>
+        <w:rPr>
+          <w:sz w:val="16"/>
+          <w:szCs w:val="16"/>
+        </w:rPr>
+      </w:pPr>
+      <w:proofErr w:type="spellStart"/>
+      <w:r>
+        <w:rPr>
+          <w:sz w:val="16"/>
+          <w:szCs w:val="16"/>
+        </w:rPr>
+        <w:t>A</w:t>
+      </w:r>
+      <w:proofErr w:type="spellEnd"/>
+      <w:r>
+        <w:rPr>
+          <w:sz w:val="16"/>
+          <w:szCs w:val="16"/>
+        </w:rPr>
+        <w:t xml:space="preserve"> qui appartient les maquettes et les intégrations ?</w:t>
+      </w:r>
+    </w:p>
+    <w:p>
+      <w:pPr>
+        <w:rPr>
+          <w:sz w:val="16"/>
+          <w:szCs w:val="16"/>
+        </w:rPr>
+      </w:pPr>
+      <w:r>
+        <w:rPr>
+          <w:sz w:val="16"/>
+          <w:szCs w:val="16"/>
+        </w:rPr>
+        <w:t>Qui a les droits du contenu rédiger ?</w:t>
+      </w:r>
+    </w:p>
+    <w:p>
+      <w:pPr>
+        <w:rPr>
+          <w:sz w:val="16"/>
+          <w:szCs w:val="16"/>
+        </w:rPr>
+      </w:pPr>
+      <w:r>
+        <w:rPr>
+          <w:sz w:val="16"/>
+          <w:szCs w:val="16"/>
+        </w:rPr>
+        <w:t>Le code source</w:t>
+      </w:r>
+    </w:p>
+    <w:p>
+      <w:pPr>
+        <w:rPr>
+          <w:sz w:val="16"/>
+          <w:szCs w:val="16"/>
+        </w:rPr>
+      </w:pPr>
+      <w:r>
+        <w:rPr>
+          <w:sz w:val="16"/>
+          <w:szCs w:val="16"/>
+        </w:rPr>
+        <w:t>Le RGPD</w:t>
+      </w:r>
+    </w:p>
+    <w:p>
+      <w:pPr>
+        <w:rPr>
+          <w:sz w:val="16"/>
+          <w:szCs w:val="16"/>
+        </w:rPr>
+      </w:pPr>
+      <w:r>
+        <w:rPr>
+          <w:sz w:val="16"/>
+          <w:szCs w:val="16"/>
+        </w:rPr>
+        <w:t>Les pénalités en cas de retard</w:t>
+      </w:r>
+    </w:p>
+    <w:p>
+      <w:pPr>
+        <w:rPr>
+          <w:sz w:val="16"/>
+          <w:szCs w:val="16"/>
+        </w:rPr>
+      </w:pPr>
+      <w:r>
+        <w:rPr>
+          <w:sz w:val="16"/>
+          <w:szCs w:val="16"/>
+        </w:rPr>
+        <w:t>Contraintes de coûts</w:t>
+      </w:r>
+    </w:p>
+    <w:p>
+      <w:pPr>
+        <w:rPr>
+          <w:sz w:val="16"/>
+          <w:szCs w:val="16"/>
+        </w:rPr>
+      </w:pPr>
+      <w:r>
+        <w:rPr>
+          <w:sz w:val="16"/>
+          <w:szCs w:val="16"/>
+        </w:rPr>
+        <w:t>Définir les postes de dépenses en Jour/homme</w:t>
+      </w:r>
+    </w:p>
+    <w:p>
+      <w:pPr>
+        <w:rPr>
+          <w:sz w:val="16"/>
+          <w:szCs w:val="16"/>
+        </w:rPr>
+      </w:pPr>
+      <w:r>
+        <w:rPr>
+          <w:sz w:val="16"/>
+          <w:szCs w:val="16"/>
+        </w:rPr>
+        <w:t>Définir une fourchette de prix pour les différentes dépenses</w:t>
+      </w:r>
+    </w:p>
+    <w:p>
+      <w:pPr>
+        <w:rPr>
+          <w:sz w:val="16"/>
+          <w:szCs w:val="16"/>
+        </w:rPr>
+      </w:pPr>
+      <w:proofErr w:type="spellStart"/>
+      <w:r>
+        <w:rPr>
+          <w:sz w:val="16"/>
+          <w:szCs w:val="16"/>
+        </w:rPr>
+        <w:t>Etablir</w:t>
+      </w:r>
+      <w:proofErr w:type="spellEnd"/>
+      <w:r>
+        <w:rPr>
+          <w:sz w:val="16"/>
+          <w:szCs w:val="16"/>
+        </w:rPr>
+        <w:t xml:space="preserve"> un Devis</w:t>
+      </w:r>
+    </w:p>
+    <w:p>
+      <w:pPr>
+        <w:rPr>
+          <w:sz w:val="16"/>
+          <w:szCs w:val="16"/>
+        </w:rPr>
+      </w:pPr>
+      <w:r>
+        <w:rPr>
+          <w:sz w:val="16"/>
+          <w:szCs w:val="16"/>
+        </w:rPr>
+        <w:t>Contrainte de délais</w:t>
+      </w:r>
+    </w:p>
+    <w:p>
+      <w:pPr>
+        <w:rPr>
+          <w:sz w:val="16"/>
+          <w:szCs w:val="16"/>
+        </w:rPr>
+      </w:pPr>
+      <w:r>
+        <w:rPr>
+          <w:sz w:val="16"/>
+          <w:szCs w:val="16"/>
+        </w:rPr>
+        <w:t>Dates de recette</w:t>
+      </w:r>
+    </w:p>
+    <w:p>
+      <w:pPr>
+        <w:rPr>
+          <w:sz w:val="16"/>
+          <w:szCs w:val="16"/>
+        </w:rPr>
+      </w:pPr>
+      <w:r>
+        <w:rPr>
+          <w:sz w:val="16"/>
+          <w:szCs w:val="16"/>
+        </w:rPr>
+        <w:lastRenderedPageBreak/>
+        <w:t xml:space="preserve">Dates de </w:t>
+      </w:r>
+      <w:proofErr w:type="spellStart"/>
+      <w:r>
+        <w:rPr>
+          <w:sz w:val="16"/>
+          <w:szCs w:val="16"/>
+        </w:rPr>
+        <w:t>pré-production</w:t>
+      </w:r>
+      <w:proofErr w:type="spellEnd"/>
+    </w:p>
+    <w:p>
+      <w:pPr>
+        <w:rPr>
+          <w:sz w:val="16"/>
+          <w:szCs w:val="16"/>
+        </w:rPr>
+      </w:pPr>
+      <w:r>
+        <w:rPr>
+          <w:sz w:val="16"/>
+          <w:szCs w:val="16"/>
+        </w:rPr>
+        <w:t>Dates de production</w:t>
+      </w:r>
+    </w:p>
+    <w:p>
+      <w:pPr>
+        <w:rPr>
+          <w:sz w:val="16"/>
+          <w:szCs w:val="16"/>
+        </w:rPr>
+      </w:pPr>
+      <w:r>
+        <w:rPr>
+          <w:sz w:val="16"/>
+          <w:szCs w:val="16"/>
+        </w:rPr>
+        <w:t>Dates des tests</w:t>
+      </w:r>
+    </w:p>
+    <w:p>
+      <w:pPr>
+        <w:rPr>
+          <w:sz w:val="16"/>
+          <w:szCs w:val="16"/>
+        </w:rPr>
+      </w:pPr>
+      <w:r>
+        <w:rPr>
+          <w:sz w:val="16"/>
+          <w:szCs w:val="16"/>
+        </w:rPr>
+        <w:t>Date de commercialisation</w:t>
+      </w:r>
+    </w:p>
+    <w:p>
+      <w:pPr>
+        <w:rPr>
+          <w:sz w:val="16"/>
+          <w:szCs w:val="16"/>
+        </w:rPr>
+      </w:pPr>
+      <w:r>
+        <w:rPr>
+          <w:rFonts w:ascii="Seaford" w:hAnsi="Seaford"/>
+        </w:rPr>
+        <w:br w:type="page"/>
+      </w:r>
+    </w:p>
+    <w:p>
+      <w:pPr>
+        <w:pStyle w:val="Titre1"/>
+      </w:pPr>
+      <w:bookmarkStart w:id="7" w:name="_Toc143073157"/>
+      <w:r>
+        <w:lastRenderedPageBreak/>
+        <w:t>Spécifications fonctionnelles</w:t>
       </w:r>
       <w:bookmarkEnd w:id="7"/>
-    </w:p>
-    <w:p>
-      <w:pPr>
-        <w:pStyle w:val="Paragraphedeliste"/>
-        <w:numPr>
-          <w:ilvl w:val="0"/>
-          <w:numId w:val="9"/>
-        </w:numPr>
-      </w:pPr>
-      <w:r>
-        <w:t>Mise en place de Matrice SWOT</w:t>
-      </w:r>
-    </w:p>
-    <w:p/>
-    <w:p>
-      <w:pPr>
-        <w:spacing w:after="200" w:line="276" w:lineRule="auto"/>
-        <w:rPr>
-          <w:rFonts w:cs="Calibri"/>
-          <w:b/>
-          <w:color w:val="00B050"/>
-          <w:sz w:val="32"/>
-        </w:rPr>
-      </w:pPr>
-      <w:r>
-        <w:br w:type="page"/>
-      </w:r>
-    </w:p>
-    <w:p>
-      <w:pPr>
-        <w:pStyle w:val="Titre1"/>
-      </w:pPr>
-      <w:bookmarkStart w:id="8" w:name="_Toc137469960"/>
-      <w:r>
-        <w:lastRenderedPageBreak/>
-        <w:t>Graphisme et ergonomie :</w:t>
-      </w:r>
-      <w:bookmarkEnd w:id="8"/>
     </w:p>
     <w:p>
       <w:pPr>
         <w:pStyle w:val="Titre2"/>
         <w:numPr>
           <w:ilvl w:val="0"/>
-          <w:numId w:val="28"/>
+          <w:numId w:val="34"/>
         </w:numPr>
-      </w:pPr>
-      <w:bookmarkStart w:id="9" w:name="_Toc137469961"/>
-      <w:r>
+        <w:spacing w:after="200" w:line="276" w:lineRule="auto"/>
+      </w:pPr>
+      <w:bookmarkStart w:id="8" w:name="_Toc143073158"/>
+      <w:r>
+        <w:t>Use Case</w:t>
+      </w:r>
+      <w:bookmarkEnd w:id="8"/>
+    </w:p>
+    <w:p>
+      <w:pPr>
+        <w:pStyle w:val="Titre2"/>
+        <w:spacing w:after="200" w:line="276" w:lineRule="auto"/>
+      </w:pPr>
+      <w:bookmarkStart w:id="9" w:name="_Toc143073159"/>
+      <w:r>
+        <w:t>Diagramme d’activité</w:t>
+      </w:r>
+      <w:bookmarkEnd w:id="9"/>
+    </w:p>
+    <w:p>
+      <w:pPr>
+        <w:pStyle w:val="Titre2"/>
+        <w:spacing w:after="200" w:line="276" w:lineRule="auto"/>
+      </w:pPr>
+      <w:bookmarkStart w:id="10" w:name="_Toc143073160"/>
+      <w:r>
+        <w:t>Diagramme de séquence</w:t>
+      </w:r>
+      <w:bookmarkEnd w:id="10"/>
+    </w:p>
+    <w:p>
+      <w:pPr>
+        <w:pStyle w:val="Titre2"/>
+      </w:pPr>
+      <w:bookmarkStart w:id="11" w:name="_Toc143073161"/>
+      <w:r>
+        <w:t>Maquettage</w:t>
+      </w:r>
+      <w:bookmarkEnd w:id="11"/>
+    </w:p>
+    <w:p>
+      <w:pPr>
+        <w:rPr>
+          <w:rFonts w:ascii="Seaford" w:hAnsi="Seaford"/>
+          <w:sz w:val="16"/>
+          <w:szCs w:val="16"/>
+        </w:rPr>
+      </w:pPr>
+      <w:r>
+        <w:rPr>
+          <w:rFonts w:ascii="Seaford" w:hAnsi="Seaford"/>
+          <w:sz w:val="16"/>
+          <w:szCs w:val="16"/>
+        </w:rPr>
         <w:t>La charte graphique :</w:t>
       </w:r>
-      <w:bookmarkEnd w:id="9"/>
-    </w:p>
-    <w:p>
-      <w:r>
+    </w:p>
+    <w:p>
+      <w:pPr>
+        <w:rPr>
+          <w:rFonts w:ascii="Seaford" w:hAnsi="Seaford"/>
+          <w:sz w:val="16"/>
+          <w:szCs w:val="16"/>
+        </w:rPr>
+      </w:pPr>
+      <w:r>
+        <w:rPr>
+          <w:rFonts w:ascii="Seaford" w:hAnsi="Seaford"/>
+          <w:sz w:val="16"/>
+          <w:szCs w:val="16"/>
+        </w:rPr>
         <w:t>Ajoutez avec votre cahier des charges tous les documents concernant l’identité visuelle de votre entreprise (les codes couleurs, le logo et ces variations, les règles de conception etc.).</w:t>
       </w:r>
     </w:p>
     <w:p>
       <w:pPr>
-        <w:pStyle w:val="Paragraphedeliste"/>
-        <w:numPr>
-          <w:ilvl w:val="0"/>
-          <w:numId w:val="10"/>
-        </w:numPr>
-      </w:pPr>
-      <w:r>
+        <w:rPr>
+          <w:rFonts w:ascii="Seaford" w:hAnsi="Seaford"/>
+          <w:sz w:val="16"/>
+          <w:szCs w:val="16"/>
+        </w:rPr>
+      </w:pPr>
+      <w:r>
+        <w:rPr>
+          <w:rFonts w:ascii="Seaford" w:hAnsi="Seaford"/>
+          <w:sz w:val="16"/>
+          <w:szCs w:val="16"/>
+        </w:rPr>
         <w:t>Précisez vos exigences concernant les couleurs et les effets de votre site</w:t>
       </w:r>
     </w:p>
     <w:p>
       <w:pPr>
-        <w:pStyle w:val="Paragraphedeliste"/>
-        <w:numPr>
-          <w:ilvl w:val="0"/>
-          <w:numId w:val="10"/>
-        </w:numPr>
-      </w:pPr>
-      <w:r>
+        <w:rPr>
+          <w:rFonts w:ascii="Seaford" w:hAnsi="Seaford"/>
+          <w:sz w:val="16"/>
+          <w:szCs w:val="16"/>
+        </w:rPr>
+      </w:pPr>
+      <w:r>
+        <w:rPr>
+          <w:rFonts w:ascii="Seaford" w:hAnsi="Seaford"/>
+          <w:sz w:val="16"/>
+          <w:szCs w:val="16"/>
+        </w:rPr>
         <w:t>Quelles sont les polices à utiliser ?</w:t>
       </w:r>
     </w:p>
     <w:p>
       <w:pPr>
-        <w:pStyle w:val="Paragraphedeliste"/>
-        <w:numPr>
-          <w:ilvl w:val="0"/>
-          <w:numId w:val="10"/>
-        </w:numPr>
-      </w:pPr>
-      <w:r>
+        <w:rPr>
+          <w:rFonts w:ascii="Seaford" w:hAnsi="Seaford"/>
+          <w:sz w:val="16"/>
+          <w:szCs w:val="16"/>
+        </w:rPr>
+      </w:pPr>
+      <w:r>
+        <w:rPr>
+          <w:rFonts w:ascii="Seaford" w:hAnsi="Seaford"/>
+          <w:sz w:val="16"/>
+          <w:szCs w:val="16"/>
+        </w:rPr>
         <w:t>Quels sont les éléments à conserver de la précédente charte ?</w:t>
       </w:r>
     </w:p>
-    <w:p/>
-    <w:p>
-      <w:r>
+    <w:p>
+      <w:pPr>
+        <w:rPr>
+          <w:rFonts w:ascii="Seaford" w:hAnsi="Seaford"/>
+          <w:sz w:val="16"/>
+          <w:szCs w:val="16"/>
+        </w:rPr>
+      </w:pPr>
+    </w:p>
+    <w:p>
+      <w:pPr>
+        <w:rPr>
+          <w:rFonts w:ascii="Seaford" w:hAnsi="Seaford"/>
+          <w:sz w:val="16"/>
+          <w:szCs w:val="16"/>
+        </w:rPr>
+      </w:pPr>
+      <w:r>
+        <w:rPr>
+          <w:rFonts w:ascii="Seaford" w:hAnsi="Seaford"/>
+          <w:sz w:val="16"/>
+          <w:szCs w:val="16"/>
+        </w:rPr>
         <w:t>Ajoutez également à votre cahier des charges des exemples de sites avec un commentaire, les choses que vous aimez bien sur ces sites (éléments, animation, couleurs, architecture d’informations, fonctionnalités etc.)</w:t>
       </w:r>
     </w:p>
-    <w:p/>
-    <w:p>
-      <w:pPr>
-        <w:pStyle w:val="Titre2"/>
-      </w:pPr>
-      <w:bookmarkStart w:id="10" w:name="_Toc137469962"/>
+    <w:p>
+      <w:pPr>
+        <w:rPr>
+          <w:rFonts w:ascii="Seaford" w:hAnsi="Seaford"/>
+          <w:sz w:val="16"/>
+          <w:szCs w:val="16"/>
+        </w:rPr>
+      </w:pPr>
+    </w:p>
+    <w:p>
+      <w:pPr>
+        <w:rPr>
+          <w:rFonts w:ascii="Seaford" w:hAnsi="Seaford"/>
+          <w:sz w:val="16"/>
+          <w:szCs w:val="16"/>
+        </w:rPr>
+      </w:pPr>
       <w:proofErr w:type="spellStart"/>
       <w:r>
+        <w:rPr>
+          <w:rFonts w:ascii="Seaford" w:hAnsi="Seaford"/>
+          <w:sz w:val="16"/>
+          <w:szCs w:val="16"/>
+        </w:rPr>
         <w:t>WireFrame</w:t>
       </w:r>
       <w:proofErr w:type="spellEnd"/>
       <w:r>
+        <w:rPr>
+          <w:rFonts w:ascii="Seaford" w:hAnsi="Seaford"/>
+          <w:sz w:val="16"/>
+          <w:szCs w:val="16"/>
+        </w:rPr>
         <w:t xml:space="preserve"> et Maquettage :</w:t>
       </w:r>
-      <w:bookmarkEnd w:id="10"/>
-    </w:p>
-    <w:p>
-      <w:r>
+    </w:p>
+    <w:p>
+      <w:pPr>
+        <w:rPr>
+          <w:rFonts w:ascii="Seaford" w:hAnsi="Seaford"/>
+          <w:sz w:val="16"/>
+          <w:szCs w:val="16"/>
+        </w:rPr>
+      </w:pPr>
+      <w:r>
+        <w:rPr>
+          <w:rFonts w:ascii="Seaford" w:hAnsi="Seaford"/>
+          <w:sz w:val="16"/>
+          <w:szCs w:val="16"/>
+        </w:rPr>
         <w:t xml:space="preserve">Ajoutez à votre cahier des charges toutes les maquettes et prototypes de vos idées concernant le résultat que vous aimeriez obtenir avec ce site Internet. </w:t>
       </w:r>
     </w:p>
     <w:p>
       <w:pPr>
-        <w:pStyle w:val="Paragraphedeliste"/>
-        <w:numPr>
-          <w:ilvl w:val="0"/>
-          <w:numId w:val="11"/>
-        </w:numPr>
-      </w:pPr>
-      <w:r>
+        <w:rPr>
+          <w:rFonts w:ascii="Seaford" w:hAnsi="Seaford"/>
+          <w:sz w:val="16"/>
+          <w:szCs w:val="16"/>
+        </w:rPr>
+      </w:pPr>
+      <w:r>
+        <w:rPr>
+          <w:rFonts w:ascii="Seaford" w:hAnsi="Seaford"/>
+          <w:sz w:val="16"/>
+          <w:szCs w:val="16"/>
+        </w:rPr>
         <w:t>Ajouter aussi l’arborescence du site (les rubriques, sous rubriques)</w:t>
       </w:r>
     </w:p>
     <w:p>
       <w:pPr>
-        <w:pStyle w:val="Paragraphedeliste"/>
-        <w:numPr>
-          <w:ilvl w:val="0"/>
-          <w:numId w:val="11"/>
-        </w:numPr>
-      </w:pPr>
-      <w:r>
+        <w:rPr>
+          <w:rFonts w:ascii="Seaford" w:hAnsi="Seaford"/>
+          <w:sz w:val="16"/>
+          <w:szCs w:val="16"/>
+        </w:rPr>
+      </w:pPr>
+      <w:r>
+        <w:rPr>
+          <w:rFonts w:ascii="Seaford" w:hAnsi="Seaford"/>
+          <w:sz w:val="16"/>
+          <w:szCs w:val="16"/>
+        </w:rPr>
         <w:t>L’architecture des informations concernant l’ensemble des pages</w:t>
       </w:r>
     </w:p>
-    <w:p/>
-    <w:p>
-      <w:r>
+    <w:p>
+      <w:pPr>
+        <w:rPr>
+          <w:rFonts w:ascii="Seaford" w:hAnsi="Seaford"/>
+          <w:sz w:val="16"/>
+          <w:szCs w:val="16"/>
+        </w:rPr>
+      </w:pPr>
+    </w:p>
+    <w:p>
+      <w:pPr>
+        <w:rPr>
+          <w:rFonts w:ascii="Seaford" w:hAnsi="Seaford"/>
+          <w:sz w:val="16"/>
+          <w:szCs w:val="16"/>
+        </w:rPr>
+      </w:pPr>
+      <w:r>
+        <w:rPr>
+          <w:rFonts w:ascii="Seaford" w:hAnsi="Seaford"/>
+          <w:sz w:val="16"/>
+          <w:szCs w:val="16"/>
+        </w:rPr>
         <w:t>Accueil :</w:t>
       </w:r>
     </w:p>
     <w:p>
       <w:pPr>
-        <w:pStyle w:val="Paragraphedeliste"/>
-        <w:numPr>
-          <w:ilvl w:val="0"/>
-          <w:numId w:val="31"/>
-        </w:numPr>
-      </w:pPr>
-      <w:r>
+        <w:rPr>
+          <w:rFonts w:ascii="Seaford" w:hAnsi="Seaford"/>
+          <w:sz w:val="16"/>
+          <w:szCs w:val="16"/>
+        </w:rPr>
+      </w:pPr>
+      <w:r>
+        <w:rPr>
+          <w:rFonts w:ascii="Seaford" w:hAnsi="Seaford"/>
+          <w:sz w:val="16"/>
+          <w:szCs w:val="16"/>
+        </w:rPr>
         <w:t>Recherche</w:t>
       </w:r>
     </w:p>
     <w:p>
       <w:pPr>
-        <w:pStyle w:val="Paragraphedeliste"/>
-      </w:pPr>
-      <w:r>
+        <w:rPr>
+          <w:rFonts w:ascii="Seaford" w:hAnsi="Seaford"/>
+          <w:sz w:val="16"/>
+          <w:szCs w:val="16"/>
+        </w:rPr>
+      </w:pPr>
+      <w:r>
+        <w:rPr>
+          <w:rFonts w:ascii="Seaford" w:hAnsi="Seaford"/>
+          <w:sz w:val="16"/>
+          <w:szCs w:val="16"/>
+        </w:rPr>
         <w:t xml:space="preserve">Nom auteur, série, </w:t>
       </w:r>
       <w:proofErr w:type="spellStart"/>
       <w:r>
+        <w:rPr>
+          <w:rFonts w:ascii="Seaford" w:hAnsi="Seaford"/>
+          <w:sz w:val="16"/>
+          <w:szCs w:val="16"/>
+        </w:rPr>
         <w:t>isbn</w:t>
       </w:r>
       <w:proofErr w:type="spellEnd"/>
       <w:r>
+        <w:rPr>
+          <w:rFonts w:ascii="Seaford" w:hAnsi="Seaford"/>
+          <w:sz w:val="16"/>
+          <w:szCs w:val="16"/>
+        </w:rPr>
         <w:t>, code barre, éditeur</w:t>
       </w:r>
     </w:p>
     <w:p>
       <w:pPr>
-        <w:pStyle w:val="Paragraphedeliste"/>
-        <w:numPr>
-          <w:ilvl w:val="0"/>
-          <w:numId w:val="31"/>
-        </w:numPr>
-      </w:pPr>
-      <w:r>
+        <w:rPr>
+          <w:rFonts w:ascii="Seaford" w:hAnsi="Seaford"/>
+          <w:sz w:val="16"/>
+          <w:szCs w:val="16"/>
+        </w:rPr>
+      </w:pPr>
+      <w:r>
+        <w:rPr>
+          <w:rFonts w:ascii="Seaford" w:hAnsi="Seaford"/>
+          <w:sz w:val="16"/>
+          <w:szCs w:val="16"/>
+        </w:rPr>
         <w:t>bouton ajout nouveau tome</w:t>
       </w:r>
     </w:p>
     <w:p>
       <w:pPr>
-        <w:pStyle w:val="Paragraphedeliste"/>
-        <w:numPr>
-          <w:ilvl w:val="0"/>
-          <w:numId w:val="31"/>
-        </w:numPr>
-      </w:pPr>
-      <w:r>
+        <w:rPr>
+          <w:rFonts w:ascii="Seaford" w:hAnsi="Seaford"/>
+          <w:sz w:val="16"/>
+          <w:szCs w:val="16"/>
+        </w:rPr>
+      </w:pPr>
+      <w:r>
+        <w:rPr>
+          <w:rFonts w:ascii="Seaford" w:hAnsi="Seaford"/>
+          <w:sz w:val="16"/>
+          <w:szCs w:val="16"/>
+        </w:rPr>
         <w:t>lien liste collection perso</w:t>
       </w:r>
     </w:p>
     <w:p>
-      <w:r>
-        <w:t>collection</w:t>
-      </w:r>
-      <w:r>
-        <w:t> :</w:t>
-      </w:r>
-    </w:p>
-    <w:p>
-      <w:pPr>
-        <w:pStyle w:val="Paragraphedeliste"/>
-        <w:numPr>
-          <w:ilvl w:val="0"/>
-          <w:numId w:val="31"/>
-        </w:numPr>
-      </w:pPr>
-      <w:r>
+      <w:pPr>
+        <w:rPr>
+          <w:rFonts w:ascii="Seaford" w:hAnsi="Seaford"/>
+          <w:sz w:val="16"/>
+          <w:szCs w:val="16"/>
+        </w:rPr>
+      </w:pPr>
+      <w:r>
+        <w:rPr>
+          <w:rFonts w:ascii="Seaford" w:hAnsi="Seaford"/>
+          <w:sz w:val="16"/>
+          <w:szCs w:val="16"/>
+        </w:rPr>
+        <w:t>collection :</w:t>
+      </w:r>
+    </w:p>
+    <w:p>
+      <w:pPr>
+        <w:rPr>
+          <w:rFonts w:ascii="Seaford" w:hAnsi="Seaford"/>
+          <w:sz w:val="16"/>
+          <w:szCs w:val="16"/>
+        </w:rPr>
+      </w:pPr>
+      <w:r>
+        <w:rPr>
+          <w:rFonts w:ascii="Seaford" w:hAnsi="Seaford"/>
+          <w:sz w:val="16"/>
+          <w:szCs w:val="16"/>
+        </w:rPr>
         <w:t>Recherche</w:t>
       </w:r>
     </w:p>
     <w:p>
       <w:pPr>
-        <w:pStyle w:val="Paragraphedeliste"/>
-      </w:pPr>
-      <w:r>
+        <w:rPr>
+          <w:rFonts w:ascii="Seaford" w:hAnsi="Seaford"/>
+          <w:sz w:val="16"/>
+          <w:szCs w:val="16"/>
+        </w:rPr>
+      </w:pPr>
+      <w:r>
+        <w:rPr>
+          <w:rFonts w:ascii="Seaford" w:hAnsi="Seaford"/>
+          <w:sz w:val="16"/>
+          <w:szCs w:val="16"/>
+        </w:rPr>
         <w:t xml:space="preserve">Nom auteur, série, </w:t>
       </w:r>
       <w:proofErr w:type="spellStart"/>
       <w:r>
+        <w:rPr>
+          <w:rFonts w:ascii="Seaford" w:hAnsi="Seaford"/>
+          <w:sz w:val="16"/>
+          <w:szCs w:val="16"/>
+        </w:rPr>
         <w:t>isbn</w:t>
       </w:r>
       <w:proofErr w:type="spellEnd"/>
       <w:r>
+        <w:rPr>
+          <w:rFonts w:ascii="Seaford" w:hAnsi="Seaford"/>
+          <w:sz w:val="16"/>
+          <w:szCs w:val="16"/>
+        </w:rPr>
+        <w:t>, code barre, éditeur, prix origine, prix actuel</w:t>
+      </w:r>
+    </w:p>
+    <w:p>
+      <w:pPr>
+        <w:rPr>
+          <w:rFonts w:ascii="Seaford" w:hAnsi="Seaford"/>
+          <w:sz w:val="16"/>
+          <w:szCs w:val="16"/>
+        </w:rPr>
+      </w:pPr>
+      <w:r>
+        <w:rPr>
+          <w:rFonts w:ascii="Seaford" w:hAnsi="Seaford"/>
+          <w:sz w:val="16"/>
+          <w:szCs w:val="16"/>
+        </w:rPr>
+        <w:t>Tri, filtre</w:t>
+      </w:r>
+    </w:p>
+    <w:p>
+      <w:pPr>
+        <w:rPr>
+          <w:rFonts w:ascii="Seaford" w:hAnsi="Seaford"/>
+          <w:sz w:val="16"/>
+          <w:szCs w:val="16"/>
+        </w:rPr>
+      </w:pPr>
+      <w:r>
+        <w:rPr>
+          <w:rFonts w:ascii="Seaford" w:hAnsi="Seaford"/>
+          <w:sz w:val="16"/>
+          <w:szCs w:val="16"/>
+        </w:rPr>
+        <w:t>bouton ajout nouveau tome</w:t>
+      </w:r>
+    </w:p>
+    <w:p>
+      <w:pPr>
+        <w:rPr>
+          <w:rFonts w:ascii="Seaford" w:hAnsi="Seaford"/>
+          <w:sz w:val="16"/>
+          <w:szCs w:val="16"/>
+        </w:rPr>
+      </w:pPr>
+      <w:r>
+        <w:rPr>
+          <w:rFonts w:ascii="Seaford" w:hAnsi="Seaford"/>
+          <w:sz w:val="16"/>
+          <w:szCs w:val="16"/>
+        </w:rPr>
+        <w:t>modification suppression</w:t>
+      </w:r>
+    </w:p>
+    <w:p>
+      <w:pPr>
+        <w:rPr>
+          <w:rFonts w:ascii="Seaford" w:hAnsi="Seaford"/>
+          <w:sz w:val="16"/>
+          <w:szCs w:val="16"/>
+        </w:rPr>
+      </w:pPr>
+      <w:r>
+        <w:rPr>
+          <w:rFonts w:ascii="Seaford" w:hAnsi="Seaford"/>
+          <w:sz w:val="16"/>
+          <w:szCs w:val="16"/>
+        </w:rPr>
+        <w:t>page ajout</w:t>
+      </w:r>
+    </w:p>
+    <w:p>
+      <w:pPr>
+        <w:rPr>
+          <w:rFonts w:ascii="Seaford" w:hAnsi="Seaford"/>
+          <w:sz w:val="16"/>
+          <w:szCs w:val="16"/>
+        </w:rPr>
+      </w:pPr>
+      <w:r>
+        <w:rPr>
+          <w:rFonts w:ascii="Seaford" w:hAnsi="Seaford"/>
+          <w:sz w:val="16"/>
+          <w:szCs w:val="16"/>
+        </w:rPr>
+        <w:t xml:space="preserve">Recherche série pour </w:t>
+      </w:r>
+      <w:proofErr w:type="spellStart"/>
+      <w:r>
+        <w:rPr>
+          <w:rFonts w:ascii="Seaford" w:hAnsi="Seaford"/>
+          <w:sz w:val="16"/>
+          <w:szCs w:val="16"/>
+        </w:rPr>
+        <w:t>autocomplétion</w:t>
+      </w:r>
+      <w:proofErr w:type="spellEnd"/>
+      <w:r>
+        <w:rPr>
+          <w:rFonts w:ascii="Seaford" w:hAnsi="Seaford"/>
+          <w:sz w:val="16"/>
+          <w:szCs w:val="16"/>
+        </w:rPr>
+        <w:t xml:space="preserve"> (trouver base de données) ou selon série en cours déjà enregistrée</w:t>
+      </w:r>
+    </w:p>
+    <w:p>
+      <w:pPr>
+        <w:rPr>
+          <w:rFonts w:ascii="Seaford" w:hAnsi="Seaford"/>
+          <w:sz w:val="16"/>
+          <w:szCs w:val="16"/>
+        </w:rPr>
+      </w:pPr>
+      <w:r>
+        <w:rPr>
+          <w:rFonts w:ascii="Seaford" w:hAnsi="Seaford"/>
+          <w:sz w:val="16"/>
+          <w:szCs w:val="16"/>
+        </w:rPr>
+        <w:t xml:space="preserve">Nom auteur, série, </w:t>
+      </w:r>
+      <w:proofErr w:type="spellStart"/>
+      <w:r>
+        <w:rPr>
+          <w:rFonts w:ascii="Seaford" w:hAnsi="Seaford"/>
+          <w:sz w:val="16"/>
+          <w:szCs w:val="16"/>
+        </w:rPr>
+        <w:t>isbn</w:t>
+      </w:r>
+      <w:proofErr w:type="spellEnd"/>
+      <w:r>
+        <w:rPr>
+          <w:rFonts w:ascii="Seaford" w:hAnsi="Seaford"/>
+          <w:sz w:val="16"/>
+          <w:szCs w:val="16"/>
+        </w:rPr>
         <w:t>, code barre, éditeur</w:t>
       </w:r>
-      <w:r>
-        <w:t>, prix origine, prix actuel</w:t>
-      </w:r>
-    </w:p>
-    <w:p>
-      <w:pPr>
-        <w:pStyle w:val="Paragraphedeliste"/>
-        <w:numPr>
-          <w:ilvl w:val="0"/>
-          <w:numId w:val="31"/>
-        </w:numPr>
-      </w:pPr>
-      <w:r>
-        <w:t>Tri, filtre</w:t>
-      </w:r>
-    </w:p>
-    <w:p>
-      <w:pPr>
-        <w:pStyle w:val="Paragraphedeliste"/>
-        <w:numPr>
-          <w:ilvl w:val="0"/>
-          <w:numId w:val="31"/>
-        </w:numPr>
-      </w:pPr>
-      <w:r>
-        <w:t>bouton ajout nouveau tome</w:t>
-      </w:r>
-    </w:p>
-    <w:p>
-      <w:pPr>
-        <w:pStyle w:val="Paragraphedeliste"/>
-        <w:numPr>
-          <w:ilvl w:val="0"/>
-          <w:numId w:val="31"/>
-        </w:numPr>
-      </w:pPr>
-      <w:r>
-        <w:t>modification suppression</w:t>
-      </w:r>
-    </w:p>
-    <w:p>
-      <w:r>
-        <w:t>page ajout</w:t>
-      </w:r>
-    </w:p>
-    <w:p>
-      <w:pPr>
-        <w:pStyle w:val="Paragraphedeliste"/>
-        <w:numPr>
-          <w:ilvl w:val="0"/>
-          <w:numId w:val="31"/>
-        </w:numPr>
-      </w:pPr>
-      <w:r>
-        <w:t>Recherche</w:t>
-      </w:r>
-      <w:r>
-        <w:t xml:space="preserve"> série pour </w:t>
+    </w:p>
+    <w:p>
+      <w:pPr>
+        <w:rPr>
+          <w:rFonts w:ascii="Seaford" w:hAnsi="Seaford"/>
+          <w:sz w:val="16"/>
+          <w:szCs w:val="16"/>
+        </w:rPr>
+      </w:pPr>
+      <w:r>
+        <w:rPr>
+          <w:rFonts w:ascii="Seaford" w:hAnsi="Seaford"/>
+          <w:sz w:val="16"/>
+          <w:szCs w:val="16"/>
+        </w:rPr>
+        <w:t xml:space="preserve">Choix numéro tome, titre, </w:t>
       </w:r>
       <w:proofErr w:type="spellStart"/>
       <w:r>
-        <w:t>autocomplétion</w:t>
+        <w:rPr>
+          <w:rFonts w:ascii="Seaford" w:hAnsi="Seaford"/>
+          <w:sz w:val="16"/>
+          <w:szCs w:val="16"/>
+        </w:rPr>
+        <w:t>etc</w:t>
       </w:r>
       <w:proofErr w:type="spellEnd"/>
-      <w:r>
-        <w:t xml:space="preserve"> (trouver base de données) ou selon série en cours déjà enregistrée</w:t>
-      </w:r>
-    </w:p>
-    <w:p>
-      <w:pPr>
-        <w:pStyle w:val="Paragraphedeliste"/>
-      </w:pPr>
-      <w:r>
-        <w:t xml:space="preserve">Nom auteur, série, </w:t>
-      </w:r>
-      <w:proofErr w:type="spellStart"/>
-      <w:r>
-        <w:t>isbn</w:t>
-      </w:r>
-      <w:proofErr w:type="spellEnd"/>
-      <w:r>
-        <w:t>, code barre, éditeur</w:t>
-      </w:r>
-    </w:p>
-    <w:p>
-      <w:pPr>
-        <w:pStyle w:val="Paragraphedeliste"/>
-        <w:numPr>
-          <w:ilvl w:val="0"/>
-          <w:numId w:val="31"/>
-        </w:numPr>
-      </w:pPr>
-      <w:r>
-        <w:t xml:space="preserve">Choix numéro tome, titre, </w:t>
-      </w:r>
-      <w:proofErr w:type="spellStart"/>
-      <w:r>
-        <w:t>etc</w:t>
-      </w:r>
-      <w:proofErr w:type="spellEnd"/>
-    </w:p>
-    <w:p>
-      <w:pPr>
-        <w:pStyle w:val="Paragraphedeliste"/>
-      </w:pPr>
-    </w:p>
-    <w:p>
+    </w:p>
+    <w:p>
+      <w:pPr>
+        <w:rPr>
+          <w:rFonts w:ascii="Seaford" w:hAnsi="Seaford"/>
+          <w:sz w:val="16"/>
+          <w:szCs w:val="16"/>
+        </w:rPr>
+      </w:pPr>
+    </w:p>
+    <w:p>
+      <w:pPr>
+        <w:rPr>
+          <w:rFonts w:ascii="Seaford" w:hAnsi="Seaford"/>
+          <w:sz w:val="16"/>
+          <w:szCs w:val="16"/>
+        </w:rPr>
+      </w:pPr>
+      <w:r>
+        <w:rPr>
+          <w:rFonts w:ascii="Seaford" w:hAnsi="Seaford"/>
+          <w:sz w:val="16"/>
+          <w:szCs w:val="16"/>
+        </w:rPr>
+        <w:t>Page gestion données</w:t>
+      </w:r>
+    </w:p>
+    <w:p>
+      <w:pPr>
+        <w:rPr>
+          <w:rFonts w:ascii="Seaford" w:hAnsi="Seaford"/>
+          <w:sz w:val="16"/>
+          <w:szCs w:val="16"/>
+        </w:rPr>
+      </w:pPr>
+      <w:r>
+        <w:rPr>
+          <w:rFonts w:ascii="Seaford" w:hAnsi="Seaford"/>
+          <w:sz w:val="16"/>
+          <w:szCs w:val="16"/>
+        </w:rPr>
+        <w:t>Export fichier bd ?</w:t>
+      </w:r>
+    </w:p>
+    <w:p>
+      <w:pPr>
+        <w:rPr>
+          <w:rFonts w:ascii="Seaford" w:hAnsi="Seaford"/>
+          <w:sz w:val="16"/>
+          <w:szCs w:val="16"/>
+        </w:rPr>
+      </w:pPr>
+      <w:r>
+        <w:rPr>
+          <w:rFonts w:ascii="Seaford" w:hAnsi="Seaford"/>
+          <w:sz w:val="16"/>
+          <w:szCs w:val="16"/>
+        </w:rPr>
+        <w:t>Si valeur indiquée, valeur totale collection</w:t>
+      </w:r>
+    </w:p>
+    <w:p>
+      <w:pPr>
+        <w:rPr>
+          <w:rFonts w:ascii="Seaford" w:hAnsi="Seaford"/>
+          <w:sz w:val="16"/>
+          <w:szCs w:val="16"/>
+        </w:rPr>
+      </w:pPr>
+      <w:r>
+        <w:br w:type="page"/>
+      </w:r>
+    </w:p>
+    <w:p>
+      <w:pPr>
+        <w:pStyle w:val="Titre1"/>
+      </w:pPr>
+      <w:bookmarkStart w:id="12" w:name="_Toc143073162"/>
       <w:r>
         <w:lastRenderedPageBreak/>
-        <w:t>Page gestion données</w:t>
-      </w:r>
-    </w:p>
-    <w:p>
-      <w:pPr>
-        <w:pStyle w:val="Paragraphedeliste"/>
-        <w:numPr>
-          <w:ilvl w:val="0"/>
-          <w:numId w:val="31"/>
-        </w:numPr>
-      </w:pPr>
-      <w:r>
-        <w:t>Export fichier bd ?</w:t>
-      </w:r>
-    </w:p>
-    <w:p>
-      <w:pPr>
-        <w:pStyle w:val="Paragraphedeliste"/>
-        <w:numPr>
-          <w:ilvl w:val="0"/>
-          <w:numId w:val="31"/>
-        </w:numPr>
-      </w:pPr>
-      <w:r>
-        <w:t>Si valeur indiquée, valeur totale collection</w:t>
-      </w:r>
-    </w:p>
-    <w:p>
-      <w:pPr>
-        <w:pStyle w:val="Paragraphedeliste"/>
-      </w:pPr>
-    </w:p>
-    <w:p/>
-    <w:p/>
-    <w:p/>
-    <w:p>
-      <w:pPr>
-        <w:spacing w:after="200" w:line="276" w:lineRule="auto"/>
-        <w:rPr>
-          <w:rFonts w:cs="Calibri"/>
-          <w:b/>
-          <w:color w:val="00B050"/>
-          <w:sz w:val="32"/>
-        </w:rPr>
-      </w:pPr>
-      <w:r>
-        <w:br w:type="page"/>
-      </w:r>
-    </w:p>
-    <w:p>
-      <w:pPr>
-        <w:pStyle w:val="Titre1"/>
-      </w:pPr>
-      <w:bookmarkStart w:id="11" w:name="_Toc137469963"/>
-      <w:r>
-        <w:lastRenderedPageBreak/>
-        <w:t>Définition du besoin :</w:t>
-      </w:r>
-      <w:bookmarkEnd w:id="11"/>
-    </w:p>
-    <w:p>
-      <w:pPr>
-        <w:pStyle w:val="Titre2"/>
-      </w:pPr>
-      <w:bookmarkStart w:id="12" w:name="_Toc137469964"/>
-      <w:r>
-        <w:t>Analyse de l’existant :</w:t>
+        <w:t>Conception</w:t>
       </w:r>
       <w:bookmarkEnd w:id="12"/>
-    </w:p>
-    <w:p>
-      <w:pPr>
-        <w:pStyle w:val="Paragraphedeliste"/>
-        <w:numPr>
-          <w:ilvl w:val="0"/>
-          <w:numId w:val="12"/>
-        </w:numPr>
-        <w:rPr>
-          <w:strike/>
-        </w:rPr>
-      </w:pPr>
-      <w:r>
-        <w:rPr>
-          <w:strike/>
-        </w:rPr>
-        <w:t>La solution utilisée actuellement</w:t>
-      </w:r>
-    </w:p>
-    <w:p>
-      <w:pPr>
-        <w:pStyle w:val="Paragraphedeliste"/>
-        <w:numPr>
-          <w:ilvl w:val="0"/>
-          <w:numId w:val="12"/>
-        </w:numPr>
-        <w:rPr>
-          <w:strike/>
-        </w:rPr>
-      </w:pPr>
-      <w:r>
-        <w:rPr>
-          <w:strike/>
-        </w:rPr>
-        <w:t>La version de la solution</w:t>
-      </w:r>
-    </w:p>
-    <w:p>
-      <w:pPr>
-        <w:pStyle w:val="Paragraphedeliste"/>
-        <w:numPr>
-          <w:ilvl w:val="0"/>
-          <w:numId w:val="12"/>
-        </w:numPr>
-        <w:rPr>
-          <w:strike/>
-        </w:rPr>
-      </w:pPr>
-      <w:r>
-        <w:rPr>
-          <w:strike/>
-        </w:rPr>
-        <w:t>L’hébergement utilisé</w:t>
-      </w:r>
-    </w:p>
-    <w:p>
-      <w:pPr>
-        <w:pStyle w:val="Paragraphedeliste"/>
-        <w:numPr>
-          <w:ilvl w:val="0"/>
-          <w:numId w:val="12"/>
-        </w:numPr>
-        <w:rPr>
-          <w:strike/>
-        </w:rPr>
-      </w:pPr>
-      <w:r>
-        <w:rPr>
-          <w:strike/>
-        </w:rPr>
-        <w:t>Les statistiques actuelles (trafic, taux de rebond, taux de conversion…)</w:t>
-      </w:r>
-    </w:p>
-    <w:p>
-      <w:pPr>
-        <w:pStyle w:val="Paragraphedeliste"/>
-        <w:numPr>
-          <w:ilvl w:val="0"/>
-          <w:numId w:val="12"/>
-        </w:numPr>
-        <w:rPr>
-          <w:strike/>
-        </w:rPr>
-      </w:pPr>
-      <w:r>
-        <w:rPr>
-          <w:strike/>
-        </w:rPr>
-        <w:t>Le nombre de page du site</w:t>
-      </w:r>
-    </w:p>
-    <w:p>
-      <w:pPr>
-        <w:pStyle w:val="Paragraphedeliste"/>
-        <w:numPr>
-          <w:ilvl w:val="0"/>
-          <w:numId w:val="12"/>
-        </w:numPr>
-        <w:rPr>
-          <w:strike/>
-        </w:rPr>
-      </w:pPr>
-      <w:r>
-        <w:rPr>
-          <w:strike/>
-        </w:rPr>
-        <w:t>Le type du site</w:t>
-      </w:r>
-    </w:p>
-    <w:p>
-      <w:pPr>
-        <w:pStyle w:val="Paragraphedeliste"/>
-        <w:numPr>
-          <w:ilvl w:val="0"/>
-          <w:numId w:val="12"/>
-        </w:numPr>
-        <w:rPr>
-          <w:strike/>
-        </w:rPr>
-      </w:pPr>
-      <w:r>
-        <w:rPr>
-          <w:strike/>
-        </w:rPr>
-        <w:t>Les moyens utilisés pour les paiements</w:t>
-      </w:r>
-    </w:p>
-    <w:p>
-      <w:pPr>
-        <w:pStyle w:val="Paragraphedeliste"/>
-        <w:numPr>
-          <w:ilvl w:val="0"/>
-          <w:numId w:val="12"/>
-        </w:numPr>
-        <w:rPr>
-          <w:strike/>
-        </w:rPr>
-      </w:pPr>
-      <w:r>
-        <w:rPr>
-          <w:strike/>
-        </w:rPr>
-        <w:t>Les plugins utilisés</w:t>
-      </w:r>
-    </w:p>
-    <w:p>
-      <w:pPr>
-        <w:pStyle w:val="Paragraphedeliste"/>
-        <w:numPr>
-          <w:ilvl w:val="0"/>
-          <w:numId w:val="12"/>
-        </w:numPr>
-        <w:rPr>
-          <w:strike/>
-        </w:rPr>
-      </w:pPr>
-      <w:r>
-        <w:rPr>
-          <w:strike/>
-        </w:rPr>
-        <w:t>La charte graphique actuelle</w:t>
-      </w:r>
-    </w:p>
-    <w:p>
-      <w:pPr>
-        <w:pStyle w:val="Paragraphedeliste"/>
-        <w:numPr>
-          <w:ilvl w:val="0"/>
-          <w:numId w:val="12"/>
-        </w:numPr>
-        <w:rPr>
-          <w:strike/>
-        </w:rPr>
-      </w:pPr>
-      <w:r>
-        <w:rPr>
-          <w:strike/>
-        </w:rPr>
-        <w:t>Le nombre de personnes engagés sur le projet</w:t>
-      </w:r>
-    </w:p>
-    <w:p/>
-    <w:p>
-      <w:pPr>
-        <w:pStyle w:val="Titre2"/>
-      </w:pPr>
-      <w:bookmarkStart w:id="13" w:name="_Toc137469965"/>
-      <w:proofErr w:type="spellStart"/>
-      <w:r>
-        <w:t>Enoncé</w:t>
-      </w:r>
-      <w:proofErr w:type="spellEnd"/>
-      <w:r>
-        <w:t xml:space="preserve"> du besoin :</w:t>
-      </w:r>
-      <w:bookmarkEnd w:id="13"/>
-    </w:p>
-    <w:p>
-      <w:pPr>
-        <w:pStyle w:val="Paragraphedeliste"/>
-        <w:numPr>
-          <w:ilvl w:val="0"/>
-          <w:numId w:val="13"/>
-        </w:numPr>
-      </w:pPr>
-      <w:r>
-        <w:t>Mettre en place un diagramme « bête a corne »</w:t>
-      </w:r>
-    </w:p>
-    <w:p>
-      <w:pPr>
-        <w:pStyle w:val="Paragraphedeliste"/>
-        <w:numPr>
-          <w:ilvl w:val="0"/>
-          <w:numId w:val="13"/>
-        </w:numPr>
-      </w:pPr>
-      <w:r>
-        <w:t>Hiérarchiser les besoins par ordre d’importances</w:t>
-      </w:r>
-    </w:p>
-    <w:p/>
-    <w:p>
-      <w:pPr>
-        <w:pStyle w:val="Titre2"/>
-      </w:pPr>
-      <w:bookmarkStart w:id="14" w:name="_Toc137469966"/>
-      <w:r>
-        <w:t>Les objectifs quantitatifs :</w:t>
-      </w:r>
-      <w:bookmarkEnd w:id="14"/>
-    </w:p>
-    <w:p>
-      <w:pPr>
-        <w:pStyle w:val="Paragraphedeliste"/>
-        <w:numPr>
-          <w:ilvl w:val="0"/>
-          <w:numId w:val="14"/>
-        </w:numPr>
-      </w:pPr>
-      <w:r>
-        <w:t>Quel volume de trafic visez-vous ?</w:t>
-      </w:r>
-    </w:p>
-    <w:p>
-      <w:pPr>
-        <w:pStyle w:val="Paragraphedeliste"/>
-        <w:numPr>
-          <w:ilvl w:val="0"/>
-          <w:numId w:val="14"/>
-        </w:numPr>
-      </w:pPr>
-      <w:r>
-        <w:t>Quel volume de contact visez-vous ?</w:t>
-      </w:r>
-    </w:p>
-    <w:p>
-      <w:pPr>
-        <w:pStyle w:val="Paragraphedeliste"/>
-        <w:numPr>
-          <w:ilvl w:val="0"/>
-          <w:numId w:val="14"/>
-        </w:numPr>
-      </w:pPr>
-      <w:r>
-        <w:t>Combien de pages et combien de services votre site va contenir ?</w:t>
-      </w:r>
-    </w:p>
-    <w:p/>
-    <w:p>
-      <w:pPr>
-        <w:pStyle w:val="Titre2"/>
-      </w:pPr>
-      <w:bookmarkStart w:id="15" w:name="_Toc137469967"/>
-      <w:r>
-        <w:t>Fonctionnalités du produit :</w:t>
-      </w:r>
-      <w:bookmarkEnd w:id="15"/>
-    </w:p>
-    <w:p>
-      <w:pPr>
-        <w:pStyle w:val="Paragraphedeliste"/>
-        <w:numPr>
-          <w:ilvl w:val="0"/>
-          <w:numId w:val="15"/>
-        </w:numPr>
-      </w:pPr>
-      <w:r>
-        <w:t>Votre site doit-il être multilingue ?</w:t>
-      </w:r>
-    </w:p>
-    <w:p>
-      <w:pPr>
-        <w:pStyle w:val="Paragraphedeliste"/>
-      </w:pPr>
-      <w:r>
-        <w:t>Si possible français anglais</w:t>
-      </w:r>
-    </w:p>
-    <w:p>
-      <w:pPr>
-        <w:pStyle w:val="Paragraphedeliste"/>
-        <w:numPr>
-          <w:ilvl w:val="0"/>
-          <w:numId w:val="15"/>
-        </w:numPr>
-      </w:pPr>
-      <w:r>
-        <w:t>Votre site aura-t-il une boutique ?</w:t>
-      </w:r>
-    </w:p>
-    <w:p>
-      <w:pPr>
-        <w:pStyle w:val="Paragraphedeliste"/>
-      </w:pPr>
-      <w:r>
-        <w:t>Non, freeware</w:t>
-      </w:r>
-    </w:p>
-    <w:p>
-      <w:pPr>
-        <w:pStyle w:val="Paragraphedeliste"/>
-        <w:numPr>
-          <w:ilvl w:val="0"/>
-          <w:numId w:val="15"/>
-        </w:numPr>
-      </w:pPr>
-      <w:r>
-        <w:t>Le site doit-il avoir une version mobile ou une application dédiée ?</w:t>
-      </w:r>
-    </w:p>
-    <w:p>
-      <w:pPr>
-        <w:pStyle w:val="Paragraphedeliste"/>
-      </w:pPr>
-      <w:r>
-        <w:t>Oui version mobile essentiellement</w:t>
-      </w:r>
-    </w:p>
-    <w:p>
-      <w:pPr>
-        <w:pStyle w:val="Paragraphedeliste"/>
-        <w:numPr>
-          <w:ilvl w:val="0"/>
-          <w:numId w:val="15"/>
-        </w:numPr>
-      </w:pPr>
-      <w:r>
-        <w:t>Quelles sont les fonctions attendues du site ? (Blog, agenda, témoignage client…)</w:t>
-      </w:r>
-    </w:p>
-    <w:p>
-      <w:pPr>
-        <w:pStyle w:val="Paragraphedeliste"/>
-      </w:pPr>
-      <w:r>
-        <w:t>Recherche, ajout, export données</w:t>
-      </w:r>
-    </w:p>
-    <w:p/>
-    <w:p>
-      <w:pPr>
-        <w:pStyle w:val="Titre1"/>
-      </w:pPr>
-      <w:bookmarkStart w:id="16" w:name="_Toc137469968"/>
-      <w:r>
-        <w:lastRenderedPageBreak/>
-        <w:t>Contraintes :</w:t>
-      </w:r>
-      <w:bookmarkEnd w:id="16"/>
     </w:p>
     <w:p>
       <w:pPr>
         <w:pStyle w:val="Titre2"/>
         <w:numPr>
           <w:ilvl w:val="0"/>
-          <w:numId w:val="29"/>
+          <w:numId w:val="35"/>
         </w:numPr>
-      </w:pPr>
-      <w:bookmarkStart w:id="17" w:name="_Toc137469969"/>
-      <w:r>
-        <w:t>Contraintes techniques :</w:t>
+        <w:spacing w:after="200" w:line="276" w:lineRule="auto"/>
+      </w:pPr>
+      <w:bookmarkStart w:id="13" w:name="_Toc143073163"/>
+      <w:r>
+        <w:t>MCD</w:t>
+      </w:r>
+      <w:bookmarkEnd w:id="13"/>
+    </w:p>
+    <w:p>
+      <w:pPr>
+        <w:pStyle w:val="Titre2"/>
+      </w:pPr>
+      <w:bookmarkStart w:id="14" w:name="_Toc143073164"/>
+      <w:r>
+        <w:t>MLD</w:t>
+      </w:r>
+      <w:bookmarkEnd w:id="14"/>
+    </w:p>
+    <w:p>
+      <w:pPr>
+        <w:pStyle w:val="Titre3"/>
+        <w:rPr>
+          <w:rFonts w:ascii="Seaford" w:hAnsi="Seaford"/>
+        </w:rPr>
+      </w:pPr>
+      <w:bookmarkStart w:id="15" w:name="_Toc143073165"/>
+      <w:r>
+        <w:rPr>
+          <w:rFonts w:ascii="Seaford" w:hAnsi="Seaford"/>
+        </w:rPr>
+        <w:t>Arborescence</w:t>
+      </w:r>
+      <w:bookmarkEnd w:id="15"/>
+    </w:p>
+    <w:p>
+      <w:pPr>
+        <w:pStyle w:val="Titre3"/>
+        <w:rPr>
+          <w:rFonts w:ascii="Seaford" w:hAnsi="Seaford"/>
+        </w:rPr>
+      </w:pPr>
+      <w:bookmarkStart w:id="16" w:name="_Toc143073166"/>
+      <w:r>
+        <w:rPr>
+          <w:rFonts w:ascii="Seaford" w:hAnsi="Seaford"/>
+        </w:rPr>
+        <w:t>Outils techniques utilisés</w:t>
+      </w:r>
+      <w:bookmarkEnd w:id="16"/>
+    </w:p>
+    <w:p>
+      <w:pPr>
+        <w:pStyle w:val="Titre3"/>
+        <w:spacing w:after="200" w:line="276" w:lineRule="auto"/>
+        <w:rPr>
+          <w:rFonts w:ascii="Seaford" w:hAnsi="Seaford"/>
+          <w:color w:val="002060"/>
+        </w:rPr>
+      </w:pPr>
+      <w:bookmarkStart w:id="17" w:name="_Toc143073167"/>
+      <w:r>
+        <w:rPr>
+          <w:rFonts w:ascii="Seaford" w:hAnsi="Seaford"/>
+        </w:rPr>
+        <w:t>Fonctionnalités</w:t>
       </w:r>
       <w:bookmarkEnd w:id="17"/>
     </w:p>
     <w:p>
-      <w:r>
-        <w:t>Précisez vos attentes concernant les besoins connexes à ce projet que le prestataire devra fournir :</w:t>
-      </w:r>
-    </w:p>
-    <w:p>
-      <w:pPr>
-        <w:pStyle w:val="Paragraphedeliste"/>
-        <w:numPr>
-          <w:ilvl w:val="0"/>
-          <w:numId w:val="15"/>
-        </w:numPr>
-      </w:pPr>
-      <w:r>
-        <w:t>Quelles sont les spécificités techniques du site ? (Géolocalisation, création de compte…)</w:t>
-      </w:r>
-    </w:p>
-    <w:p>
-      <w:pPr>
-        <w:pStyle w:val="Paragraphedeliste"/>
-      </w:pPr>
-      <w:r>
-        <w:t>Gestion BD interne et BD externe en lecture</w:t>
-      </w:r>
-    </w:p>
-    <w:p>
-      <w:pPr>
-        <w:pStyle w:val="Paragraphedeliste"/>
-      </w:pPr>
-      <w:r>
-        <w:t>Export données si possible</w:t>
-      </w:r>
-    </w:p>
-    <w:p>
-      <w:pPr>
-        <w:pStyle w:val="Paragraphedeliste"/>
-      </w:pPr>
-      <w:r>
-        <w:t>Garder images couvertures (gestion format pour peu de place prise)</w:t>
-      </w:r>
-    </w:p>
-    <w:p>
-      <w:pPr>
-        <w:pStyle w:val="Paragraphedeliste"/>
-        <w:numPr>
-          <w:ilvl w:val="0"/>
-          <w:numId w:val="15"/>
-        </w:numPr>
-      </w:pPr>
-      <w:r>
-        <w:t>Quelles technologies sont imposées/retenues ?</w:t>
-      </w:r>
-    </w:p>
-    <w:p>
-      <w:pPr>
-        <w:pStyle w:val="Paragraphedeliste"/>
-      </w:pPr>
-      <w:r>
-        <w:t xml:space="preserve">Java </w:t>
-      </w:r>
+      <w:pPr>
+        <w:pStyle w:val="Titre2"/>
+      </w:pPr>
+      <w:bookmarkStart w:id="18" w:name="_Toc143073168"/>
       <w:proofErr w:type="spellStart"/>
       <w:r>
-        <w:t>android</w:t>
-      </w:r>
+        <w:t>Ecran</w:t>
+      </w:r>
+      <w:bookmarkEnd w:id="18"/>
       <w:proofErr w:type="spellEnd"/>
     </w:p>
     <w:p>
       <w:pPr>
-        <w:pStyle w:val="Paragraphedeliste"/>
-      </w:pPr>
-      <w:r>
-        <w:t>Utilisation appareil photo</w:t>
-      </w:r>
-    </w:p>
-    <w:p>
-      <w:pPr>
-        <w:pStyle w:val="Paragraphedeliste"/>
-        <w:numPr>
-          <w:ilvl w:val="0"/>
-          <w:numId w:val="15"/>
-        </w:numPr>
-      </w:pPr>
-      <w:r>
-        <w:t>Quels sont les modules à garder ou à enlever ?</w:t>
-      </w:r>
-    </w:p>
-    <w:p>
-      <w:pPr>
-        <w:pStyle w:val="Paragraphedeliste"/>
-        <w:numPr>
-          <w:ilvl w:val="0"/>
-          <w:numId w:val="15"/>
-        </w:numPr>
-        <w:rPr>
-          <w:strike/>
-        </w:rPr>
-      </w:pPr>
-      <w:r>
-        <w:rPr>
-          <w:strike/>
-        </w:rPr>
-        <w:t>Quelles sont les solutions de paiement à intégrer ?</w:t>
-      </w:r>
-    </w:p>
-    <w:p>
-      <w:pPr>
-        <w:pStyle w:val="Paragraphedeliste"/>
-        <w:numPr>
-          <w:ilvl w:val="0"/>
-          <w:numId w:val="15"/>
-        </w:numPr>
-      </w:pPr>
-      <w:r>
-        <w:t>Hébergement du site internet</w:t>
-      </w:r>
-    </w:p>
-    <w:p>
-      <w:pPr>
-        <w:pStyle w:val="Paragraphedeliste"/>
-        <w:numPr>
-          <w:ilvl w:val="0"/>
-          <w:numId w:val="15"/>
-        </w:numPr>
-      </w:pPr>
-      <w:r>
-        <w:t>Assurer la maintenance (détailler)</w:t>
-      </w:r>
-    </w:p>
-    <w:p>
-      <w:pPr>
-        <w:pStyle w:val="Paragraphedeliste"/>
-        <w:numPr>
-          <w:ilvl w:val="0"/>
-          <w:numId w:val="15"/>
-        </w:numPr>
-      </w:pPr>
-      <w:r>
-        <w:t>Proposer des astreintes pour le dépannage</w:t>
-      </w:r>
-    </w:p>
-    <w:p>
-      <w:pPr>
-        <w:pStyle w:val="Paragraphedeliste"/>
-        <w:numPr>
-          <w:ilvl w:val="0"/>
-          <w:numId w:val="15"/>
-        </w:numPr>
-      </w:pPr>
-      <w:r>
-        <w:t>Formation à l’utilisation des outils et du back office</w:t>
-      </w:r>
-    </w:p>
-    <w:p>
-      <w:pPr>
-        <w:pStyle w:val="Paragraphedeliste"/>
-        <w:numPr>
-          <w:ilvl w:val="0"/>
-          <w:numId w:val="15"/>
-        </w:numPr>
-      </w:pPr>
-      <w:r>
-        <w:t>Quel sera les solutions utilisées sur votre site (préciser les Framework, Template et plugins principaux)</w:t>
-      </w:r>
-    </w:p>
-    <w:p/>
-    <w:p>
-      <w:pPr>
         <w:pStyle w:val="Titre2"/>
       </w:pPr>
-      <w:bookmarkStart w:id="18" w:name="_Toc137469970"/>
-      <w:r>
-        <w:t>Contraintes légales et réglementaires :</w:t>
-      </w:r>
-      <w:bookmarkEnd w:id="18"/>
-    </w:p>
-    <w:p>
-      <w:pPr>
-        <w:pStyle w:val="Paragraphedeliste"/>
-        <w:numPr>
-          <w:ilvl w:val="0"/>
-          <w:numId w:val="16"/>
-        </w:numPr>
-      </w:pPr>
-      <w:r>
-        <w:t>Qui est le propriétaire du site ?</w:t>
-      </w:r>
-    </w:p>
-    <w:p>
-      <w:pPr>
-        <w:pStyle w:val="Paragraphedeliste"/>
-        <w:numPr>
-          <w:ilvl w:val="0"/>
-          <w:numId w:val="16"/>
-        </w:numPr>
-      </w:pPr>
-      <w:proofErr w:type="spellStart"/>
-      <w:r>
-        <w:t>A</w:t>
-      </w:r>
-      <w:proofErr w:type="spellEnd"/>
-      <w:r>
-        <w:t xml:space="preserve"> qui appartient les maquettes et les intégrations ?</w:t>
-      </w:r>
-    </w:p>
-    <w:p>
-      <w:pPr>
-        <w:pStyle w:val="Paragraphedeliste"/>
-        <w:numPr>
-          <w:ilvl w:val="0"/>
-          <w:numId w:val="16"/>
-        </w:numPr>
-      </w:pPr>
-      <w:r>
-        <w:t>Qui a les droits du contenu rédiger ?</w:t>
-      </w:r>
-    </w:p>
-    <w:p>
-      <w:pPr>
-        <w:pStyle w:val="Paragraphedeliste"/>
-        <w:numPr>
-          <w:ilvl w:val="0"/>
-          <w:numId w:val="16"/>
-        </w:numPr>
-      </w:pPr>
-      <w:r>
-        <w:t>Le code source</w:t>
-      </w:r>
-    </w:p>
-    <w:p>
-      <w:pPr>
-        <w:pStyle w:val="Paragraphedeliste"/>
-        <w:numPr>
-          <w:ilvl w:val="0"/>
-          <w:numId w:val="16"/>
-        </w:numPr>
-      </w:pPr>
-      <w:r>
-        <w:t>Le RGPD</w:t>
-      </w:r>
-    </w:p>
-    <w:p>
-      <w:pPr>
-        <w:pStyle w:val="Paragraphedeliste"/>
-        <w:numPr>
-          <w:ilvl w:val="0"/>
-          <w:numId w:val="16"/>
-        </w:numPr>
-      </w:pPr>
-      <w:r>
-        <w:t>Les pénalités en cas de retard</w:t>
-      </w:r>
-    </w:p>
-    <w:p/>
+      <w:bookmarkStart w:id="19" w:name="_Toc143073169"/>
+      <w:r>
+        <w:t>Code</w:t>
+      </w:r>
+      <w:bookmarkEnd w:id="19"/>
+    </w:p>
+    <w:p>
+      <w:pPr>
+        <w:spacing w:after="200" w:line="276" w:lineRule="auto"/>
+      </w:pPr>
+      <w:r>
+        <w:br w:type="page"/>
+      </w:r>
+    </w:p>
+    <w:p>
+      <w:pPr>
+        <w:pStyle w:val="Titre1"/>
+      </w:pPr>
+      <w:bookmarkStart w:id="20" w:name="_Toc143073170"/>
+      <w:r>
+        <w:lastRenderedPageBreak/>
+        <w:t>Conclusion</w:t>
+      </w:r>
+      <w:bookmarkEnd w:id="20"/>
+    </w:p>
+    <w:p>
+      <w:r>
+        <w:br w:type="page"/>
+      </w:r>
+    </w:p>
+    <w:p>
+      <w:pPr>
+        <w:pStyle w:val="Titre1"/>
+      </w:pPr>
+      <w:bookmarkStart w:id="21" w:name="_Toc143073171"/>
+      <w:r>
+        <w:lastRenderedPageBreak/>
+        <w:t>Annexes</w:t>
+      </w:r>
+      <w:bookmarkEnd w:id="21"/>
+    </w:p>
+    <w:p>
+      <w:pPr>
+        <w:spacing w:after="200" w:line="276" w:lineRule="auto"/>
+      </w:pPr>
+      <w:r>
+        <w:br w:type="page"/>
+      </w:r>
+    </w:p>
+    <w:p>
+      <w:pPr>
+        <w:pStyle w:val="Titre1"/>
+      </w:pPr>
+      <w:bookmarkStart w:id="22" w:name="_Toc143073172"/>
+      <w:r>
+        <w:lastRenderedPageBreak/>
+        <w:t>Exemples</w:t>
+      </w:r>
+      <w:bookmarkEnd w:id="22"/>
+    </w:p>
     <w:p>
       <w:pPr>
         <w:pStyle w:val="Titre2"/>
       </w:pPr>
-      <w:bookmarkStart w:id="19" w:name="_Toc137469971"/>
-      <w:r>
-        <w:t>Contraintes de coûts</w:t>
-      </w:r>
-      <w:bookmarkEnd w:id="19"/>
-    </w:p>
-    <w:p>
-      <w:pPr>
-        <w:pStyle w:val="Paragraphedeliste"/>
-        <w:numPr>
-          <w:ilvl w:val="0"/>
-          <w:numId w:val="17"/>
-        </w:numPr>
-      </w:pPr>
-      <w:r>
-        <w:t>Définir les postes de dépenses en Jour/homme</w:t>
-      </w:r>
-    </w:p>
-    <w:p>
-      <w:pPr>
-        <w:pStyle w:val="Paragraphedeliste"/>
-        <w:numPr>
-          <w:ilvl w:val="0"/>
-          <w:numId w:val="17"/>
-        </w:numPr>
-      </w:pPr>
-      <w:r>
-        <w:t>Définir une fourchette de prix pour les différentes dépenses</w:t>
-      </w:r>
-    </w:p>
-    <w:p>
-      <w:pPr>
-        <w:pStyle w:val="Paragraphedeliste"/>
-        <w:numPr>
-          <w:ilvl w:val="0"/>
-          <w:numId w:val="17"/>
-        </w:numPr>
-      </w:pPr>
-      <w:proofErr w:type="spellStart"/>
-      <w:r>
-        <w:t>Etablir</w:t>
-      </w:r>
-      <w:proofErr w:type="spellEnd"/>
-      <w:r>
-        <w:t xml:space="preserve"> un Devis</w:t>
-      </w:r>
-    </w:p>
-    <w:p/>
-    <w:p/>
+      <w:bookmarkStart w:id="23" w:name="_Toc143073173"/>
+      <w:r>
+        <w:t>SQL</w:t>
+      </w:r>
+      <w:bookmarkEnd w:id="23"/>
+    </w:p>
     <w:p>
       <w:pPr>
         <w:pStyle w:val="Titre2"/>
       </w:pPr>
-      <w:bookmarkStart w:id="20" w:name="_Toc137469972"/>
-      <w:r>
-        <w:t>Contrainte de délais</w:t>
-      </w:r>
-      <w:bookmarkEnd w:id="20"/>
-    </w:p>
-    <w:p>
-      <w:pPr>
-        <w:pStyle w:val="Paragraphedeliste"/>
-        <w:numPr>
-          <w:ilvl w:val="0"/>
-          <w:numId w:val="18"/>
-        </w:numPr>
-      </w:pPr>
-      <w:r>
-        <w:lastRenderedPageBreak/>
-        <w:t>Dates de recette</w:t>
-      </w:r>
-    </w:p>
-    <w:p>
-      <w:pPr>
-        <w:pStyle w:val="Paragraphedeliste"/>
-        <w:numPr>
-          <w:ilvl w:val="0"/>
-          <w:numId w:val="18"/>
-        </w:numPr>
-      </w:pPr>
-      <w:r>
-        <w:t xml:space="preserve">Dates de </w:t>
-      </w:r>
-      <w:proofErr w:type="spellStart"/>
-      <w:r>
-        <w:t>pré-production</w:t>
-      </w:r>
-      <w:proofErr w:type="spellEnd"/>
-    </w:p>
-    <w:p>
-      <w:pPr>
-        <w:pStyle w:val="Paragraphedeliste"/>
-        <w:numPr>
-          <w:ilvl w:val="0"/>
-          <w:numId w:val="18"/>
-        </w:numPr>
-      </w:pPr>
-      <w:r>
-        <w:t>Dates de production</w:t>
-      </w:r>
-    </w:p>
-    <w:p>
-      <w:pPr>
-        <w:pStyle w:val="Paragraphedeliste"/>
-        <w:numPr>
-          <w:ilvl w:val="0"/>
-          <w:numId w:val="18"/>
-        </w:numPr>
-      </w:pPr>
-      <w:r>
-        <w:t>Dates des tests</w:t>
-      </w:r>
-    </w:p>
-    <w:p>
-      <w:pPr>
-        <w:pStyle w:val="Paragraphedeliste"/>
-        <w:numPr>
-          <w:ilvl w:val="0"/>
-          <w:numId w:val="18"/>
-        </w:numPr>
-      </w:pPr>
-      <w:r>
-        <w:t>Date de commercialisation</w:t>
-      </w:r>
-    </w:p>
-    <w:p/>
-    <w:p>
-      <w:pPr>
-        <w:spacing w:after="200" w:line="276" w:lineRule="auto"/>
-        <w:rPr>
-          <w:rFonts w:cs="Calibri"/>
-          <w:b/>
-          <w:color w:val="00B050"/>
-          <w:sz w:val="32"/>
-        </w:rPr>
-      </w:pPr>
-      <w:r>
-        <w:br w:type="page"/>
-      </w:r>
-    </w:p>
-    <w:p>
-      <w:pPr>
-        <w:pStyle w:val="Titre1"/>
-      </w:pPr>
-      <w:bookmarkStart w:id="21" w:name="_Toc137469973"/>
-      <w:r>
-        <w:lastRenderedPageBreak/>
-        <w:t>Déroulement et Livrables :</w:t>
-      </w:r>
-      <w:bookmarkEnd w:id="21"/>
+      <w:bookmarkStart w:id="24" w:name="_Toc143073174"/>
+      <w:r>
+        <w:t>Code pertinent</w:t>
+      </w:r>
+      <w:bookmarkEnd w:id="24"/>
     </w:p>
     <w:p>
       <w:pPr>
         <w:pStyle w:val="Titre2"/>
-        <w:numPr>
-          <w:ilvl w:val="0"/>
-          <w:numId w:val="30"/>
-        </w:numPr>
-      </w:pPr>
-      <w:bookmarkStart w:id="22" w:name="_Toc137469974"/>
-      <w:r>
-        <w:t xml:space="preserve">Les </w:t>
-      </w:r>
-      <w:r>
-        <w:t>livrables</w:t>
-      </w:r>
-      <w:r>
-        <w:t> :</w:t>
-      </w:r>
-      <w:bookmarkEnd w:id="22"/>
-    </w:p>
-    <w:p>
-      <w:proofErr w:type="spellStart"/>
-      <w:r>
-        <w:t>Ecrivez</w:t>
-      </w:r>
-      <w:proofErr w:type="spellEnd"/>
-      <w:r>
-        <w:t xml:space="preserve"> les informations que vous souhaitez voir apparaitre dans le devis de vos prestataires</w:t>
-      </w:r>
-    </w:p>
-    <w:p>
-      <w:pPr>
-        <w:pStyle w:val="Paragraphedeliste"/>
-        <w:numPr>
-          <w:ilvl w:val="0"/>
-          <w:numId w:val="19"/>
-        </w:numPr>
-      </w:pPr>
-      <w:r>
-        <w:t>Fournir une présentation de la société</w:t>
-      </w:r>
-    </w:p>
-    <w:p>
-      <w:pPr>
-        <w:pStyle w:val="Paragraphedeliste"/>
-        <w:numPr>
-          <w:ilvl w:val="0"/>
-          <w:numId w:val="19"/>
-        </w:numPr>
-      </w:pPr>
-      <w:r>
-        <w:t>Validation du cahier des charges</w:t>
-      </w:r>
-    </w:p>
-    <w:p>
-      <w:pPr>
-        <w:pStyle w:val="Paragraphedeliste"/>
-        <w:numPr>
-          <w:ilvl w:val="0"/>
-          <w:numId w:val="19"/>
-        </w:numPr>
-      </w:pPr>
-      <w:r>
-        <w:t>Contrats</w:t>
-      </w:r>
-    </w:p>
-    <w:p>
-      <w:proofErr w:type="spellStart"/>
-      <w:r>
-        <w:t>Ecrivez</w:t>
-      </w:r>
-      <w:proofErr w:type="spellEnd"/>
-      <w:r>
-        <w:t xml:space="preserve"> ici, l’ensemble des prestations attendues dans le devis de votre prestataire.</w:t>
-      </w:r>
-    </w:p>
-    <w:p/>
-    <w:p>
-      <w:r>
-        <w:t>Vous pouvez reprendre les grandes étapes de ce cahier des charges.</w:t>
-      </w:r>
-    </w:p>
-    <w:p/>
-    <w:p>
-      <w:pPr>
-        <w:pStyle w:val="Titre2"/>
-      </w:pPr>
-      <w:bookmarkStart w:id="23" w:name="_Toc137469975"/>
-      <w:r>
-        <w:t xml:space="preserve">Le </w:t>
-      </w:r>
-      <w:r>
-        <w:t>contenu</w:t>
-      </w:r>
-      <w:r>
-        <w:t xml:space="preserve"> de votre site WordPress :</w:t>
-      </w:r>
-      <w:bookmarkEnd w:id="23"/>
-    </w:p>
-    <w:p>
-      <w:pPr>
-        <w:pStyle w:val="Paragraphedeliste"/>
-        <w:numPr>
-          <w:ilvl w:val="0"/>
-          <w:numId w:val="20"/>
-        </w:numPr>
-      </w:pPr>
-      <w:r>
-        <w:t>Lister les contenus du prestataire doit reprendre</w:t>
-      </w:r>
-    </w:p>
-    <w:p>
-      <w:pPr>
-        <w:pStyle w:val="Paragraphedeliste"/>
-        <w:numPr>
-          <w:ilvl w:val="0"/>
-          <w:numId w:val="20"/>
-        </w:numPr>
-      </w:pPr>
-      <w:r>
-        <w:t>Lister les contenus que le prestataire doit créer</w:t>
-      </w:r>
-    </w:p>
-    <w:p>
-      <w:pPr>
-        <w:pStyle w:val="Paragraphedeliste"/>
-        <w:numPr>
-          <w:ilvl w:val="0"/>
-          <w:numId w:val="20"/>
-        </w:numPr>
-      </w:pPr>
-      <w:r>
-        <w:t>Le prestataire doit-il prévoir l’achat de photo et/ou la création de texte ?</w:t>
-      </w:r>
-    </w:p>
-    <w:p>
-      <w:pPr>
-        <w:pStyle w:val="Paragraphedeliste"/>
-        <w:numPr>
-          <w:ilvl w:val="0"/>
-          <w:numId w:val="20"/>
-        </w:numPr>
-      </w:pPr>
-      <w:r>
-        <w:t>Lister le format des contenus proposés (Texte, Photo, Vidéos)</w:t>
-      </w:r>
-    </w:p>
-    <w:p/>
-    <w:p/>
-    <w:p>
-      <w:pPr>
-        <w:pStyle w:val="Titre2"/>
-      </w:pPr>
-      <w:bookmarkStart w:id="24" w:name="_Toc137469976"/>
-      <w:r>
-        <w:t>Le planning :</w:t>
-      </w:r>
-      <w:bookmarkEnd w:id="24"/>
-    </w:p>
-    <w:p>
-      <w:r>
-        <w:t>Ajoutez un agenda des dates souhaitées pour la validation des différentes étapes :</w:t>
-      </w:r>
-    </w:p>
-    <w:p>
-      <w:pPr>
-        <w:pStyle w:val="Paragraphedeliste"/>
-        <w:numPr>
-          <w:ilvl w:val="0"/>
-          <w:numId w:val="21"/>
-        </w:numPr>
-      </w:pPr>
-      <w:r>
-        <w:t xml:space="preserve">Date de la création et validation des maquettes </w:t>
-      </w:r>
-    </w:p>
-    <w:p>
-      <w:pPr>
-        <w:pStyle w:val="Paragraphedeliste"/>
-        <w:numPr>
-          <w:ilvl w:val="0"/>
-          <w:numId w:val="21"/>
-        </w:numPr>
-      </w:pPr>
-      <w:r>
-        <w:t xml:space="preserve">Date de la création et validation des contenus </w:t>
-      </w:r>
-    </w:p>
-    <w:p>
-      <w:pPr>
-        <w:pStyle w:val="Paragraphedeliste"/>
-        <w:numPr>
-          <w:ilvl w:val="0"/>
-          <w:numId w:val="21"/>
-        </w:numPr>
-      </w:pPr>
-      <w:r>
-        <w:t xml:space="preserve">Date de la création et validation du site </w:t>
-      </w:r>
-    </w:p>
-    <w:p>
-      <w:pPr>
-        <w:pStyle w:val="Paragraphedeliste"/>
-        <w:numPr>
-          <w:ilvl w:val="0"/>
-          <w:numId w:val="21"/>
-        </w:numPr>
-      </w:pPr>
-      <w:r>
-        <w:t xml:space="preserve">Dates des tests </w:t>
-      </w:r>
-    </w:p>
-    <w:p>
-      <w:pPr>
-        <w:pStyle w:val="Paragraphedeliste"/>
-        <w:numPr>
-          <w:ilvl w:val="0"/>
-          <w:numId w:val="21"/>
-        </w:numPr>
-      </w:pPr>
-      <w:r>
-        <w:t>Date de mise en ligne</w:t>
-      </w:r>
-    </w:p>
-    <w:p>
-      <w:pPr>
-        <w:pStyle w:val="Paragraphedeliste"/>
-        <w:numPr>
-          <w:ilvl w:val="0"/>
-          <w:numId w:val="21"/>
-        </w:numPr>
-      </w:pPr>
-      <w:r>
-        <w:t>Retro-planning</w:t>
-      </w:r>
-    </w:p>
-    <w:p>
-      <w:pPr>
-        <w:pStyle w:val="Paragraphedeliste"/>
-        <w:numPr>
-          <w:ilvl w:val="0"/>
-          <w:numId w:val="21"/>
-        </w:numPr>
-      </w:pPr>
-      <w:r>
-        <w:t>Diagramme de Gantt</w:t>
-      </w:r>
-    </w:p>
-    <w:p/>
-    <w:p>
-      <w:pPr>
-        <w:spacing w:after="200" w:line="276" w:lineRule="auto"/>
-        <w:rPr>
-          <w:rFonts w:cs="Calibri"/>
-          <w:b/>
-          <w:color w:val="00B050"/>
-          <w:sz w:val="32"/>
-        </w:rPr>
-      </w:pPr>
-      <w:r>
-        <w:br w:type="page"/>
-      </w:r>
-    </w:p>
-    <w:p>
-      <w:pPr>
-        <w:pStyle w:val="Titre1"/>
-      </w:pPr>
-      <w:bookmarkStart w:id="25" w:name="_Toc137469977"/>
-      <w:r>
-        <w:lastRenderedPageBreak/>
-        <w:t>Annexes :</w:t>
+      </w:pPr>
+      <w:bookmarkStart w:id="25" w:name="_Toc143073175"/>
+      <w:r>
+        <w:t>Documentation</w:t>
       </w:r>
       <w:bookmarkEnd w:id="25"/>
     </w:p>
     <w:p>
-      <w:r>
-        <w:t>Mettre dans cette partie toutes les annexes produites dans le cahier des charges.</w:t>
-      </w:r>
-    </w:p>
-    <w:p/>
-    <w:p/>
-    <w:p/>
-    <w:p/>
-    <w:p/>
-    <w:p/>
+      <w:pPr>
+        <w:rPr>
+          <w:rFonts w:ascii="Seaford" w:hAnsi="Seaford"/>
+        </w:rPr>
+      </w:pPr>
+    </w:p>
+    <w:p>
+      <w:pPr>
+        <w:rPr>
+          <w:rFonts w:ascii="Seaford" w:hAnsi="Seaford"/>
+        </w:rPr>
+      </w:pPr>
+    </w:p>
+    <w:p>
+      <w:pPr>
+        <w:rPr>
+          <w:rFonts w:ascii="Seaford" w:hAnsi="Seaford"/>
+        </w:rPr>
+      </w:pPr>
+    </w:p>
+    <w:p>
+      <w:pPr>
+        <w:rPr>
+          <w:rFonts w:ascii="Seaford" w:hAnsi="Seaford"/>
+        </w:rPr>
+      </w:pPr>
+    </w:p>
+    <w:p>
+      <w:pPr>
+        <w:rPr>
+          <w:rFonts w:ascii="Seaford" w:hAnsi="Seaford"/>
+        </w:rPr>
+      </w:pPr>
+    </w:p>
     <w:sectPr>
       <w:pgSz w:w="11906" w:h="16838"/>
       <w:pgMar w:top="1417" w:right="1417" w:bottom="1417" w:left="1417" w:header="708" w:footer="708" w:gutter="0"/>
@@ -5871,7 +6498,7 @@
   <w:abstractNum w:abstractNumId="12" w15:restartNumberingAfterBreak="0">
     <w:nsid w:val="473B78BA"/>
     <w:multiLevelType w:val="multilevel"/>
-    <w:tmpl w:val="4C56F23E"/>
+    <w:tmpl w:val="23C6C932"/>
     <w:lvl w:ilvl="0">
       <w:start w:val="1"/>
       <w:numFmt w:val="upperRoman"/>
@@ -6296,6 +6923,155 @@
     </w:lvl>
   </w:abstractNum>
   <w:abstractNum w:abstractNumId="16" w15:restartNumberingAfterBreak="0">
+    <w:nsid w:val="5E3015F8"/>
+    <w:multiLevelType w:val="multilevel"/>
+    <w:tmpl w:val="FDE61F50"/>
+    <w:lvl w:ilvl="0">
+      <w:start w:val="1"/>
+      <w:numFmt w:val="bullet"/>
+      <w:lvlText w:val=""/>
+      <w:lvlJc w:val="left"/>
+      <w:pPr>
+        <w:tabs>
+          <w:tab w:val="num" w:pos="720"/>
+        </w:tabs>
+        <w:ind w:left="720" w:hanging="360"/>
+      </w:pPr>
+      <w:rPr>
+        <w:rFonts w:ascii="Symbol" w:hAnsi="Symbol" w:hint="default"/>
+        <w:sz w:val="20"/>
+      </w:rPr>
+    </w:lvl>
+    <w:lvl w:ilvl="1" w:tentative="1">
+      <w:start w:val="1"/>
+      <w:numFmt w:val="bullet"/>
+      <w:lvlText w:val=""/>
+      <w:lvlJc w:val="left"/>
+      <w:pPr>
+        <w:tabs>
+          <w:tab w:val="num" w:pos="1440"/>
+        </w:tabs>
+        <w:ind w:left="1440" w:hanging="360"/>
+      </w:pPr>
+      <w:rPr>
+        <w:rFonts w:ascii="Symbol" w:hAnsi="Symbol" w:hint="default"/>
+        <w:sz w:val="20"/>
+      </w:rPr>
+    </w:lvl>
+    <w:lvl w:ilvl="2" w:tentative="1">
+      <w:start w:val="1"/>
+      <w:numFmt w:val="bullet"/>
+      <w:lvlText w:val=""/>
+      <w:lvlJc w:val="left"/>
+      <w:pPr>
+        <w:tabs>
+          <w:tab w:val="num" w:pos="2160"/>
+        </w:tabs>
+        <w:ind w:left="2160" w:hanging="360"/>
+      </w:pPr>
+      <w:rPr>
+        <w:rFonts w:ascii="Symbol" w:hAnsi="Symbol" w:hint="default"/>
+        <w:sz w:val="20"/>
+      </w:rPr>
+    </w:lvl>
+    <w:lvl w:ilvl="3" w:tentative="1">
+      <w:start w:val="1"/>
+      <w:numFmt w:val="bullet"/>
+      <w:lvlText w:val=""/>
+      <w:lvlJc w:val="left"/>
+      <w:pPr>
+        <w:tabs>
+          <w:tab w:val="num" w:pos="2880"/>
+        </w:tabs>
+        <w:ind w:left="2880" w:hanging="360"/>
+      </w:pPr>
+      <w:rPr>
+        <w:rFonts w:ascii="Symbol" w:hAnsi="Symbol" w:hint="default"/>
+        <w:sz w:val="20"/>
+      </w:rPr>
+    </w:lvl>
+    <w:lvl w:ilvl="4" w:tentative="1">
+      <w:start w:val="1"/>
+      <w:numFmt w:val="bullet"/>
+      <w:lvlText w:val=""/>
+      <w:lvlJc w:val="left"/>
+      <w:pPr>
+        <w:tabs>
+          <w:tab w:val="num" w:pos="3600"/>
+        </w:tabs>
+        <w:ind w:left="3600" w:hanging="360"/>
+      </w:pPr>
+      <w:rPr>
+        <w:rFonts w:ascii="Symbol" w:hAnsi="Symbol" w:hint="default"/>
+        <w:sz w:val="20"/>
+      </w:rPr>
+    </w:lvl>
+    <w:lvl w:ilvl="5" w:tentative="1">
+      <w:start w:val="1"/>
+      <w:numFmt w:val="bullet"/>
+      <w:lvlText w:val=""/>
+      <w:lvlJc w:val="left"/>
+      <w:pPr>
+        <w:tabs>
+          <w:tab w:val="num" w:pos="4320"/>
+        </w:tabs>
+        <w:ind w:left="4320" w:hanging="360"/>
+      </w:pPr>
+      <w:rPr>
+        <w:rFonts w:ascii="Symbol" w:hAnsi="Symbol" w:hint="default"/>
+        <w:sz w:val="20"/>
+      </w:rPr>
+    </w:lvl>
+    <w:lvl w:ilvl="6" w:tentative="1">
+      <w:start w:val="1"/>
+      <w:numFmt w:val="bullet"/>
+      <w:lvlText w:val=""/>
+      <w:lvlJc w:val="left"/>
+      <w:pPr>
+        <w:tabs>
+          <w:tab w:val="num" w:pos="5040"/>
+        </w:tabs>
+        <w:ind w:left="5040" w:hanging="360"/>
+      </w:pPr>
+      <w:rPr>
+        <w:rFonts w:ascii="Symbol" w:hAnsi="Symbol" w:hint="default"/>
+        <w:sz w:val="20"/>
+      </w:rPr>
+    </w:lvl>
+    <w:lvl w:ilvl="7" w:tentative="1">
+      <w:start w:val="1"/>
+      <w:numFmt w:val="bullet"/>
+      <w:lvlText w:val=""/>
+      <w:lvlJc w:val="left"/>
+      <w:pPr>
+        <w:tabs>
+          <w:tab w:val="num" w:pos="5760"/>
+        </w:tabs>
+        <w:ind w:left="5760" w:hanging="360"/>
+      </w:pPr>
+      <w:rPr>
+        <w:rFonts w:ascii="Symbol" w:hAnsi="Symbol" w:hint="default"/>
+        <w:sz w:val="20"/>
+      </w:rPr>
+    </w:lvl>
+    <w:lvl w:ilvl="8" w:tentative="1">
+      <w:start w:val="1"/>
+      <w:numFmt w:val="bullet"/>
+      <w:lvlText w:val=""/>
+      <w:lvlJc w:val="left"/>
+      <w:pPr>
+        <w:tabs>
+          <w:tab w:val="num" w:pos="6480"/>
+        </w:tabs>
+        <w:ind w:left="6480" w:hanging="360"/>
+      </w:pPr>
+      <w:rPr>
+        <w:rFonts w:ascii="Symbol" w:hAnsi="Symbol" w:hint="default"/>
+        <w:sz w:val="20"/>
+      </w:rPr>
+    </w:lvl>
+  </w:abstractNum>
+  <w:abstractNum w:abstractNumId="17" w15:restartNumberingAfterBreak="0">
     <w:nsid w:val="62A8161B"/>
     <w:multiLevelType w:val="multilevel"/>
     <w:tmpl w:val="040C001D"/>
@@ -6381,7 +7157,7 @@
       </w:pPr>
     </w:lvl>
   </w:abstractNum>
-  <w:abstractNum w:abstractNumId="17" w15:restartNumberingAfterBreak="0">
+  <w:abstractNum w:abstractNumId="18" w15:restartNumberingAfterBreak="0">
     <w:nsid w:val="654C5120"/>
     <w:multiLevelType w:val="hybridMultilevel"/>
     <w:tmpl w:val="4A8A0A4E"/>
@@ -6495,7 +7271,7 @@
       </w:rPr>
     </w:lvl>
   </w:abstractNum>
-  <w:abstractNum w:abstractNumId="18" w15:restartNumberingAfterBreak="0">
+  <w:abstractNum w:abstractNumId="19" w15:restartNumberingAfterBreak="0">
     <w:nsid w:val="67393DA0"/>
     <w:multiLevelType w:val="hybridMultilevel"/>
     <w:tmpl w:val="CF428D90"/>
@@ -6608,7 +7384,7 @@
       </w:rPr>
     </w:lvl>
   </w:abstractNum>
-  <w:abstractNum w:abstractNumId="19" w15:restartNumberingAfterBreak="0">
+  <w:abstractNum w:abstractNumId="20" w15:restartNumberingAfterBreak="0">
     <w:nsid w:val="6CB76533"/>
     <w:multiLevelType w:val="hybridMultilevel"/>
     <w:tmpl w:val="3A52DA14"/>
@@ -6721,7 +7497,7 @@
       </w:rPr>
     </w:lvl>
   </w:abstractNum>
-  <w:abstractNum w:abstractNumId="20" w15:restartNumberingAfterBreak="0">
+  <w:abstractNum w:abstractNumId="21" w15:restartNumberingAfterBreak="0">
     <w:nsid w:val="6CFD6A33"/>
     <w:multiLevelType w:val="hybridMultilevel"/>
     <w:tmpl w:val="E5765E60"/>
@@ -6834,7 +7610,7 @@
       </w:rPr>
     </w:lvl>
   </w:abstractNum>
-  <w:abstractNum w:abstractNumId="21" w15:restartNumberingAfterBreak="0">
+  <w:abstractNum w:abstractNumId="22" w15:restartNumberingAfterBreak="0">
     <w:nsid w:val="6E5F0EB7"/>
     <w:multiLevelType w:val="hybridMultilevel"/>
     <w:tmpl w:val="5EAED3DC"/>
@@ -6947,7 +7723,7 @@
       </w:rPr>
     </w:lvl>
   </w:abstractNum>
-  <w:abstractNum w:abstractNumId="22" w15:restartNumberingAfterBreak="0">
+  <w:abstractNum w:abstractNumId="23" w15:restartNumberingAfterBreak="0">
     <w:nsid w:val="7119143B"/>
     <w:multiLevelType w:val="hybridMultilevel"/>
     <w:tmpl w:val="B2A29E44"/>
@@ -7060,11 +7836,98 @@
       </w:rPr>
     </w:lvl>
   </w:abstractNum>
-  <w:abstractNum w:abstractNumId="23" w15:restartNumberingAfterBreak="0">
+  <w:abstractNum w:abstractNumId="24" w15:restartNumberingAfterBreak="0">
+    <w:nsid w:val="750C19EA"/>
+    <w:multiLevelType w:val="hybridMultilevel"/>
+    <w:tmpl w:val="BC0456C8"/>
+    <w:lvl w:ilvl="0" w:tplc="AAEA7E00">
+      <w:start w:val="1"/>
+      <w:numFmt w:val="decimal"/>
+      <w:pStyle w:val="Titre3"/>
+      <w:lvlText w:val="%1."/>
+      <w:lvlJc w:val="left"/>
+      <w:pPr>
+        <w:ind w:left="720" w:hanging="360"/>
+      </w:pPr>
+    </w:lvl>
+    <w:lvl w:ilvl="1" w:tplc="040C0019" w:tentative="1">
+      <w:start w:val="1"/>
+      <w:numFmt w:val="lowerLetter"/>
+      <w:lvlText w:val="%2."/>
+      <w:lvlJc w:val="left"/>
+      <w:pPr>
+        <w:ind w:left="1440" w:hanging="360"/>
+      </w:pPr>
+    </w:lvl>
+    <w:lvl w:ilvl="2" w:tplc="040C001B" w:tentative="1">
+      <w:start w:val="1"/>
+      <w:numFmt w:val="lowerRoman"/>
+      <w:lvlText w:val="%3."/>
+      <w:lvlJc w:val="right"/>
+      <w:pPr>
+        <w:ind w:left="2160" w:hanging="180"/>
+      </w:pPr>
+    </w:lvl>
+    <w:lvl w:ilvl="3" w:tplc="040C000F" w:tentative="1">
+      <w:start w:val="1"/>
+      <w:numFmt w:val="decimal"/>
+      <w:lvlText w:val="%4."/>
+      <w:lvlJc w:val="left"/>
+      <w:pPr>
+        <w:ind w:left="2880" w:hanging="360"/>
+      </w:pPr>
+    </w:lvl>
+    <w:lvl w:ilvl="4" w:tplc="040C0019" w:tentative="1">
+      <w:start w:val="1"/>
+      <w:numFmt w:val="lowerLetter"/>
+      <w:lvlText w:val="%5."/>
+      <w:lvlJc w:val="left"/>
+      <w:pPr>
+        <w:ind w:left="3600" w:hanging="360"/>
+      </w:pPr>
+    </w:lvl>
+    <w:lvl w:ilvl="5" w:tplc="040C001B" w:tentative="1">
+      <w:start w:val="1"/>
+      <w:numFmt w:val="lowerRoman"/>
+      <w:lvlText w:val="%6."/>
+      <w:lvlJc w:val="right"/>
+      <w:pPr>
+        <w:ind w:left="4320" w:hanging="180"/>
+      </w:pPr>
+    </w:lvl>
+    <w:lvl w:ilvl="6" w:tplc="040C000F" w:tentative="1">
+      <w:start w:val="1"/>
+      <w:numFmt w:val="decimal"/>
+      <w:lvlText w:val="%7."/>
+      <w:lvlJc w:val="left"/>
+      <w:pPr>
+        <w:ind w:left="5040" w:hanging="360"/>
+      </w:pPr>
+    </w:lvl>
+    <w:lvl w:ilvl="7" w:tplc="040C0019" w:tentative="1">
+      <w:start w:val="1"/>
+      <w:numFmt w:val="lowerLetter"/>
+      <w:lvlText w:val="%8."/>
+      <w:lvlJc w:val="left"/>
+      <w:pPr>
+        <w:ind w:left="5760" w:hanging="360"/>
+      </w:pPr>
+    </w:lvl>
+    <w:lvl w:ilvl="8" w:tplc="040C001B" w:tentative="1">
+      <w:start w:val="1"/>
+      <w:numFmt w:val="lowerRoman"/>
+      <w:lvlText w:val="%9."/>
+      <w:lvlJc w:val="right"/>
+      <w:pPr>
+        <w:ind w:left="6480" w:hanging="180"/>
+      </w:pPr>
+    </w:lvl>
+  </w:abstractNum>
+  <w:abstractNum w:abstractNumId="25" w15:restartNumberingAfterBreak="0">
     <w:nsid w:val="77500E40"/>
     <w:multiLevelType w:val="hybridMultilevel"/>
-    <w:tmpl w:val="DCF0A52A"/>
-    <w:lvl w:ilvl="0" w:tplc="CF0ED354">
+    <w:tmpl w:val="95E27C66"/>
+    <w:lvl w:ilvl="0" w:tplc="B802C30A">
       <w:start w:val="1"/>
       <w:numFmt w:val="upperLetter"/>
       <w:pStyle w:val="Titre2"/>
@@ -7147,7 +8010,156 @@
       </w:pPr>
     </w:lvl>
   </w:abstractNum>
-  <w:abstractNum w:abstractNumId="24" w15:restartNumberingAfterBreak="0">
+  <w:abstractNum w:abstractNumId="26" w15:restartNumberingAfterBreak="0">
+    <w:nsid w:val="7C006FE9"/>
+    <w:multiLevelType w:val="multilevel"/>
+    <w:tmpl w:val="0FEE8152"/>
+    <w:lvl w:ilvl="0">
+      <w:start w:val="1"/>
+      <w:numFmt w:val="bullet"/>
+      <w:lvlText w:val=""/>
+      <w:lvlJc w:val="left"/>
+      <w:pPr>
+        <w:tabs>
+          <w:tab w:val="num" w:pos="720"/>
+        </w:tabs>
+        <w:ind w:left="720" w:hanging="360"/>
+      </w:pPr>
+      <w:rPr>
+        <w:rFonts w:ascii="Symbol" w:hAnsi="Symbol" w:hint="default"/>
+        <w:sz w:val="20"/>
+      </w:rPr>
+    </w:lvl>
+    <w:lvl w:ilvl="1" w:tentative="1">
+      <w:start w:val="1"/>
+      <w:numFmt w:val="bullet"/>
+      <w:lvlText w:val=""/>
+      <w:lvlJc w:val="left"/>
+      <w:pPr>
+        <w:tabs>
+          <w:tab w:val="num" w:pos="1440"/>
+        </w:tabs>
+        <w:ind w:left="1440" w:hanging="360"/>
+      </w:pPr>
+      <w:rPr>
+        <w:rFonts w:ascii="Symbol" w:hAnsi="Symbol" w:hint="default"/>
+        <w:sz w:val="20"/>
+      </w:rPr>
+    </w:lvl>
+    <w:lvl w:ilvl="2" w:tentative="1">
+      <w:start w:val="1"/>
+      <w:numFmt w:val="bullet"/>
+      <w:lvlText w:val=""/>
+      <w:lvlJc w:val="left"/>
+      <w:pPr>
+        <w:tabs>
+          <w:tab w:val="num" w:pos="2160"/>
+        </w:tabs>
+        <w:ind w:left="2160" w:hanging="360"/>
+      </w:pPr>
+      <w:rPr>
+        <w:rFonts w:ascii="Symbol" w:hAnsi="Symbol" w:hint="default"/>
+        <w:sz w:val="20"/>
+      </w:rPr>
+    </w:lvl>
+    <w:lvl w:ilvl="3" w:tentative="1">
+      <w:start w:val="1"/>
+      <w:numFmt w:val="bullet"/>
+      <w:lvlText w:val=""/>
+      <w:lvlJc w:val="left"/>
+      <w:pPr>
+        <w:tabs>
+          <w:tab w:val="num" w:pos="2880"/>
+        </w:tabs>
+        <w:ind w:left="2880" w:hanging="360"/>
+      </w:pPr>
+      <w:rPr>
+        <w:rFonts w:ascii="Symbol" w:hAnsi="Symbol" w:hint="default"/>
+        <w:sz w:val="20"/>
+      </w:rPr>
+    </w:lvl>
+    <w:lvl w:ilvl="4" w:tentative="1">
+      <w:start w:val="1"/>
+      <w:numFmt w:val="bullet"/>
+      <w:lvlText w:val=""/>
+      <w:lvlJc w:val="left"/>
+      <w:pPr>
+        <w:tabs>
+          <w:tab w:val="num" w:pos="3600"/>
+        </w:tabs>
+        <w:ind w:left="3600" w:hanging="360"/>
+      </w:pPr>
+      <w:rPr>
+        <w:rFonts w:ascii="Symbol" w:hAnsi="Symbol" w:hint="default"/>
+        <w:sz w:val="20"/>
+      </w:rPr>
+    </w:lvl>
+    <w:lvl w:ilvl="5" w:tentative="1">
+      <w:start w:val="1"/>
+      <w:numFmt w:val="bullet"/>
+      <w:lvlText w:val=""/>
+      <w:lvlJc w:val="left"/>
+      <w:pPr>
+        <w:tabs>
+          <w:tab w:val="num" w:pos="4320"/>
+        </w:tabs>
+        <w:ind w:left="4320" w:hanging="360"/>
+      </w:pPr>
+      <w:rPr>
+        <w:rFonts w:ascii="Symbol" w:hAnsi="Symbol" w:hint="default"/>
+        <w:sz w:val="20"/>
+      </w:rPr>
+    </w:lvl>
+    <w:lvl w:ilvl="6" w:tentative="1">
+      <w:start w:val="1"/>
+      <w:numFmt w:val="bullet"/>
+      <w:lvlText w:val=""/>
+      <w:lvlJc w:val="left"/>
+      <w:pPr>
+        <w:tabs>
+          <w:tab w:val="num" w:pos="5040"/>
+        </w:tabs>
+        <w:ind w:left="5040" w:hanging="360"/>
+      </w:pPr>
+      <w:rPr>
+        <w:rFonts w:ascii="Symbol" w:hAnsi="Symbol" w:hint="default"/>
+        <w:sz w:val="20"/>
+      </w:rPr>
+    </w:lvl>
+    <w:lvl w:ilvl="7" w:tentative="1">
+      <w:start w:val="1"/>
+      <w:numFmt w:val="bullet"/>
+      <w:lvlText w:val=""/>
+      <w:lvlJc w:val="left"/>
+      <w:pPr>
+        <w:tabs>
+          <w:tab w:val="num" w:pos="5760"/>
+        </w:tabs>
+        <w:ind w:left="5760" w:hanging="360"/>
+      </w:pPr>
+      <w:rPr>
+        <w:rFonts w:ascii="Symbol" w:hAnsi="Symbol" w:hint="default"/>
+        <w:sz w:val="20"/>
+      </w:rPr>
+    </w:lvl>
+    <w:lvl w:ilvl="8" w:tentative="1">
+      <w:start w:val="1"/>
+      <w:numFmt w:val="bullet"/>
+      <w:lvlText w:val=""/>
+      <w:lvlJc w:val="left"/>
+      <w:pPr>
+        <w:tabs>
+          <w:tab w:val="num" w:pos="6480"/>
+        </w:tabs>
+        <w:ind w:left="6480" w:hanging="360"/>
+      </w:pPr>
+      <w:rPr>
+        <w:rFonts w:ascii="Symbol" w:hAnsi="Symbol" w:hint="default"/>
+        <w:sz w:val="20"/>
+      </w:rPr>
+    </w:lvl>
+  </w:abstractNum>
+  <w:abstractNum w:abstractNumId="27" w15:restartNumberingAfterBreak="0">
     <w:nsid w:val="7F5707A0"/>
     <w:multiLevelType w:val="hybridMultilevel"/>
     <w:tmpl w:val="7CF6870E"/>
@@ -7261,7 +8273,7 @@
     </w:lvl>
   </w:abstractNum>
   <w:num w:numId="1" w16cid:durableId="1345399380">
-    <w:abstractNumId w:val="17"/>
+    <w:abstractNumId w:val="18"/>
   </w:num>
   <w:num w:numId="2" w16cid:durableId="13580182">
     <w:abstractNumId w:val="12"/>
@@ -7273,7 +8285,7 @@
     <w:abstractNumId w:val="6"/>
   </w:num>
   <w:num w:numId="5" w16cid:durableId="1160462194">
-    <w:abstractNumId w:val="16"/>
+    <w:abstractNumId w:val="17"/>
     <w:lvlOverride w:ilvl="0">
       <w:startOverride w:val="1"/>
     </w:lvlOverride>
@@ -7333,184 +8345,49 @@
     </w:lvlOverride>
   </w:num>
   <w:num w:numId="7" w16cid:durableId="1181894164">
-    <w:abstractNumId w:val="22"/>
-    <w:lvlOverride w:ilvl="0"/>
-    <w:lvlOverride w:ilvl="1"/>
-    <w:lvlOverride w:ilvl="2"/>
-    <w:lvlOverride w:ilvl="3"/>
-    <w:lvlOverride w:ilvl="4"/>
-    <w:lvlOverride w:ilvl="5"/>
-    <w:lvlOverride w:ilvl="6"/>
-    <w:lvlOverride w:ilvl="7"/>
-    <w:lvlOverride w:ilvl="8"/>
+    <w:abstractNumId w:val="23"/>
   </w:num>
   <w:num w:numId="8" w16cid:durableId="903636398">
     <w:abstractNumId w:val="8"/>
-    <w:lvlOverride w:ilvl="0"/>
-    <w:lvlOverride w:ilvl="1"/>
-    <w:lvlOverride w:ilvl="2"/>
-    <w:lvlOverride w:ilvl="3"/>
-    <w:lvlOverride w:ilvl="4"/>
-    <w:lvlOverride w:ilvl="5"/>
-    <w:lvlOverride w:ilvl="6"/>
-    <w:lvlOverride w:ilvl="7"/>
-    <w:lvlOverride w:ilvl="8"/>
   </w:num>
   <w:num w:numId="9" w16cid:durableId="1625847375">
-    <w:abstractNumId w:val="19"/>
-    <w:lvlOverride w:ilvl="0"/>
-    <w:lvlOverride w:ilvl="1"/>
-    <w:lvlOverride w:ilvl="2"/>
-    <w:lvlOverride w:ilvl="3"/>
-    <w:lvlOverride w:ilvl="4"/>
-    <w:lvlOverride w:ilvl="5"/>
-    <w:lvlOverride w:ilvl="6"/>
-    <w:lvlOverride w:ilvl="7"/>
-    <w:lvlOverride w:ilvl="8"/>
+    <w:abstractNumId w:val="20"/>
   </w:num>
   <w:num w:numId="10" w16cid:durableId="1754860888">
     <w:abstractNumId w:val="13"/>
-    <w:lvlOverride w:ilvl="0"/>
-    <w:lvlOverride w:ilvl="1"/>
-    <w:lvlOverride w:ilvl="2"/>
-    <w:lvlOverride w:ilvl="3"/>
-    <w:lvlOverride w:ilvl="4"/>
-    <w:lvlOverride w:ilvl="5"/>
-    <w:lvlOverride w:ilvl="6"/>
-    <w:lvlOverride w:ilvl="7"/>
-    <w:lvlOverride w:ilvl="8"/>
   </w:num>
   <w:num w:numId="11" w16cid:durableId="919021942">
     <w:abstractNumId w:val="1"/>
-    <w:lvlOverride w:ilvl="0"/>
-    <w:lvlOverride w:ilvl="1"/>
-    <w:lvlOverride w:ilvl="2"/>
-    <w:lvlOverride w:ilvl="3"/>
-    <w:lvlOverride w:ilvl="4"/>
-    <w:lvlOverride w:ilvl="5"/>
-    <w:lvlOverride w:ilvl="6"/>
-    <w:lvlOverride w:ilvl="7"/>
-    <w:lvlOverride w:ilvl="8"/>
   </w:num>
   <w:num w:numId="12" w16cid:durableId="1467813118">
-    <w:abstractNumId w:val="18"/>
-    <w:lvlOverride w:ilvl="0"/>
-    <w:lvlOverride w:ilvl="1"/>
-    <w:lvlOverride w:ilvl="2"/>
-    <w:lvlOverride w:ilvl="3"/>
-    <w:lvlOverride w:ilvl="4"/>
-    <w:lvlOverride w:ilvl="5"/>
-    <w:lvlOverride w:ilvl="6"/>
-    <w:lvlOverride w:ilvl="7"/>
-    <w:lvlOverride w:ilvl="8"/>
+    <w:abstractNumId w:val="19"/>
   </w:num>
   <w:num w:numId="13" w16cid:durableId="1473331697">
     <w:abstractNumId w:val="10"/>
-    <w:lvlOverride w:ilvl="0"/>
-    <w:lvlOverride w:ilvl="1"/>
-    <w:lvlOverride w:ilvl="2"/>
-    <w:lvlOverride w:ilvl="3"/>
-    <w:lvlOverride w:ilvl="4"/>
-    <w:lvlOverride w:ilvl="5"/>
-    <w:lvlOverride w:ilvl="6"/>
-    <w:lvlOverride w:ilvl="7"/>
-    <w:lvlOverride w:ilvl="8"/>
   </w:num>
   <w:num w:numId="14" w16cid:durableId="1513761996">
-    <w:abstractNumId w:val="20"/>
-    <w:lvlOverride w:ilvl="0"/>
-    <w:lvlOverride w:ilvl="1"/>
-    <w:lvlOverride w:ilvl="2"/>
-    <w:lvlOverride w:ilvl="3"/>
-    <w:lvlOverride w:ilvl="4"/>
-    <w:lvlOverride w:ilvl="5"/>
-    <w:lvlOverride w:ilvl="6"/>
-    <w:lvlOverride w:ilvl="7"/>
-    <w:lvlOverride w:ilvl="8"/>
+    <w:abstractNumId w:val="21"/>
   </w:num>
   <w:num w:numId="15" w16cid:durableId="478420007">
-    <w:abstractNumId w:val="21"/>
-    <w:lvlOverride w:ilvl="0"/>
-    <w:lvlOverride w:ilvl="1"/>
-    <w:lvlOverride w:ilvl="2"/>
-    <w:lvlOverride w:ilvl="3"/>
-    <w:lvlOverride w:ilvl="4"/>
-    <w:lvlOverride w:ilvl="5"/>
-    <w:lvlOverride w:ilvl="6"/>
-    <w:lvlOverride w:ilvl="7"/>
-    <w:lvlOverride w:ilvl="8"/>
+    <w:abstractNumId w:val="22"/>
   </w:num>
   <w:num w:numId="16" w16cid:durableId="1661226461">
     <w:abstractNumId w:val="0"/>
-    <w:lvlOverride w:ilvl="0"/>
-    <w:lvlOverride w:ilvl="1"/>
-    <w:lvlOverride w:ilvl="2"/>
-    <w:lvlOverride w:ilvl="3"/>
-    <w:lvlOverride w:ilvl="4"/>
-    <w:lvlOverride w:ilvl="5"/>
-    <w:lvlOverride w:ilvl="6"/>
-    <w:lvlOverride w:ilvl="7"/>
-    <w:lvlOverride w:ilvl="8"/>
   </w:num>
   <w:num w:numId="17" w16cid:durableId="258173115">
-    <w:abstractNumId w:val="24"/>
-    <w:lvlOverride w:ilvl="0"/>
-    <w:lvlOverride w:ilvl="1"/>
-    <w:lvlOverride w:ilvl="2"/>
-    <w:lvlOverride w:ilvl="3"/>
-    <w:lvlOverride w:ilvl="4"/>
-    <w:lvlOverride w:ilvl="5"/>
-    <w:lvlOverride w:ilvl="6"/>
-    <w:lvlOverride w:ilvl="7"/>
-    <w:lvlOverride w:ilvl="8"/>
+    <w:abstractNumId w:val="27"/>
   </w:num>
   <w:num w:numId="18" w16cid:durableId="2125613422">
     <w:abstractNumId w:val="3"/>
-    <w:lvlOverride w:ilvl="0"/>
-    <w:lvlOverride w:ilvl="1"/>
-    <w:lvlOverride w:ilvl="2"/>
-    <w:lvlOverride w:ilvl="3"/>
-    <w:lvlOverride w:ilvl="4"/>
-    <w:lvlOverride w:ilvl="5"/>
-    <w:lvlOverride w:ilvl="6"/>
-    <w:lvlOverride w:ilvl="7"/>
-    <w:lvlOverride w:ilvl="8"/>
   </w:num>
   <w:num w:numId="19" w16cid:durableId="1661158310">
     <w:abstractNumId w:val="9"/>
-    <w:lvlOverride w:ilvl="0"/>
-    <w:lvlOverride w:ilvl="1"/>
-    <w:lvlOverride w:ilvl="2"/>
-    <w:lvlOverride w:ilvl="3"/>
-    <w:lvlOverride w:ilvl="4"/>
-    <w:lvlOverride w:ilvl="5"/>
-    <w:lvlOverride w:ilvl="6"/>
-    <w:lvlOverride w:ilvl="7"/>
-    <w:lvlOverride w:ilvl="8"/>
   </w:num>
   <w:num w:numId="20" w16cid:durableId="123011678">
     <w:abstractNumId w:val="14"/>
-    <w:lvlOverride w:ilvl="0"/>
-    <w:lvlOverride w:ilvl="1"/>
-    <w:lvlOverride w:ilvl="2"/>
-    <w:lvlOverride w:ilvl="3"/>
-    <w:lvlOverride w:ilvl="4"/>
-    <w:lvlOverride w:ilvl="5"/>
-    <w:lvlOverride w:ilvl="6"/>
-    <w:lvlOverride w:ilvl="7"/>
-    <w:lvlOverride w:ilvl="8"/>
   </w:num>
   <w:num w:numId="21" w16cid:durableId="2038504127">
     <w:abstractNumId w:val="7"/>
-    <w:lvlOverride w:ilvl="0"/>
-    <w:lvlOverride w:ilvl="1"/>
-    <w:lvlOverride w:ilvl="2"/>
-    <w:lvlOverride w:ilvl="3"/>
-    <w:lvlOverride w:ilvl="4"/>
-    <w:lvlOverride w:ilvl="5"/>
-    <w:lvlOverride w:ilvl="6"/>
-    <w:lvlOverride w:ilvl="7"/>
-    <w:lvlOverride w:ilvl="8"/>
   </w:num>
   <w:num w:numId="22" w16cid:durableId="871114291">
     <w:abstractNumId w:val="0"/>
@@ -7525,34 +8402,55 @@
     <w:abstractNumId w:val="2"/>
   </w:num>
   <w:num w:numId="26" w16cid:durableId="1611813469">
-    <w:abstractNumId w:val="23"/>
+    <w:abstractNumId w:val="25"/>
   </w:num>
   <w:num w:numId="27" w16cid:durableId="1591695002">
-    <w:abstractNumId w:val="23"/>
+    <w:abstractNumId w:val="25"/>
     <w:lvlOverride w:ilvl="0">
       <w:startOverride w:val="1"/>
     </w:lvlOverride>
   </w:num>
   <w:num w:numId="28" w16cid:durableId="1683311724">
-    <w:abstractNumId w:val="23"/>
+    <w:abstractNumId w:val="25"/>
     <w:lvlOverride w:ilvl="0">
       <w:startOverride w:val="1"/>
     </w:lvlOverride>
   </w:num>
   <w:num w:numId="29" w16cid:durableId="627512517">
-    <w:abstractNumId w:val="23"/>
+    <w:abstractNumId w:val="25"/>
     <w:lvlOverride w:ilvl="0">
       <w:startOverride w:val="1"/>
     </w:lvlOverride>
   </w:num>
   <w:num w:numId="30" w16cid:durableId="1937858692">
-    <w:abstractNumId w:val="23"/>
+    <w:abstractNumId w:val="25"/>
     <w:lvlOverride w:ilvl="0">
       <w:startOverride w:val="1"/>
     </w:lvlOverride>
   </w:num>
   <w:num w:numId="31" w16cid:durableId="138959011">
     <w:abstractNumId w:val="4"/>
+  </w:num>
+  <w:num w:numId="32" w16cid:durableId="1026981055">
+    <w:abstractNumId w:val="26"/>
+  </w:num>
+  <w:num w:numId="33" w16cid:durableId="1966813935">
+    <w:abstractNumId w:val="16"/>
+  </w:num>
+  <w:num w:numId="34" w16cid:durableId="2117559500">
+    <w:abstractNumId w:val="25"/>
+    <w:lvlOverride w:ilvl="0">
+      <w:startOverride w:val="1"/>
+    </w:lvlOverride>
+  </w:num>
+  <w:num w:numId="35" w16cid:durableId="1012875756">
+    <w:abstractNumId w:val="25"/>
+    <w:lvlOverride w:ilvl="0">
+      <w:startOverride w:val="1"/>
+    </w:lvlOverride>
+  </w:num>
+  <w:num w:numId="36" w16cid:durableId="779641695">
+    <w:abstractNumId w:val="24"/>
   </w:num>
 </w:numbering>
 </file>
@@ -7974,7 +8872,7 @@
     <w:link w:val="Titre1Car"/>
     <w:uiPriority w:val="9"/>
     <w:qFormat/>
-    <w:rsid w:val="00822DFC"/>
+    <w:rsid w:val="00E539FD"/>
     <w:pPr>
       <w:numPr>
         <w:numId w:val="2"/>
@@ -7984,7 +8882,7 @@
       <w:outlineLvl w:val="0"/>
     </w:pPr>
     <w:rPr>
-      <w:rFonts w:cs="Calibri"/>
+      <w:rFonts w:ascii="Seaford" w:hAnsi="Seaford" w:cs="Calibri"/>
       <w:b/>
       <w:color w:val="00B050"/>
       <w:sz w:val="32"/>
@@ -7999,7 +8897,7 @@
     <w:uiPriority w:val="9"/>
     <w:unhideWhenUsed/>
     <w:qFormat/>
-    <w:rsid w:val="006C19F8"/>
+    <w:rsid w:val="00F862F5"/>
     <w:pPr>
       <w:numPr>
         <w:numId w:val="26"/>
@@ -8009,7 +8907,7 @@
       <w:outlineLvl w:val="1"/>
     </w:pPr>
     <w:rPr>
-      <w:rFonts w:cs="Calibri"/>
+      <w:rFonts w:ascii="Seaford" w:hAnsi="Seaford" w:cs="Calibri"/>
       <w:b/>
       <w:color w:val="002060"/>
       <w:sz w:val="28"/>
@@ -8026,6 +8924,9 @@
     <w:qFormat/>
     <w:rsid w:val="00822DFC"/>
     <w:pPr>
+      <w:numPr>
+        <w:numId w:val="36"/>
+      </w:numPr>
       <w:spacing w:after="240"/>
       <w:contextualSpacing/>
       <w:outlineLvl w:val="2"/>
@@ -8064,7 +8965,6 @@
   <w:style w:type="character" w:default="1" w:styleId="Policepardfaut">
     <w:name w:val="Default Paragraph Font"/>
     <w:uiPriority w:val="1"/>
-    <w:semiHidden/>
     <w:unhideWhenUsed/>
   </w:style>
   <w:style w:type="table" w:default="1" w:styleId="TableauNormal">
@@ -8178,15 +9078,13 @@
     <w:basedOn w:val="Policepardfaut"/>
     <w:link w:val="Titre1"/>
     <w:uiPriority w:val="9"/>
-    <w:rsid w:val="00822DFC"/>
+    <w:rsid w:val="00E539FD"/>
     <w:rPr>
-      <w:rFonts w:ascii="Seaford" w:eastAsia="Calibri" w:hAnsi="Seaford" w:cs="Calibri"/>
+      <w:rFonts w:ascii="Seaford" w:eastAsiaTheme="minorHAnsi" w:hAnsi="Seaford" w:cs="Calibri"/>
       <w:b/>
       <w:color w:val="00B050"/>
       <w:kern w:val="0"/>
       <w:sz w:val="32"/>
-      <w:szCs w:val="24"/>
-      <w:lang w:eastAsia="fr-FR"/>
       <w14:ligatures w14:val="none"/>
     </w:rPr>
   </w:style>
@@ -8195,9 +9093,9 @@
     <w:basedOn w:val="Policepardfaut"/>
     <w:link w:val="Titre2"/>
     <w:uiPriority w:val="9"/>
-    <w:rsid w:val="006C19F8"/>
+    <w:rsid w:val="00F862F5"/>
     <w:rPr>
-      <w:rFonts w:eastAsiaTheme="minorHAnsi" w:cs="Calibri"/>
+      <w:rFonts w:ascii="Seaford" w:eastAsiaTheme="minorHAnsi" w:hAnsi="Seaford" w:cs="Calibri"/>
       <w:b/>
       <w:color w:val="002060"/>
       <w:kern w:val="0"/>
@@ -8296,7 +9194,6 @@
     <w:basedOn w:val="Titre1"/>
     <w:next w:val="Normal"/>
     <w:uiPriority w:val="39"/>
-    <w:semiHidden/>
     <w:unhideWhenUsed/>
     <w:qFormat/>
     <w:rsid w:val="001A11E3"/>
@@ -8328,6 +9225,19 @@
       <w:color w:val="605E5C"/>
       <w:shd w:val="clear" w:color="auto" w:fill="E1DFDD"/>
     </w:rPr>
+  </w:style>
+  <w:style w:type="paragraph" w:styleId="TM3">
+    <w:name w:val="toc 3"/>
+    <w:basedOn w:val="Normal"/>
+    <w:next w:val="Normal"/>
+    <w:autoRedefine/>
+    <w:uiPriority w:val="39"/>
+    <w:unhideWhenUsed/>
+    <w:rsid w:val="007B3AA7"/>
+    <w:pPr>
+      <w:spacing w:after="100"/>
+      <w:ind w:left="440"/>
+    </w:pPr>
   </w:style>
 </w:styles>
 </file>
@@ -8528,6 +9438,12 @@
     <w:pitch w:val="variable"/>
     <w:sig w:usb0="E4002EFF" w:usb1="C000247B" w:usb2="00000009" w:usb3="00000000" w:csb0="000001FF" w:csb1="00000000"/>
   </w:font>
+  <w:font w:name="Seaford">
+    <w:charset w:val="00"/>
+    <w:family w:val="auto"/>
+    <w:pitch w:val="variable"/>
+    <w:sig w:usb0="80000003" w:usb1="00000001" w:usb2="00000000" w:usb3="00000000" w:csb0="00000001" w:csb1="00000000"/>
+  </w:font>
   <w:font w:name="Cambria">
     <w:panose1 w:val="02040503050406030204"/>
     <w:charset w:val="00"/>
@@ -8535,12 +9451,12 @@
     <w:pitch w:val="variable"/>
     <w:sig w:usb0="E00006FF" w:usb1="420024FF" w:usb2="02000000" w:usb3="00000000" w:csb0="0000019F" w:csb1="00000000"/>
   </w:font>
-  <w:font w:name="Seaford">
-    <w:altName w:val="Calibri"/>
+  <w:font w:name="Komika Axis">
+    <w:panose1 w:val="02000506000000020004"/>
     <w:charset w:val="00"/>
     <w:family w:val="auto"/>
     <w:pitch w:val="variable"/>
-    <w:sig w:usb0="80000003" w:usb1="00000001" w:usb2="00000000" w:usb3="00000000" w:csb0="00000001" w:csb1="00000000"/>
+    <w:sig w:usb0="80000003" w:usb1="00000000" w:usb2="00000000" w:usb3="00000000" w:csb0="00000001" w:csb1="00000000"/>
   </w:font>
   <w:font w:name="Calibri Light">
     <w:panose1 w:val="020F0302020204030204"/>
@@ -8569,7 +9485,9 @@
   </w:compat>
   <w:rsids>
     <w:rsidRoot w:val="0033382A"/>
+    <w:rsid w:val="001C7C8D"/>
     <w:rsid w:val="0033382A"/>
+    <w:rsid w:val="007C4E06"/>
     <w:rsid w:val="00B62B00"/>
   </w:rsids>
   <m:mathPr>
